--- a/接口文档/帖子具体内容包括评论.docx
+++ b/接口文档/帖子具体内容包括评论.docx
@@ -18,14 +18,12 @@
         </w:rPr>
         <w:t>我返回的都是</w:t>
       </w:r>
-      <w:proofErr w:type="spellStart"/>
       <w:r>
         <w:rPr>
           <w:rFonts w:hint="eastAsia"/>
         </w:rPr>
         <w:t>Pageresult</w:t>
       </w:r>
-      <w:proofErr w:type="spellEnd"/>
       <w:r>
         <w:t xml:space="preserve">  </w:t>
       </w:r>
@@ -93,15 +91,7 @@
         <w:t>（返回的总数量，列表查询需要）</w:t>
       </w:r>
       <w:r>
-        <w:t xml:space="preserve"> "</w:t>
-      </w:r>
-      <w:proofErr w:type="spellStart"/>
-      <w:r>
-        <w:t>totalPage</w:t>
-      </w:r>
-      <w:proofErr w:type="spellEnd"/>
-      <w:r>
-        <w:t>"</w:t>
+        <w:t xml:space="preserve"> "totalPage"</w:t>
       </w:r>
       <w:r>
         <w:rPr>
@@ -133,7 +123,6 @@
       <w:r>
         <w:t xml:space="preserve"> </w:t>
       </w:r>
-      <w:proofErr w:type="spellStart"/>
       <w:r>
         <w:rPr>
           <w:rFonts w:hint="eastAsia"/>
@@ -143,7 +132,6 @@
       <w:r>
         <w:t>:xxx</w:t>
       </w:r>
-      <w:proofErr w:type="spellEnd"/>
       <w:r>
         <w:rPr>
           <w:rFonts w:hint="eastAsia"/>
@@ -206,20 +194,8 @@
           <w:szCs w:val="18"/>
           <w:shd w:val="clear" w:color="auto" w:fill="FFFFFF"/>
         </w:rPr>
-        <w:t>localhost:8080/notes/</w:t>
-      </w:r>
-      <w:proofErr w:type="spellStart"/>
-      <w:r>
-        <w:rPr>
-          <w:rFonts w:ascii="Helvetica" w:hAnsi="Helvetica" w:cs="Helvetica"/>
-          <w:color w:val="505050"/>
-          <w:sz w:val="18"/>
-          <w:szCs w:val="18"/>
-          <w:shd w:val="clear" w:color="auto" w:fill="FFFFFF"/>
-        </w:rPr>
-        <w:t>findNotesAndDetails</w:t>
-      </w:r>
-      <w:proofErr w:type="spellEnd"/>
+        <w:t>localhost:8080/notes/findNotesAndDetails</w:t>
+      </w:r>
       <w:r>
         <w:rPr>
           <w:rFonts w:ascii="Helvetica" w:hAnsi="Helvetica" w:cs="Helvetica"/>
@@ -371,11 +347,9 @@
               <w:spacing w:line="220" w:lineRule="atLeast"/>
               <w:ind w:firstLineChars="0" w:firstLine="0"/>
             </w:pPr>
-            <w:proofErr w:type="spellStart"/>
             <w:r>
               <w:t>nid</w:t>
             </w:r>
-            <w:proofErr w:type="spellEnd"/>
           </w:p>
         </w:tc>
         <w:tc>
@@ -438,7 +412,6 @@
               <w:spacing w:line="220" w:lineRule="atLeast"/>
               <w:ind w:firstLineChars="0" w:firstLine="0"/>
             </w:pPr>
-            <w:proofErr w:type="spellStart"/>
             <w:r>
               <w:rPr>
                 <w:rFonts w:hint="eastAsia"/>
@@ -448,7 +421,6 @@
             <w:r>
               <w:t>id</w:t>
             </w:r>
-            <w:proofErr w:type="spellEnd"/>
           </w:p>
         </w:tc>
         <w:tc>
@@ -461,6 +433,12 @@
               <w:spacing w:line="220" w:lineRule="atLeast"/>
               <w:ind w:firstLineChars="0" w:firstLine="0"/>
             </w:pPr>
+            <w:r>
+              <w:rPr>
+                <w:rFonts w:hint="eastAsia"/>
+              </w:rPr>
+              <w:t>当前</w:t>
+            </w:r>
             <w:r>
               <w:rPr>
                 <w:rFonts w:hint="eastAsia"/>
@@ -647,11 +625,9 @@
               <w:spacing w:line="220" w:lineRule="atLeast"/>
               <w:ind w:firstLineChars="0" w:firstLine="0"/>
             </w:pPr>
-            <w:proofErr w:type="spellStart"/>
             <w:r>
               <w:t>asc</w:t>
             </w:r>
-            <w:proofErr w:type="spellEnd"/>
           </w:p>
         </w:tc>
         <w:tc>
@@ -715,11 +691,9 @@
               </w:rPr>
               <w:t>传正确是</w:t>
             </w:r>
-            <w:proofErr w:type="spellStart"/>
             <w:r>
               <w:t>asc</w:t>
             </w:r>
-            <w:proofErr w:type="spellEnd"/>
           </w:p>
           <w:p>
             <w:pPr>
@@ -867,11 +841,9 @@
               <w:spacing w:line="220" w:lineRule="atLeast"/>
               <w:ind w:firstLineChars="0" w:firstLine="0"/>
             </w:pPr>
-            <w:proofErr w:type="spellStart"/>
             <w:r>
               <w:t>nid</w:t>
             </w:r>
-            <w:proofErr w:type="spellEnd"/>
           </w:p>
         </w:tc>
         <w:tc>
@@ -928,7 +900,6 @@
               <w:spacing w:line="220" w:lineRule="atLeast"/>
               <w:ind w:firstLineChars="0" w:firstLine="0"/>
             </w:pPr>
-            <w:proofErr w:type="spellStart"/>
             <w:r>
               <w:rPr>
                 <w:rFonts w:hint="eastAsia"/>
@@ -938,7 +909,6 @@
             <w:r>
               <w:t>id</w:t>
             </w:r>
-            <w:proofErr w:type="spellEnd"/>
           </w:p>
         </w:tc>
         <w:tc>
@@ -995,7 +965,6 @@
               <w:spacing w:line="220" w:lineRule="atLeast"/>
               <w:ind w:firstLineChars="0" w:firstLine="0"/>
             </w:pPr>
-            <w:proofErr w:type="spellStart"/>
             <w:r>
               <w:rPr>
                 <w:rFonts w:hint="eastAsia"/>
@@ -1005,7 +974,6 @@
             <w:r>
               <w:t>details</w:t>
             </w:r>
-            <w:proofErr w:type="spellEnd"/>
           </w:p>
         </w:tc>
         <w:tc>
@@ -1062,7 +1030,6 @@
               <w:spacing w:line="220" w:lineRule="atLeast"/>
               <w:ind w:firstLineChars="0" w:firstLine="0"/>
             </w:pPr>
-            <w:proofErr w:type="spellStart"/>
             <w:r>
               <w:rPr>
                 <w:rFonts w:hint="eastAsia"/>
@@ -1072,7 +1039,6 @@
             <w:r>
               <w:t>likeTimes</w:t>
             </w:r>
-            <w:proofErr w:type="spellEnd"/>
           </w:p>
         </w:tc>
         <w:tc>
@@ -1129,7 +1095,6 @@
               <w:spacing w:line="220" w:lineRule="atLeast"/>
               <w:ind w:firstLineChars="0" w:firstLine="0"/>
             </w:pPr>
-            <w:proofErr w:type="spellStart"/>
             <w:r>
               <w:rPr>
                 <w:rFonts w:hint="eastAsia"/>
@@ -1139,7 +1104,6 @@
             <w:r>
               <w:t>images</w:t>
             </w:r>
-            <w:proofErr w:type="spellEnd"/>
           </w:p>
         </w:tc>
         <w:tc>
@@ -1196,7 +1160,6 @@
               <w:spacing w:line="220" w:lineRule="atLeast"/>
               <w:ind w:firstLineChars="0" w:firstLine="0"/>
             </w:pPr>
-            <w:proofErr w:type="spellStart"/>
             <w:r>
               <w:rPr>
                 <w:rFonts w:hint="eastAsia"/>
@@ -1206,7 +1169,6 @@
             <w:r>
               <w:t>area</w:t>
             </w:r>
-            <w:proofErr w:type="spellEnd"/>
           </w:p>
         </w:tc>
         <w:tc>
@@ -1263,7 +1225,6 @@
               <w:spacing w:line="220" w:lineRule="atLeast"/>
               <w:ind w:firstLineChars="0" w:firstLine="0"/>
             </w:pPr>
-            <w:proofErr w:type="spellStart"/>
             <w:r>
               <w:rPr>
                 <w:rFonts w:hint="eastAsia"/>
@@ -1273,7 +1234,6 @@
             <w:r>
               <w:t>title</w:t>
             </w:r>
-            <w:proofErr w:type="spellEnd"/>
           </w:p>
         </w:tc>
         <w:tc>
@@ -1330,7 +1290,6 @@
               <w:spacing w:line="220" w:lineRule="atLeast"/>
               <w:ind w:firstLineChars="0" w:firstLine="0"/>
             </w:pPr>
-            <w:proofErr w:type="spellStart"/>
             <w:r>
               <w:t>n</w:t>
             </w:r>
@@ -1343,7 +1302,6 @@
             <w:r>
               <w:t>ate</w:t>
             </w:r>
-            <w:proofErr w:type="spellEnd"/>
           </w:p>
         </w:tc>
         <w:tc>
@@ -1400,7 +1358,6 @@
               <w:spacing w:line="220" w:lineRule="atLeast"/>
               <w:ind w:firstLineChars="0" w:firstLine="0"/>
             </w:pPr>
-            <w:proofErr w:type="spellStart"/>
             <w:r>
               <w:rPr>
                 <w:rFonts w:hint="eastAsia"/>
@@ -1411,7 +1368,6 @@
             <w:r>
               <w:t>uid</w:t>
             </w:r>
-            <w:proofErr w:type="spellEnd"/>
           </w:p>
         </w:tc>
         <w:tc>
@@ -1477,7 +1433,6 @@
                 <w:rFonts w:hint="eastAsia"/>
               </w:rPr>
             </w:pPr>
-            <w:proofErr w:type="spellStart"/>
             <w:r>
               <w:t>u</w:t>
             </w:r>
@@ -1499,7 +1454,6 @@
             <w:r>
               <w:t>:udid</w:t>
             </w:r>
-            <w:proofErr w:type="spellEnd"/>
           </w:p>
         </w:tc>
         <w:tc>
@@ -1568,7 +1522,6 @@
                 <w:rFonts w:hint="eastAsia"/>
               </w:rPr>
             </w:pPr>
-            <w:proofErr w:type="spellStart"/>
             <w:r>
               <w:t>u</w:t>
             </w:r>
@@ -1593,7 +1546,6 @@
             <w:r>
               <w:t>udnames</w:t>
             </w:r>
-            <w:proofErr w:type="spellEnd"/>
           </w:p>
         </w:tc>
         <w:tc>
@@ -1656,7 +1608,6 @@
                 <w:rFonts w:hint="eastAsia"/>
               </w:rPr>
             </w:pPr>
-            <w:proofErr w:type="spellStart"/>
             <w:r>
               <w:t>u</w:t>
             </w:r>
@@ -1687,7 +1638,6 @@
               </w:rPr>
               <w:t>birthday</w:t>
             </w:r>
-            <w:proofErr w:type="spellEnd"/>
           </w:p>
         </w:tc>
         <w:tc>
@@ -1750,7 +1700,6 @@
                 <w:rFonts w:hint="eastAsia"/>
               </w:rPr>
             </w:pPr>
-            <w:proofErr w:type="spellStart"/>
             <w:r>
               <w:t>u</w:t>
             </w:r>
@@ -1778,7 +1727,6 @@
               </w:rPr>
               <w:t>udsign</w:t>
             </w:r>
-            <w:proofErr w:type="spellEnd"/>
           </w:p>
         </w:tc>
         <w:tc>
@@ -1838,7 +1786,6 @@
               <w:spacing w:line="220" w:lineRule="atLeast"/>
               <w:ind w:firstLineChars="0" w:firstLine="0"/>
             </w:pPr>
-            <w:proofErr w:type="spellStart"/>
             <w:r>
               <w:t>u</w:t>
             </w:r>
@@ -1860,7 +1807,6 @@
             <w:r>
               <w:t>:udimage</w:t>
             </w:r>
-            <w:proofErr w:type="spellEnd"/>
           </w:p>
         </w:tc>
         <w:tc>
@@ -1920,7 +1866,6 @@
               <w:spacing w:line="220" w:lineRule="atLeast"/>
               <w:ind w:firstLineChars="0" w:firstLine="0"/>
             </w:pPr>
-            <w:proofErr w:type="spellStart"/>
             <w:r>
               <w:t>u</w:t>
             </w:r>
@@ -1942,7 +1887,6 @@
             <w:r>
               <w:t>:udsex</w:t>
             </w:r>
-            <w:proofErr w:type="spellEnd"/>
           </w:p>
         </w:tc>
         <w:tc>
@@ -2067,7 +2011,6 @@
               <w:spacing w:line="220" w:lineRule="atLeast"/>
               <w:ind w:firstLineChars="0" w:firstLine="0"/>
             </w:pPr>
-            <w:proofErr w:type="spellStart"/>
             <w:r>
               <w:rPr>
                 <w:rFonts w:hint="eastAsia"/>
@@ -2077,7 +2020,6 @@
             <w:r>
               <w:t>otalpage</w:t>
             </w:r>
-            <w:proofErr w:type="spellEnd"/>
           </w:p>
         </w:tc>
         <w:tc>
@@ -2134,7 +2076,6 @@
               <w:spacing w:line="220" w:lineRule="atLeast"/>
               <w:ind w:firstLineChars="0" w:firstLine="0"/>
             </w:pPr>
-            <w:proofErr w:type="spellStart"/>
             <w:r>
               <w:rPr>
                 <w:rFonts w:hint="eastAsia"/>
@@ -2144,7 +2085,6 @@
             <w:r>
               <w:t>oteDetails:id</w:t>
             </w:r>
-            <w:proofErr w:type="spellEnd"/>
           </w:p>
         </w:tc>
         <w:tc>
@@ -2207,7 +2147,6 @@
               <w:spacing w:line="220" w:lineRule="atLeast"/>
               <w:ind w:firstLineChars="0" w:firstLine="0"/>
             </w:pPr>
-            <w:proofErr w:type="spellStart"/>
             <w:r>
               <w:rPr>
                 <w:rFonts w:hint="eastAsia"/>
@@ -2217,7 +2156,6 @@
             <w:r>
               <w:t>oteDetails:ndimages</w:t>
             </w:r>
-            <w:proofErr w:type="spellEnd"/>
           </w:p>
         </w:tc>
         <w:tc>
@@ -2280,7 +2218,6 @@
               <w:spacing w:line="220" w:lineRule="atLeast"/>
               <w:ind w:firstLineChars="0" w:firstLine="0"/>
             </w:pPr>
-            <w:proofErr w:type="spellStart"/>
             <w:r>
               <w:rPr>
                 <w:rFonts w:hint="eastAsia"/>
@@ -2290,7 +2227,6 @@
             <w:r>
               <w:t>oteDetails:nddetails</w:t>
             </w:r>
-            <w:proofErr w:type="spellEnd"/>
           </w:p>
         </w:tc>
         <w:tc>
@@ -2347,7 +2283,6 @@
               <w:spacing w:line="220" w:lineRule="atLeast"/>
               <w:ind w:firstLineChars="0" w:firstLine="0"/>
             </w:pPr>
-            <w:proofErr w:type="spellStart"/>
             <w:r>
               <w:rPr>
                 <w:rFonts w:hint="eastAsia"/>
@@ -2357,7 +2292,6 @@
             <w:r>
               <w:t>oteDetails:ndorder</w:t>
             </w:r>
-            <w:proofErr w:type="spellEnd"/>
           </w:p>
         </w:tc>
         <w:tc>
@@ -2414,7 +2348,6 @@
               <w:spacing w:line="220" w:lineRule="atLeast"/>
               <w:ind w:firstLineChars="0" w:firstLine="0"/>
             </w:pPr>
-            <w:proofErr w:type="spellStart"/>
             <w:r>
               <w:rPr>
                 <w:rFonts w:hint="eastAsia"/>
@@ -2424,7 +2357,6 @@
             <w:r>
               <w:t>oteDetails:uid</w:t>
             </w:r>
-            <w:proofErr w:type="spellEnd"/>
           </w:p>
         </w:tc>
         <w:tc>
@@ -2490,7 +2422,6 @@
                 <w:rFonts w:hint="eastAsia"/>
               </w:rPr>
             </w:pPr>
-            <w:proofErr w:type="spellStart"/>
             <w:r>
               <w:rPr>
                 <w:rFonts w:hint="eastAsia"/>
@@ -2498,43 +2429,14 @@
               <w:t>n</w:t>
             </w:r>
             <w:r>
-              <w:t>oteDetails</w:t>
-            </w:r>
-            <w:proofErr w:type="spellEnd"/>
-            <w:r>
-              <w:t>：</w:t>
-            </w:r>
-            <w:proofErr w:type="spellStart"/>
-            <w:r>
-              <w:t>u</w:t>
-            </w:r>
-            <w:r>
-              <w:rPr>
-                <w:rFonts w:hint="eastAsia"/>
-              </w:rPr>
-              <w:t>ser</w:t>
-            </w:r>
-            <w:r>
-              <w:t>D</w:t>
-            </w:r>
-            <w:r>
-              <w:rPr>
-                <w:rFonts w:hint="eastAsia"/>
-              </w:rPr>
-              <w:t>etails</w:t>
-            </w:r>
-            <w:proofErr w:type="spellEnd"/>
-            <w:r>
-              <w:t>:</w:t>
-            </w:r>
-            <w:r>
-              <w:t xml:space="preserve"> </w:t>
-            </w:r>
-            <w:proofErr w:type="spellStart"/>
-            <w:r>
-              <w:t>udid</w:t>
-            </w:r>
-            <w:proofErr w:type="spellEnd"/>
+              <w:t>oteDetails:</w:t>
+            </w:r>
+            <w:r>
+              <w:rPr>
+                <w:rFonts w:hint="eastAsia"/>
+              </w:rPr>
+              <w:t>nddate</w:t>
+            </w:r>
           </w:p>
         </w:tc>
         <w:tc>
@@ -2554,13 +2456,7 @@
               <w:rPr>
                 <w:rFonts w:hint="eastAsia"/>
               </w:rPr>
-              <w:t>评论用户的个人信息表</w:t>
-            </w:r>
-            <w:r>
-              <w:rPr>
-                <w:rFonts w:hint="eastAsia"/>
-              </w:rPr>
-              <w:t>id</w:t>
+              <w:t>发评论的时间</w:t>
             </w:r>
           </w:p>
         </w:tc>
@@ -2603,7 +2499,6 @@
                 <w:rFonts w:hint="eastAsia"/>
               </w:rPr>
             </w:pPr>
-            <w:proofErr w:type="spellStart"/>
             <w:r>
               <w:rPr>
                 <w:rFonts w:hint="eastAsia"/>
@@ -2613,11 +2508,9 @@
             <w:r>
               <w:t>oteDetails</w:t>
             </w:r>
-            <w:proofErr w:type="spellEnd"/>
             <w:r>
               <w:t>：</w:t>
             </w:r>
-            <w:proofErr w:type="spellStart"/>
             <w:r>
               <w:t>u</w:t>
             </w:r>
@@ -2636,18 +2529,15 @@
               </w:rPr>
               <w:t>etails</w:t>
             </w:r>
-            <w:proofErr w:type="spellEnd"/>
             <w:r>
               <w:t>:</w:t>
             </w:r>
             <w:r>
               <w:t xml:space="preserve"> </w:t>
             </w:r>
-            <w:proofErr w:type="spellStart"/>
-            <w:r>
-              <w:t>udnames</w:t>
-            </w:r>
-            <w:proofErr w:type="spellEnd"/>
+            <w:r>
+              <w:t>udid</w:t>
+            </w:r>
           </w:p>
         </w:tc>
         <w:tc>
@@ -2667,13 +2557,13 @@
               <w:rPr>
                 <w:rFonts w:hint="eastAsia"/>
               </w:rPr>
-              <w:t>评论用户</w:t>
-            </w:r>
-            <w:r>
-              <w:rPr>
-                <w:rFonts w:hint="eastAsia"/>
-              </w:rPr>
-              <w:t>的用户名</w:t>
+              <w:t>评论用户的个人信息表</w:t>
+            </w:r>
+            <w:r>
+              <w:rPr>
+                <w:rFonts w:hint="eastAsia"/>
+              </w:rPr>
+              <w:t>id</w:t>
             </w:r>
           </w:p>
         </w:tc>
@@ -2716,7 +2606,6 @@
                 <w:rFonts w:hint="eastAsia"/>
               </w:rPr>
             </w:pPr>
-            <w:proofErr w:type="spellStart"/>
             <w:r>
               <w:rPr>
                 <w:rFonts w:hint="eastAsia"/>
@@ -2726,11 +2615,9 @@
             <w:r>
               <w:t>oteDetails</w:t>
             </w:r>
-            <w:proofErr w:type="spellEnd"/>
             <w:r>
               <w:t>：</w:t>
             </w:r>
-            <w:proofErr w:type="spellStart"/>
             <w:r>
               <w:t>u</w:t>
             </w:r>
@@ -2749,24 +2636,15 @@
               </w:rPr>
               <w:t>etails</w:t>
             </w:r>
-            <w:proofErr w:type="spellEnd"/>
             <w:r>
               <w:t>:</w:t>
             </w:r>
             <w:r>
               <w:t xml:space="preserve"> </w:t>
             </w:r>
-            <w:proofErr w:type="spellStart"/>
-            <w:r>
-              <w:t>ud</w:t>
-            </w:r>
-            <w:r>
-              <w:rPr>
-                <w:rFonts w:hint="eastAsia"/>
-              </w:rPr>
-              <w:t>birthday</w:t>
-            </w:r>
-            <w:proofErr w:type="spellEnd"/>
+            <w:r>
+              <w:t>udnames</w:t>
+            </w:r>
           </w:p>
         </w:tc>
         <w:tc>
@@ -2792,7 +2670,7 @@
               <w:rPr>
                 <w:rFonts w:hint="eastAsia"/>
               </w:rPr>
-              <w:t>的生日</w:t>
+              <w:t>的用户名</w:t>
             </w:r>
           </w:p>
         </w:tc>
@@ -2835,7 +2713,6 @@
                 <w:rFonts w:hint="eastAsia"/>
               </w:rPr>
             </w:pPr>
-            <w:proofErr w:type="spellStart"/>
             <w:r>
               <w:rPr>
                 <w:rFonts w:hint="eastAsia"/>
@@ -2845,11 +2722,9 @@
             <w:r>
               <w:t>oteDetails</w:t>
             </w:r>
-            <w:proofErr w:type="spellEnd"/>
             <w:r>
               <w:t>：</w:t>
             </w:r>
-            <w:proofErr w:type="spellStart"/>
             <w:r>
               <w:t>u</w:t>
             </w:r>
@@ -2868,24 +2743,21 @@
               </w:rPr>
               <w:t>etails</w:t>
             </w:r>
-            <w:proofErr w:type="spellEnd"/>
             <w:r>
               <w:t>:</w:t>
             </w:r>
             <w:r>
-              <w:rPr>
-                <w:rFonts w:hint="eastAsia"/>
-              </w:rPr>
               <w:t xml:space="preserve"> </w:t>
             </w:r>
-            <w:proofErr w:type="spellStart"/>
-            <w:r>
-              <w:rPr>
-                <w:rFonts w:hint="eastAsia"/>
-              </w:rPr>
-              <w:t>udsign</w:t>
-            </w:r>
-            <w:proofErr w:type="spellEnd"/>
+            <w:r>
+              <w:t>ud</w:t>
+            </w:r>
+            <w:r>
+              <w:rPr>
+                <w:rFonts w:hint="eastAsia"/>
+              </w:rPr>
+              <w:t>birthday</w:t>
+            </w:r>
           </w:p>
         </w:tc>
         <w:tc>
@@ -2911,7 +2783,7 @@
               <w:rPr>
                 <w:rFonts w:hint="eastAsia"/>
               </w:rPr>
-              <w:t>的个性签名</w:t>
+              <w:t>的生日</w:t>
             </w:r>
           </w:p>
         </w:tc>
@@ -2954,7 +2826,6 @@
                 <w:rFonts w:hint="eastAsia"/>
               </w:rPr>
             </w:pPr>
-            <w:proofErr w:type="spellStart"/>
             <w:r>
               <w:rPr>
                 <w:rFonts w:hint="eastAsia"/>
@@ -2965,11 +2836,9 @@
             <w:r>
               <w:t>oteDetails</w:t>
             </w:r>
-            <w:proofErr w:type="spellEnd"/>
             <w:r>
               <w:t>：</w:t>
             </w:r>
-            <w:proofErr w:type="spellStart"/>
             <w:r>
               <w:t>u</w:t>
             </w:r>
@@ -2988,18 +2857,21 @@
               </w:rPr>
               <w:t>etails</w:t>
             </w:r>
-            <w:proofErr w:type="spellEnd"/>
             <w:r>
               <w:t>:</w:t>
             </w:r>
             <w:r>
+              <w:rPr>
+                <w:rFonts w:hint="eastAsia"/>
+              </w:rPr>
               <w:t xml:space="preserve"> </w:t>
             </w:r>
-            <w:proofErr w:type="spellStart"/>
-            <w:r>
-              <w:t>udimage</w:t>
-            </w:r>
-            <w:proofErr w:type="spellEnd"/>
+            <w:r>
+              <w:rPr>
+                <w:rFonts w:hint="eastAsia"/>
+              </w:rPr>
+              <w:t>udsign</w:t>
+            </w:r>
           </w:p>
         </w:tc>
         <w:tc>
@@ -3025,7 +2897,7 @@
               <w:rPr>
                 <w:rFonts w:hint="eastAsia"/>
               </w:rPr>
-              <w:t>的头像</w:t>
+              <w:t>的个性签名</w:t>
             </w:r>
           </w:p>
         </w:tc>
@@ -3068,7 +2940,6 @@
                 <w:rFonts w:hint="eastAsia"/>
               </w:rPr>
             </w:pPr>
-            <w:proofErr w:type="spellStart"/>
             <w:r>
               <w:rPr>
                 <w:rFonts w:hint="eastAsia"/>
@@ -3078,11 +2949,9 @@
             <w:r>
               <w:t>oteDetails</w:t>
             </w:r>
-            <w:proofErr w:type="spellEnd"/>
             <w:r>
               <w:t>：</w:t>
             </w:r>
-            <w:proofErr w:type="spellStart"/>
             <w:r>
               <w:t>u</w:t>
             </w:r>
@@ -3101,15 +2970,15 @@
               </w:rPr>
               <w:t>etails</w:t>
             </w:r>
-            <w:proofErr w:type="spellEnd"/>
-            <w:r>
-              <w:t xml:space="preserve">: </w:t>
-            </w:r>
-            <w:proofErr w:type="spellStart"/>
-            <w:r>
-              <w:t>udsex</w:t>
-            </w:r>
-            <w:proofErr w:type="spellEnd"/>
+            <w:r>
+              <w:t>:</w:t>
+            </w:r>
+            <w:r>
+              <w:t xml:space="preserve"> </w:t>
+            </w:r>
+            <w:r>
+              <w:t>udimage</w:t>
+            </w:r>
           </w:p>
         </w:tc>
         <w:tc>
@@ -3135,7 +3004,7 @@
               <w:rPr>
                 <w:rFonts w:hint="eastAsia"/>
               </w:rPr>
-              <w:t>的性别</w:t>
+              <w:t>的头像</w:t>
             </w:r>
           </w:p>
         </w:tc>
@@ -3174,17 +3043,42 @@
               <w:pStyle w:val="a3"/>
               <w:spacing w:line="220" w:lineRule="atLeast"/>
               <w:ind w:firstLineChars="0" w:firstLine="0"/>
-            </w:pPr>
-            <w:r>
-              <w:t>"</w:t>
-            </w:r>
-            <w:proofErr w:type="spellStart"/>
-            <w:r>
-              <w:t>nlikesFlag</w:t>
-            </w:r>
-            <w:proofErr w:type="spellEnd"/>
-            <w:r>
-              <w:t>”:</w:t>
+              <w:rPr>
+                <w:rFonts w:hint="eastAsia"/>
+              </w:rPr>
+            </w:pPr>
+            <w:r>
+              <w:rPr>
+                <w:rFonts w:hint="eastAsia"/>
+              </w:rPr>
+              <w:t>n</w:t>
+            </w:r>
+            <w:r>
+              <w:t>oteDetails</w:t>
+            </w:r>
+            <w:r>
+              <w:t>：</w:t>
+            </w:r>
+            <w:r>
+              <w:t>u</w:t>
+            </w:r>
+            <w:r>
+              <w:rPr>
+                <w:rFonts w:hint="eastAsia"/>
+              </w:rPr>
+              <w:t>ser</w:t>
+            </w:r>
+            <w:r>
+              <w:t>D</w:t>
+            </w:r>
+            <w:r>
+              <w:rPr>
+                <w:rFonts w:hint="eastAsia"/>
+              </w:rPr>
+              <w:t>etails</w:t>
+            </w:r>
+            <w:r>
+              <w:t>: udsex</w:t>
             </w:r>
           </w:p>
         </w:tc>
@@ -3197,12 +3091,21 @@
               <w:pStyle w:val="a3"/>
               <w:spacing w:line="220" w:lineRule="atLeast"/>
               <w:ind w:firstLineChars="0" w:firstLine="0"/>
-            </w:pPr>
-            <w:r>
-              <w:rPr>
-                <w:rFonts w:hint="eastAsia"/>
-              </w:rPr>
-              <w:t>当前用户是否点赞</w:t>
+              <w:rPr>
+                <w:rFonts w:hint="eastAsia"/>
+              </w:rPr>
+            </w:pPr>
+            <w:r>
+              <w:rPr>
+                <w:rFonts w:hint="eastAsia"/>
+              </w:rPr>
+              <w:t>评论用户</w:t>
+            </w:r>
+            <w:r>
+              <w:rPr>
+                <w:rFonts w:hint="eastAsia"/>
+              </w:rPr>
+              <w:t>的性别</w:t>
             </w:r>
           </w:p>
         </w:tc>
@@ -3228,21 +3131,6 @@
               <w:spacing w:line="220" w:lineRule="atLeast"/>
               <w:ind w:firstLineChars="0" w:firstLine="0"/>
             </w:pPr>
-            <w:r>
-              <w:t>T</w:t>
-            </w:r>
-            <w:r>
-              <w:rPr>
-                <w:rFonts w:hint="eastAsia"/>
-              </w:rPr>
-              <w:t>rue</w:t>
-            </w:r>
-            <w:r>
-              <w:rPr>
-                <w:rFonts w:hint="eastAsia"/>
-              </w:rPr>
-              <w:t>为点赞</w:t>
-            </w:r>
           </w:p>
         </w:tc>
       </w:tr>
@@ -3258,15 +3146,84 @@
               <w:ind w:firstLineChars="0" w:firstLine="0"/>
             </w:pPr>
             <w:r>
-              <w:t>"</w:t>
-            </w:r>
-            <w:proofErr w:type="spellStart"/>
-            <w:r>
-              <w:t>ncollectFlag</w:t>
-            </w:r>
-            <w:proofErr w:type="spellEnd"/>
-            <w:r>
-              <w:t>"</w:t>
+              <w:t>"nlikesFlag</w:t>
+            </w:r>
+            <w:r>
+              <w:t>”:</w:t>
+            </w:r>
+          </w:p>
+        </w:tc>
+        <w:tc>
+          <w:tcPr>
+            <w:tcW w:w="1604" w:type="dxa"/>
+          </w:tcPr>
+          <w:p>
+            <w:pPr>
+              <w:pStyle w:val="a3"/>
+              <w:spacing w:line="220" w:lineRule="atLeast"/>
+              <w:ind w:firstLineChars="0" w:firstLine="0"/>
+            </w:pPr>
+            <w:r>
+              <w:rPr>
+                <w:rFonts w:hint="eastAsia"/>
+              </w:rPr>
+              <w:t>当前用户是否点赞</w:t>
+            </w:r>
+          </w:p>
+        </w:tc>
+        <w:tc>
+          <w:tcPr>
+            <w:tcW w:w="1440" w:type="dxa"/>
+          </w:tcPr>
+          <w:p>
+            <w:pPr>
+              <w:pStyle w:val="a3"/>
+              <w:spacing w:line="220" w:lineRule="atLeast"/>
+              <w:ind w:firstLineChars="0" w:firstLine="0"/>
+            </w:pPr>
+          </w:p>
+        </w:tc>
+        <w:tc>
+          <w:tcPr>
+            <w:tcW w:w="1713" w:type="dxa"/>
+          </w:tcPr>
+          <w:p>
+            <w:pPr>
+              <w:pStyle w:val="a3"/>
+              <w:spacing w:line="220" w:lineRule="atLeast"/>
+              <w:ind w:firstLineChars="0" w:firstLine="0"/>
+            </w:pPr>
+            <w:r>
+              <w:t>T</w:t>
+            </w:r>
+            <w:r>
+              <w:rPr>
+                <w:rFonts w:hint="eastAsia"/>
+              </w:rPr>
+              <w:t>rue</w:t>
+            </w:r>
+            <w:r>
+              <w:rPr>
+                <w:rFonts w:hint="eastAsia"/>
+              </w:rPr>
+              <w:t>为点赞</w:t>
+            </w:r>
+          </w:p>
+        </w:tc>
+      </w:tr>
+      <w:tr>
+        <w:tc>
+          <w:tcPr>
+            <w:tcW w:w="3005" w:type="dxa"/>
+          </w:tcPr>
+          <w:p>
+            <w:pPr>
+              <w:pStyle w:val="a3"/>
+              <w:spacing w:line="220" w:lineRule="atLeast"/>
+              <w:ind w:firstLineChars="0" w:firstLine="0"/>
+            </w:pPr>
+            <w:r>
+              <w:t>"ncollectFlag"</w:t>
             </w:r>
           </w:p>
         </w:tc>
@@ -3453,9 +3410,18 @@
           <w:szCs w:val="18"/>
           <w:shd w:val="clear" w:color="auto" w:fill="FFFFFF"/>
         </w:rPr>
-        <w:t>localhost:8080/</w:t>
-      </w:r>
-      <w:proofErr w:type="spellStart"/>
+        <w:t>localhost:8080/notesDetail/</w:t>
+      </w:r>
+      <w:r>
+        <w:rPr>
+          <w:rFonts w:ascii="Helvetica" w:hAnsi="Helvetica" w:cs="Helvetica" w:hint="eastAsia"/>
+          <w:color w:val="505050"/>
+          <w:sz w:val="18"/>
+          <w:szCs w:val="18"/>
+          <w:shd w:val="clear" w:color="auto" w:fill="FFFFFF"/>
+        </w:rPr>
+        <w:t>insert</w:t>
+      </w:r>
       <w:r>
         <w:rPr>
           <w:rFonts w:ascii="Helvetica" w:hAnsi="Helvetica" w:cs="Helvetica"/>
@@ -3464,41 +3430,8 @@
           <w:szCs w:val="18"/>
           <w:shd w:val="clear" w:color="auto" w:fill="FFFFFF"/>
         </w:rPr>
-        <w:t>notesDetail</w:t>
-      </w:r>
-      <w:proofErr w:type="spellEnd"/>
-      <w:r>
-        <w:rPr>
-          <w:rFonts w:ascii="Helvetica" w:hAnsi="Helvetica" w:cs="Helvetica"/>
-          <w:color w:val="505050"/>
-          <w:sz w:val="18"/>
-          <w:szCs w:val="18"/>
-          <w:shd w:val="clear" w:color="auto" w:fill="FFFFFF"/>
-        </w:rPr>
-        <w:t>/</w:t>
-      </w:r>
-      <w:proofErr w:type="spellStart"/>
-      <w:r>
-        <w:rPr>
-          <w:rFonts w:ascii="Helvetica" w:hAnsi="Helvetica" w:cs="Helvetica" w:hint="eastAsia"/>
-          <w:color w:val="505050"/>
-          <w:sz w:val="18"/>
-          <w:szCs w:val="18"/>
-          <w:shd w:val="clear" w:color="auto" w:fill="FFFFFF"/>
-        </w:rPr>
-        <w:t>insert</w:t>
-      </w:r>
-      <w:r>
-        <w:rPr>
-          <w:rFonts w:ascii="Helvetica" w:hAnsi="Helvetica" w:cs="Helvetica"/>
-          <w:color w:val="505050"/>
-          <w:sz w:val="18"/>
-          <w:szCs w:val="18"/>
-          <w:shd w:val="clear" w:color="auto" w:fill="FFFFFF"/>
-        </w:rPr>
         <w:t>Details</w:t>
       </w:r>
-      <w:proofErr w:type="spellEnd"/>
       <w:r>
         <w:rPr>
           <w:rFonts w:ascii="Helvetica" w:hAnsi="Helvetica" w:cs="Helvetica"/>
@@ -3650,11 +3583,9 @@
               <w:spacing w:line="220" w:lineRule="atLeast"/>
               <w:ind w:firstLineChars="0" w:firstLine="0"/>
             </w:pPr>
-            <w:proofErr w:type="spellStart"/>
             <w:r>
               <w:t>nid</w:t>
             </w:r>
-            <w:proofErr w:type="spellEnd"/>
           </w:p>
         </w:tc>
         <w:tc>
@@ -3717,7 +3648,6 @@
               <w:spacing w:line="220" w:lineRule="atLeast"/>
               <w:ind w:firstLineChars="0" w:firstLine="0"/>
             </w:pPr>
-            <w:proofErr w:type="spellStart"/>
             <w:r>
               <w:t>n</w:t>
             </w:r>
@@ -3730,7 +3660,6 @@
             <w:r>
               <w:t>details</w:t>
             </w:r>
-            <w:proofErr w:type="spellEnd"/>
           </w:p>
         </w:tc>
         <w:tc>
@@ -3767,6 +3696,12 @@
                 <w:rFonts w:hint="eastAsia"/>
               </w:rPr>
             </w:pPr>
+            <w:r>
+              <w:rPr>
+                <w:rFonts w:hint="eastAsia"/>
+              </w:rPr>
+              <w:t>是</w:t>
+            </w:r>
           </w:p>
         </w:tc>
         <w:tc>
@@ -3793,7 +3728,6 @@
               <w:spacing w:line="220" w:lineRule="atLeast"/>
               <w:ind w:firstLineChars="0" w:firstLine="0"/>
             </w:pPr>
-            <w:proofErr w:type="spellStart"/>
             <w:r>
               <w:rPr>
                 <w:rFonts w:hint="eastAsia"/>
@@ -3803,7 +3737,6 @@
             <w:r>
               <w:t>id</w:t>
             </w:r>
-            <w:proofErr w:type="spellEnd"/>
           </w:p>
         </w:tc>
         <w:tc>
@@ -3855,6 +3788,12 @@
                 <w:rFonts w:hint="eastAsia"/>
               </w:rPr>
             </w:pPr>
+            <w:r>
+              <w:rPr>
+                <w:rFonts w:hint="eastAsia"/>
+              </w:rPr>
+              <w:t>是</w:t>
+            </w:r>
           </w:p>
         </w:tc>
         <w:tc>
@@ -4003,9 +3942,8 @@
           <w:szCs w:val="18"/>
           <w:shd w:val="clear" w:color="auto" w:fill="FFFFFF"/>
         </w:rPr>
-        <w:t>localhost:8080/</w:t>
-      </w:r>
-      <w:proofErr w:type="spellStart"/>
+        <w:t>localhost:8080/notesDetail/deleteDetails</w:t>
+      </w:r>
       <w:r>
         <w:rPr>
           <w:rFonts w:ascii="Helvetica" w:hAnsi="Helvetica" w:cs="Helvetica"/>
@@ -4014,10 +3952,436 @@
           <w:szCs w:val="18"/>
           <w:shd w:val="clear" w:color="auto" w:fill="FFFFFF"/>
         </w:rPr>
-        <w:t>notesDetail</w:t>
-      </w:r>
-      <w:proofErr w:type="spellEnd"/>
-      <w:r>
+        <w:t xml:space="preserve">  </w:t>
+      </w:r>
+    </w:p>
+    <w:p>
+      <w:pPr>
+        <w:rPr>
+          <w:rFonts w:ascii="Helvetica" w:hAnsi="Helvetica" w:cs="Helvetica"/>
+          <w:sz w:val="18"/>
+          <w:szCs w:val="18"/>
+          <w:shd w:val="clear" w:color="auto" w:fill="FFFFFF"/>
+        </w:rPr>
+      </w:pPr>
+      <w:r>
+        <w:rPr>
+          <w:rFonts w:ascii="Helvetica" w:hAnsi="Helvetica" w:cs="Helvetica" w:hint="eastAsia"/>
+          <w:sz w:val="18"/>
+          <w:szCs w:val="18"/>
+          <w:shd w:val="clear" w:color="auto" w:fill="FFFFFF"/>
+        </w:rPr>
+        <w:t>参数</w:t>
+      </w:r>
+      <w:r>
+        <w:rPr>
+          <w:rFonts w:ascii="Helvetica" w:hAnsi="Helvetica" w:cs="Helvetica" w:hint="eastAsia"/>
+          <w:sz w:val="18"/>
+          <w:szCs w:val="18"/>
+          <w:shd w:val="clear" w:color="auto" w:fill="FFFFFF"/>
+        </w:rPr>
+        <w:t xml:space="preserve"> </w:t>
+      </w:r>
+    </w:p>
+    <w:tbl>
+      <w:tblPr>
+        <w:tblStyle w:val="a4"/>
+        <w:tblW w:w="0" w:type="auto"/>
+        <w:tblInd w:w="534" w:type="dxa"/>
+        <w:tblLook w:val="04A0" w:firstRow="1" w:lastRow="0" w:firstColumn="1" w:lastColumn="0" w:noHBand="0" w:noVBand="1"/>
+      </w:tblPr>
+      <w:tblGrid>
+        <w:gridCol w:w="2146"/>
+        <w:gridCol w:w="2320"/>
+        <w:gridCol w:w="1531"/>
+        <w:gridCol w:w="1765"/>
+      </w:tblGrid>
+      <w:tr>
+        <w:tc>
+          <w:tcPr>
+            <w:tcW w:w="1837" w:type="dxa"/>
+          </w:tcPr>
+          <w:p>
+            <w:pPr>
+              <w:pStyle w:val="a3"/>
+              <w:spacing w:line="220" w:lineRule="atLeast"/>
+              <w:ind w:firstLineChars="0" w:firstLine="0"/>
+            </w:pPr>
+          </w:p>
+        </w:tc>
+        <w:tc>
+          <w:tcPr>
+            <w:tcW w:w="2455" w:type="dxa"/>
+          </w:tcPr>
+          <w:p>
+            <w:pPr>
+              <w:pStyle w:val="a3"/>
+              <w:spacing w:line="220" w:lineRule="atLeast"/>
+              <w:ind w:firstLineChars="0" w:firstLine="0"/>
+            </w:pPr>
+            <w:r>
+              <w:rPr>
+                <w:rFonts w:hint="eastAsia"/>
+              </w:rPr>
+              <w:t>备注</w:t>
+            </w:r>
+          </w:p>
+        </w:tc>
+        <w:tc>
+          <w:tcPr>
+            <w:tcW w:w="1610" w:type="dxa"/>
+          </w:tcPr>
+          <w:p>
+            <w:pPr>
+              <w:pStyle w:val="a3"/>
+              <w:spacing w:line="220" w:lineRule="atLeast"/>
+              <w:ind w:firstLineChars="0" w:firstLine="0"/>
+            </w:pPr>
+            <w:r>
+              <w:rPr>
+                <w:rFonts w:hint="eastAsia"/>
+              </w:rPr>
+              <w:t>是否必填</w:t>
+            </w:r>
+          </w:p>
+        </w:tc>
+        <w:tc>
+          <w:tcPr>
+            <w:tcW w:w="1860" w:type="dxa"/>
+          </w:tcPr>
+          <w:p>
+            <w:pPr>
+              <w:pStyle w:val="a3"/>
+              <w:spacing w:line="220" w:lineRule="atLeast"/>
+              <w:ind w:firstLineChars="0" w:firstLine="0"/>
+            </w:pPr>
+            <w:r>
+              <w:rPr>
+                <w:rFonts w:hint="eastAsia"/>
+              </w:rPr>
+              <w:t>示例</w:t>
+            </w:r>
+          </w:p>
+        </w:tc>
+      </w:tr>
+      <w:tr>
+        <w:tc>
+          <w:tcPr>
+            <w:tcW w:w="1837" w:type="dxa"/>
+          </w:tcPr>
+          <w:p>
+            <w:pPr>
+              <w:pStyle w:val="a3"/>
+              <w:spacing w:line="220" w:lineRule="atLeast"/>
+              <w:ind w:firstLineChars="0" w:firstLine="0"/>
+            </w:pPr>
+            <w:r>
+              <w:lastRenderedPageBreak/>
+              <w:t>id</w:t>
+            </w:r>
+          </w:p>
+        </w:tc>
+        <w:tc>
+          <w:tcPr>
+            <w:tcW w:w="2455" w:type="dxa"/>
+          </w:tcPr>
+          <w:p>
+            <w:pPr>
+              <w:pStyle w:val="a3"/>
+              <w:spacing w:line="220" w:lineRule="atLeast"/>
+              <w:ind w:firstLineChars="0" w:firstLine="0"/>
+            </w:pPr>
+            <w:r>
+              <w:rPr>
+                <w:rFonts w:hint="eastAsia"/>
+              </w:rPr>
+              <w:t>评论</w:t>
+            </w:r>
+            <w:r>
+              <w:rPr>
+                <w:rFonts w:hint="eastAsia"/>
+              </w:rPr>
+              <w:t>的主键</w:t>
+            </w:r>
+          </w:p>
+        </w:tc>
+        <w:tc>
+          <w:tcPr>
+            <w:tcW w:w="1610" w:type="dxa"/>
+          </w:tcPr>
+          <w:p>
+            <w:pPr>
+              <w:pStyle w:val="a3"/>
+              <w:spacing w:line="220" w:lineRule="atLeast"/>
+              <w:ind w:firstLineChars="0" w:firstLine="0"/>
+            </w:pPr>
+            <w:r>
+              <w:rPr>
+                <w:rFonts w:hint="eastAsia"/>
+              </w:rPr>
+              <w:t>是</w:t>
+            </w:r>
+          </w:p>
+        </w:tc>
+        <w:tc>
+          <w:tcPr>
+            <w:tcW w:w="1860" w:type="dxa"/>
+          </w:tcPr>
+          <w:p>
+            <w:pPr>
+              <w:pStyle w:val="a3"/>
+              <w:spacing w:line="220" w:lineRule="atLeast"/>
+              <w:ind w:firstLineChars="0" w:firstLine="0"/>
+            </w:pPr>
+          </w:p>
+        </w:tc>
+      </w:tr>
+      <w:tr>
+        <w:tc>
+          <w:tcPr>
+            <w:tcW w:w="1837" w:type="dxa"/>
+          </w:tcPr>
+          <w:p>
+            <w:pPr>
+              <w:shd w:val="clear" w:color="auto" w:fill="FFFFFF"/>
+              <w:tabs>
+                <w:tab w:val="left" w:pos="916"/>
+                <w:tab w:val="left" w:pos="1832"/>
+                <w:tab w:val="left" w:pos="2748"/>
+                <w:tab w:val="left" w:pos="3664"/>
+                <w:tab w:val="left" w:pos="4580"/>
+                <w:tab w:val="left" w:pos="5496"/>
+                <w:tab w:val="left" w:pos="6412"/>
+                <w:tab w:val="left" w:pos="7328"/>
+                <w:tab w:val="left" w:pos="8244"/>
+                <w:tab w:val="left" w:pos="9160"/>
+                <w:tab w:val="left" w:pos="10076"/>
+                <w:tab w:val="left" w:pos="10992"/>
+                <w:tab w:val="left" w:pos="11908"/>
+                <w:tab w:val="left" w:pos="12824"/>
+                <w:tab w:val="left" w:pos="13740"/>
+                <w:tab w:val="left" w:pos="14656"/>
+              </w:tabs>
+              <w:adjustRightInd/>
+              <w:snapToGrid/>
+              <w:spacing w:after="0"/>
+              <w:rPr>
+                <w:rFonts w:ascii="Consolas" w:eastAsia="宋体" w:hAnsi="Consolas" w:cs="宋体"/>
+                <w:color w:val="000000"/>
+                <w:sz w:val="27"/>
+                <w:szCs w:val="27"/>
+              </w:rPr>
+            </w:pPr>
+            <w:r>
+              <w:rPr>
+                <w:rFonts w:ascii="Consolas" w:eastAsia="宋体" w:hAnsi="Consolas" w:cs="宋体"/>
+                <w:color w:val="000000"/>
+                <w:sz w:val="27"/>
+                <w:szCs w:val="27"/>
+              </w:rPr>
+              <w:t>detailsUserid</w:t>
+            </w:r>
+          </w:p>
+          <w:p>
+            <w:pPr>
+              <w:pStyle w:val="a3"/>
+              <w:spacing w:line="220" w:lineRule="atLeast"/>
+              <w:ind w:firstLineChars="0" w:firstLine="0"/>
+            </w:pPr>
+          </w:p>
+        </w:tc>
+        <w:tc>
+          <w:tcPr>
+            <w:tcW w:w="2455" w:type="dxa"/>
+          </w:tcPr>
+          <w:p>
+            <w:pPr>
+              <w:pStyle w:val="a3"/>
+              <w:spacing w:line="220" w:lineRule="atLeast"/>
+              <w:ind w:firstLineChars="0" w:firstLine="0"/>
+              <w:rPr>
+                <w:rFonts w:hint="eastAsia"/>
+              </w:rPr>
+            </w:pPr>
+            <w:r>
+              <w:rPr>
+                <w:rFonts w:hint="eastAsia"/>
+              </w:rPr>
+              <w:t>评论的用户</w:t>
+            </w:r>
+            <w:r>
+              <w:rPr>
+                <w:rFonts w:hint="eastAsia"/>
+              </w:rPr>
+              <w:t>id</w:t>
+            </w:r>
+          </w:p>
+        </w:tc>
+        <w:tc>
+          <w:tcPr>
+            <w:tcW w:w="1610" w:type="dxa"/>
+          </w:tcPr>
+          <w:p>
+            <w:pPr>
+              <w:pStyle w:val="a3"/>
+              <w:spacing w:line="220" w:lineRule="atLeast"/>
+              <w:ind w:firstLineChars="0" w:firstLine="0"/>
+              <w:rPr>
+                <w:rFonts w:hint="eastAsia"/>
+              </w:rPr>
+            </w:pPr>
+            <w:r>
+              <w:rPr>
+                <w:rFonts w:hint="eastAsia"/>
+              </w:rPr>
+              <w:t>是</w:t>
+            </w:r>
+          </w:p>
+        </w:tc>
+        <w:tc>
+          <w:tcPr>
+            <w:tcW w:w="1860" w:type="dxa"/>
+          </w:tcPr>
+          <w:p>
+            <w:pPr>
+              <w:pStyle w:val="a3"/>
+              <w:spacing w:line="220" w:lineRule="atLeast"/>
+              <w:ind w:firstLineChars="0" w:firstLine="0"/>
+            </w:pPr>
+          </w:p>
+        </w:tc>
+      </w:tr>
+      <w:tr>
+        <w:tc>
+          <w:tcPr>
+            <w:tcW w:w="1837" w:type="dxa"/>
+          </w:tcPr>
+          <w:p>
+            <w:pPr>
+              <w:pStyle w:val="HTML"/>
+              <w:shd w:val="clear" w:color="auto" w:fill="FFFFFF"/>
+              <w:ind w:firstLine="540"/>
+              <w:rPr>
+                <w:rFonts w:ascii="Consolas" w:hAnsi="Consolas"/>
+                <w:color w:val="000000"/>
+                <w:sz w:val="27"/>
+                <w:szCs w:val="27"/>
+              </w:rPr>
+            </w:pPr>
+            <w:r>
+              <w:rPr>
+                <w:rFonts w:ascii="Consolas" w:hAnsi="Consolas"/>
+                <w:color w:val="000000"/>
+                <w:sz w:val="27"/>
+                <w:szCs w:val="27"/>
+              </w:rPr>
+              <w:t>uid</w:t>
+            </w:r>
+          </w:p>
+          <w:p>
+            <w:pPr>
+              <w:pStyle w:val="a3"/>
+              <w:spacing w:line="220" w:lineRule="atLeast"/>
+              <w:ind w:firstLineChars="0" w:firstLine="0"/>
+            </w:pPr>
+          </w:p>
+        </w:tc>
+        <w:tc>
+          <w:tcPr>
+            <w:tcW w:w="2455" w:type="dxa"/>
+          </w:tcPr>
+          <w:p>
+            <w:pPr>
+              <w:pStyle w:val="a3"/>
+              <w:spacing w:line="220" w:lineRule="atLeast"/>
+              <w:ind w:firstLineChars="0" w:firstLine="0"/>
+              <w:rPr>
+                <w:rFonts w:hint="eastAsia"/>
+              </w:rPr>
+            </w:pPr>
+            <w:r>
+              <w:rPr>
+                <w:rFonts w:hint="eastAsia"/>
+              </w:rPr>
+              <w:t>当前登录用户的</w:t>
+            </w:r>
+            <w:r>
+              <w:rPr>
+                <w:rFonts w:hint="eastAsia"/>
+              </w:rPr>
+              <w:t>id</w:t>
+            </w:r>
+          </w:p>
+        </w:tc>
+        <w:tc>
+          <w:tcPr>
+            <w:tcW w:w="1610" w:type="dxa"/>
+          </w:tcPr>
+          <w:p>
+            <w:pPr>
+              <w:pStyle w:val="a3"/>
+              <w:spacing w:line="220" w:lineRule="atLeast"/>
+              <w:ind w:firstLineChars="0" w:firstLine="0"/>
+              <w:rPr>
+                <w:rFonts w:hint="eastAsia"/>
+              </w:rPr>
+            </w:pPr>
+            <w:r>
+              <w:rPr>
+                <w:rFonts w:hint="eastAsia"/>
+              </w:rPr>
+              <w:t>是</w:t>
+            </w:r>
+          </w:p>
+        </w:tc>
+        <w:tc>
+          <w:tcPr>
+            <w:tcW w:w="1860" w:type="dxa"/>
+          </w:tcPr>
+          <w:p>
+            <w:pPr>
+              <w:pStyle w:val="a3"/>
+              <w:spacing w:line="220" w:lineRule="atLeast"/>
+              <w:ind w:firstLineChars="0" w:firstLine="0"/>
+            </w:pPr>
+          </w:p>
+        </w:tc>
+      </w:tr>
+    </w:tbl>
+    <w:p>
+      <w:pPr>
+        <w:rPr>
+          <w:color w:val="FF0000"/>
+        </w:rPr>
+      </w:pPr>
+    </w:p>
+    <w:p>
+      <w:pPr>
+        <w:pStyle w:val="a3"/>
+        <w:numPr>
+          <w:ilvl w:val="0"/>
+          <w:numId w:val="1"/>
+        </w:numPr>
+        <w:ind w:firstLineChars="0"/>
+      </w:pPr>
+      <w:r>
+        <w:rPr>
+          <w:rFonts w:hint="eastAsia"/>
+        </w:rPr>
+        <w:t>查询通知</w:t>
+      </w:r>
+      <w:r>
+        <w:rPr>
+          <w:rFonts w:hint="eastAsia"/>
+        </w:rPr>
+        <w:t>（未读的评论）</w:t>
+      </w:r>
+    </w:p>
+    <w:p>
+      <w:pPr>
+        <w:pStyle w:val="HTML"/>
+        <w:shd w:val="clear" w:color="auto" w:fill="FFFFFF"/>
+        <w:ind w:firstLine="440"/>
         <w:rPr>
           <w:rFonts w:ascii="Helvetica" w:hAnsi="Helvetica" w:cs="Helvetica"/>
           <w:color w:val="505050"/>
@@ -4025,9 +4389,16 @@
           <w:szCs w:val="18"/>
           <w:shd w:val="clear" w:color="auto" w:fill="FFFFFF"/>
         </w:rPr>
-        <w:t>/</w:t>
-      </w:r>
-      <w:proofErr w:type="spellStart"/>
+      </w:pPr>
+      <w:r>
+        <w:rPr>
+          <w:rFonts w:hint="eastAsia"/>
+        </w:rPr>
+        <w:t>u</w:t>
+      </w:r>
+      <w:r>
+        <w:t>rl:</w:t>
+      </w:r>
       <w:r>
         <w:rPr>
           <w:rFonts w:ascii="Helvetica" w:hAnsi="Helvetica" w:cs="Helvetica"/>
@@ -4036,9 +4407,41 @@
           <w:szCs w:val="18"/>
           <w:shd w:val="clear" w:color="auto" w:fill="FFFFFF"/>
         </w:rPr>
-        <w:t>deleteDetails</w:t>
-      </w:r>
-      <w:proofErr w:type="spellEnd"/>
+        <w:t xml:space="preserve"> </w:t>
+      </w:r>
+      <w:r>
+        <w:rPr>
+          <w:rFonts w:ascii="Helvetica" w:hAnsi="Helvetica" w:cs="Helvetica"/>
+          <w:color w:val="505050"/>
+          <w:sz w:val="18"/>
+          <w:szCs w:val="18"/>
+          <w:shd w:val="clear" w:color="auto" w:fill="FFFFFF"/>
+        </w:rPr>
+        <w:t>localhost:8080/notes/</w:t>
+      </w:r>
+      <w:r>
+        <w:rPr>
+          <w:rFonts w:ascii="Helvetica" w:hAnsi="Helvetica" w:cs="Helvetica"/>
+          <w:color w:val="505050"/>
+          <w:sz w:val="18"/>
+          <w:szCs w:val="18"/>
+          <w:shd w:val="clear" w:color="auto" w:fill="FFFFFF"/>
+        </w:rPr>
+        <w:t>findNotice</w:t>
+      </w:r>
+    </w:p>
+    <w:p>
+      <w:pPr>
+        <w:pStyle w:val="a3"/>
+        <w:ind w:left="360" w:firstLineChars="0" w:firstLine="0"/>
+        <w:rPr>
+          <w:rFonts w:ascii="Helvetica" w:hAnsi="Helvetica" w:cs="Helvetica"/>
+          <w:color w:val="505050"/>
+          <w:sz w:val="18"/>
+          <w:szCs w:val="18"/>
+          <w:shd w:val="clear" w:color="auto" w:fill="FFFFFF"/>
+        </w:rPr>
+      </w:pPr>
       <w:r>
         <w:rPr>
           <w:rFonts w:ascii="Helvetica" w:hAnsi="Helvetica" w:cs="Helvetica"/>
@@ -4171,6 +4574,12 @@
               <w:ind w:firstLineChars="0" w:firstLine="0"/>
             </w:pPr>
             <w:r>
+              <w:t>U</w:t>
+            </w:r>
+            <w:r>
+              <w:rPr>
+                <w:rFonts w:hint="eastAsia"/>
+              </w:rPr>
               <w:t>id</w:t>
             </w:r>
           </w:p>
@@ -4184,18 +4593,15 @@
               <w:pStyle w:val="a3"/>
               <w:spacing w:line="220" w:lineRule="atLeast"/>
               <w:ind w:firstLineChars="0" w:firstLine="0"/>
-            </w:pPr>
-            <w:r>
-              <w:rPr>
-                <w:rFonts w:hint="eastAsia"/>
-              </w:rPr>
-              <w:t>评论</w:t>
-            </w:r>
-            <w:r>
-              <w:rPr>
-                <w:rFonts w:hint="eastAsia"/>
-              </w:rPr>
-              <w:t>的主键</w:t>
+              <w:rPr>
+                <w:rFonts w:hint="eastAsia"/>
+              </w:rPr>
+            </w:pPr>
+            <w:r>
+              <w:rPr>
+                <w:rFonts w:hint="eastAsia"/>
+              </w:rPr>
+              <w:t>当前登录用户的主键</w:t>
             </w:r>
           </w:p>
         </w:tc>
@@ -4215,6 +4621,62 @@
               </w:rPr>
               <w:t>是</w:t>
             </w:r>
+          </w:p>
+        </w:tc>
+        <w:tc>
+          <w:tcPr>
+            <w:tcW w:w="1860" w:type="dxa"/>
+          </w:tcPr>
+          <w:p>
+            <w:pPr>
+              <w:pStyle w:val="a3"/>
+              <w:spacing w:line="220" w:lineRule="atLeast"/>
+              <w:ind w:firstLineChars="0" w:firstLine="0"/>
+            </w:pPr>
+          </w:p>
+        </w:tc>
+      </w:tr>
+      <w:tr>
+        <w:tc>
+          <w:tcPr>
+            <w:tcW w:w="1837" w:type="dxa"/>
+          </w:tcPr>
+          <w:p>
+            <w:pPr>
+              <w:pStyle w:val="a3"/>
+              <w:spacing w:line="220" w:lineRule="atLeast"/>
+              <w:ind w:firstLineChars="0" w:firstLine="0"/>
+            </w:pPr>
+          </w:p>
+        </w:tc>
+        <w:tc>
+          <w:tcPr>
+            <w:tcW w:w="2455" w:type="dxa"/>
+          </w:tcPr>
+          <w:p>
+            <w:pPr>
+              <w:pStyle w:val="a3"/>
+              <w:spacing w:line="220" w:lineRule="atLeast"/>
+              <w:ind w:firstLineChars="0" w:firstLine="0"/>
+              <w:rPr>
+                <w:rFonts w:hint="eastAsia"/>
+              </w:rPr>
+            </w:pPr>
+          </w:p>
+        </w:tc>
+        <w:tc>
+          <w:tcPr>
+            <w:tcW w:w="1610" w:type="dxa"/>
+          </w:tcPr>
+          <w:p>
+            <w:pPr>
+              <w:pStyle w:val="a3"/>
+              <w:spacing w:line="220" w:lineRule="atLeast"/>
+              <w:ind w:firstLineChars="0" w:firstLine="0"/>
+              <w:rPr>
+                <w:rFonts w:hint="eastAsia"/>
+              </w:rPr>
+            </w:pPr>
           </w:p>
         </w:tc>
         <w:tc>
@@ -4242,200 +4704,1619 @@
     <w:p>
       <w:pPr>
         <w:rPr>
+          <w:rFonts w:ascii="Helvetica" w:hAnsi="Helvetica" w:cs="Helvetica"/>
+          <w:sz w:val="18"/>
+          <w:szCs w:val="18"/>
+          <w:shd w:val="clear" w:color="auto" w:fill="FFFFFF"/>
+        </w:rPr>
+      </w:pPr>
+      <w:r>
+        <w:rPr>
+          <w:rFonts w:ascii="Helvetica" w:hAnsi="Helvetica" w:cs="Helvetica" w:hint="eastAsia"/>
+          <w:sz w:val="18"/>
+          <w:szCs w:val="18"/>
+          <w:shd w:val="clear" w:color="auto" w:fill="FFFFFF"/>
+        </w:rPr>
+        <w:t>返回参数</w:t>
+      </w:r>
+      <w:r>
+        <w:rPr>
+          <w:rFonts w:ascii="Helvetica" w:hAnsi="Helvetica" w:cs="Helvetica" w:hint="eastAsia"/>
+          <w:sz w:val="18"/>
+          <w:szCs w:val="18"/>
+          <w:shd w:val="clear" w:color="auto" w:fill="FFFFFF"/>
+        </w:rPr>
+        <w:t xml:space="preserve"> </w:t>
+      </w:r>
+    </w:p>
+    <w:tbl>
+      <w:tblPr>
+        <w:tblStyle w:val="a4"/>
+        <w:tblW w:w="0" w:type="auto"/>
+        <w:tblInd w:w="534" w:type="dxa"/>
+        <w:tblLook w:val="04A0" w:firstRow="1" w:lastRow="0" w:firstColumn="1" w:lastColumn="0" w:noHBand="0" w:noVBand="1"/>
+      </w:tblPr>
+      <w:tblGrid>
+        <w:gridCol w:w="3005"/>
+        <w:gridCol w:w="1604"/>
+        <w:gridCol w:w="1440"/>
+        <w:gridCol w:w="1713"/>
+      </w:tblGrid>
+      <w:tr>
+        <w:tc>
+          <w:tcPr>
+            <w:tcW w:w="3005" w:type="dxa"/>
+          </w:tcPr>
+          <w:p>
+            <w:pPr>
+              <w:pStyle w:val="a3"/>
+              <w:spacing w:line="220" w:lineRule="atLeast"/>
+              <w:ind w:firstLineChars="0" w:firstLine="0"/>
+            </w:pPr>
+          </w:p>
+        </w:tc>
+        <w:tc>
+          <w:tcPr>
+            <w:tcW w:w="1604" w:type="dxa"/>
+          </w:tcPr>
+          <w:p>
+            <w:pPr>
+              <w:pStyle w:val="a3"/>
+              <w:spacing w:line="220" w:lineRule="atLeast"/>
+              <w:ind w:firstLineChars="0" w:firstLine="0"/>
+            </w:pPr>
+            <w:r>
+              <w:rPr>
+                <w:rFonts w:hint="eastAsia"/>
+              </w:rPr>
+              <w:t>备注</w:t>
+            </w:r>
+          </w:p>
+        </w:tc>
+        <w:tc>
+          <w:tcPr>
+            <w:tcW w:w="1440" w:type="dxa"/>
+          </w:tcPr>
+          <w:p>
+            <w:pPr>
+              <w:pStyle w:val="a3"/>
+              <w:spacing w:line="220" w:lineRule="atLeast"/>
+              <w:ind w:firstLineChars="0" w:firstLine="0"/>
+            </w:pPr>
+          </w:p>
+        </w:tc>
+        <w:tc>
+          <w:tcPr>
+            <w:tcW w:w="1713" w:type="dxa"/>
+          </w:tcPr>
+          <w:p>
+            <w:pPr>
+              <w:pStyle w:val="a3"/>
+              <w:spacing w:line="220" w:lineRule="atLeast"/>
+              <w:ind w:firstLineChars="0" w:firstLine="0"/>
+            </w:pPr>
+            <w:r>
+              <w:rPr>
+                <w:rFonts w:hint="eastAsia"/>
+              </w:rPr>
+              <w:t>示例</w:t>
+            </w:r>
+          </w:p>
+        </w:tc>
+      </w:tr>
+      <w:tr>
+        <w:tc>
+          <w:tcPr>
+            <w:tcW w:w="3005" w:type="dxa"/>
+          </w:tcPr>
+          <w:p>
+            <w:pPr>
+              <w:pStyle w:val="a3"/>
+              <w:spacing w:line="220" w:lineRule="atLeast"/>
+              <w:ind w:firstLineChars="0" w:firstLine="0"/>
+            </w:pPr>
+            <w:r>
+              <w:t>T</w:t>
+            </w:r>
+            <w:r>
+              <w:rPr>
+                <w:rFonts w:hint="eastAsia"/>
+              </w:rPr>
+              <w:t>otal</w:t>
+            </w:r>
+          </w:p>
+        </w:tc>
+        <w:tc>
+          <w:tcPr>
+            <w:tcW w:w="1604" w:type="dxa"/>
+          </w:tcPr>
+          <w:p>
+            <w:pPr>
+              <w:pStyle w:val="a3"/>
+              <w:spacing w:line="220" w:lineRule="atLeast"/>
+              <w:ind w:firstLineChars="0" w:firstLine="0"/>
+            </w:pPr>
+            <w:r>
+              <w:rPr>
+                <w:rFonts w:hint="eastAsia"/>
+              </w:rPr>
+              <w:t>未读评论的数量</w:t>
+            </w:r>
+          </w:p>
+        </w:tc>
+        <w:tc>
+          <w:tcPr>
+            <w:tcW w:w="1440" w:type="dxa"/>
+          </w:tcPr>
+          <w:p>
+            <w:pPr>
+              <w:pStyle w:val="a3"/>
+              <w:spacing w:line="220" w:lineRule="atLeast"/>
+              <w:ind w:firstLineChars="0" w:firstLine="0"/>
+            </w:pPr>
+          </w:p>
+        </w:tc>
+        <w:tc>
+          <w:tcPr>
+            <w:tcW w:w="1713" w:type="dxa"/>
+          </w:tcPr>
+          <w:p>
+            <w:pPr>
+              <w:pStyle w:val="a3"/>
+              <w:spacing w:line="220" w:lineRule="atLeast"/>
+              <w:ind w:firstLineChars="0" w:firstLine="0"/>
+              <w:rPr>
+                <w:rFonts w:hint="eastAsia"/>
+              </w:rPr>
+            </w:pPr>
+            <w:r>
+              <w:rPr>
+                <w:rFonts w:hint="eastAsia"/>
+              </w:rPr>
+              <w:t>固定只显示了</w:t>
+            </w:r>
+            <w:r>
+              <w:rPr>
+                <w:rFonts w:hint="eastAsia"/>
+              </w:rPr>
+              <w:t>8</w:t>
+            </w:r>
+            <w:r>
+              <w:rPr>
+                <w:rFonts w:hint="eastAsia"/>
+              </w:rPr>
+              <w:t>个</w:t>
+            </w:r>
+          </w:p>
+        </w:tc>
+      </w:tr>
+      <w:tr>
+        <w:tc>
+          <w:tcPr>
+            <w:tcW w:w="3005" w:type="dxa"/>
+          </w:tcPr>
+          <w:p>
+            <w:pPr>
+              <w:pStyle w:val="a3"/>
+              <w:spacing w:line="220" w:lineRule="atLeast"/>
+              <w:ind w:firstLineChars="0" w:firstLine="0"/>
+            </w:pPr>
+            <w:r>
+              <w:t>i</w:t>
+            </w:r>
+            <w:r>
+              <w:rPr>
+                <w:rFonts w:hint="eastAsia"/>
+              </w:rPr>
+              <w:t>d</w:t>
+            </w:r>
+          </w:p>
+        </w:tc>
+        <w:tc>
+          <w:tcPr>
+            <w:tcW w:w="1604" w:type="dxa"/>
+          </w:tcPr>
+          <w:p>
+            <w:pPr>
+              <w:pStyle w:val="a3"/>
+              <w:spacing w:line="220" w:lineRule="atLeast"/>
+              <w:ind w:firstLineChars="0" w:firstLine="0"/>
+            </w:pPr>
+            <w:r>
+              <w:rPr>
+                <w:rFonts w:hint="eastAsia"/>
+              </w:rPr>
+              <w:t>评论</w:t>
+            </w:r>
+            <w:r>
+              <w:rPr>
+                <w:rFonts w:hint="eastAsia"/>
+              </w:rPr>
+              <w:t>表的主键</w:t>
+            </w:r>
+          </w:p>
+        </w:tc>
+        <w:tc>
+          <w:tcPr>
+            <w:tcW w:w="1440" w:type="dxa"/>
+          </w:tcPr>
+          <w:p>
+            <w:pPr>
+              <w:pStyle w:val="a3"/>
+              <w:spacing w:line="220" w:lineRule="atLeast"/>
+              <w:ind w:firstLineChars="0" w:firstLine="0"/>
+            </w:pPr>
+          </w:p>
+        </w:tc>
+        <w:tc>
+          <w:tcPr>
+            <w:tcW w:w="1713" w:type="dxa"/>
+          </w:tcPr>
+          <w:p>
+            <w:pPr>
+              <w:pStyle w:val="a3"/>
+              <w:spacing w:line="220" w:lineRule="atLeast"/>
+              <w:ind w:firstLineChars="0" w:firstLine="0"/>
+            </w:pPr>
+          </w:p>
+        </w:tc>
+      </w:tr>
+      <w:tr>
+        <w:tc>
+          <w:tcPr>
+            <w:tcW w:w="3005" w:type="dxa"/>
+          </w:tcPr>
+          <w:p>
+            <w:pPr>
+              <w:pStyle w:val="a3"/>
+              <w:spacing w:line="220" w:lineRule="atLeast"/>
+              <w:ind w:firstLineChars="0" w:firstLine="0"/>
+            </w:pPr>
+            <w:r>
+              <w:t>nid</w:t>
+            </w:r>
+          </w:p>
+        </w:tc>
+        <w:tc>
+          <w:tcPr>
+            <w:tcW w:w="1604" w:type="dxa"/>
+          </w:tcPr>
+          <w:p>
+            <w:pPr>
+              <w:pStyle w:val="a3"/>
+              <w:spacing w:line="220" w:lineRule="atLeast"/>
+              <w:ind w:firstLineChars="0" w:firstLine="0"/>
+            </w:pPr>
+            <w:r>
+              <w:rPr>
+                <w:rFonts w:hint="eastAsia"/>
+              </w:rPr>
+              <w:t>楼主</w:t>
+            </w:r>
+          </w:p>
+        </w:tc>
+        <w:tc>
+          <w:tcPr>
+            <w:tcW w:w="1440" w:type="dxa"/>
+          </w:tcPr>
+          <w:p>
+            <w:pPr>
+              <w:pStyle w:val="a3"/>
+              <w:spacing w:line="220" w:lineRule="atLeast"/>
+              <w:ind w:firstLineChars="0" w:firstLine="0"/>
+            </w:pPr>
+          </w:p>
+        </w:tc>
+        <w:tc>
+          <w:tcPr>
+            <w:tcW w:w="1713" w:type="dxa"/>
+          </w:tcPr>
+          <w:p>
+            <w:pPr>
+              <w:pStyle w:val="a3"/>
+              <w:spacing w:line="220" w:lineRule="atLeast"/>
+              <w:ind w:firstLineChars="0" w:firstLine="0"/>
+            </w:pPr>
+          </w:p>
+        </w:tc>
+      </w:tr>
+      <w:tr>
+        <w:tc>
+          <w:tcPr>
+            <w:tcW w:w="3005" w:type="dxa"/>
+          </w:tcPr>
+          <w:p>
+            <w:pPr>
+              <w:pStyle w:val="a3"/>
+              <w:spacing w:line="220" w:lineRule="atLeast"/>
+              <w:ind w:firstLineChars="0" w:firstLine="0"/>
+            </w:pPr>
+            <w:r>
+              <w:t>nddetails</w:t>
+            </w:r>
+          </w:p>
+        </w:tc>
+        <w:tc>
+          <w:tcPr>
+            <w:tcW w:w="1604" w:type="dxa"/>
+          </w:tcPr>
+          <w:p>
+            <w:pPr>
+              <w:pStyle w:val="a3"/>
+              <w:spacing w:line="220" w:lineRule="atLeast"/>
+              <w:ind w:firstLineChars="0" w:firstLine="0"/>
+              <w:rPr>
+                <w:rFonts w:hint="eastAsia"/>
+              </w:rPr>
+            </w:pPr>
+            <w:r>
+              <w:rPr>
+                <w:rFonts w:hint="eastAsia"/>
+              </w:rPr>
+              <w:t>具体的评论内容</w:t>
+            </w:r>
+          </w:p>
+        </w:tc>
+        <w:tc>
+          <w:tcPr>
+            <w:tcW w:w="1440" w:type="dxa"/>
+          </w:tcPr>
+          <w:p>
+            <w:pPr>
+              <w:pStyle w:val="a3"/>
+              <w:spacing w:line="220" w:lineRule="atLeast"/>
+              <w:ind w:firstLineChars="0" w:firstLine="0"/>
+            </w:pPr>
+          </w:p>
+        </w:tc>
+        <w:tc>
+          <w:tcPr>
+            <w:tcW w:w="1713" w:type="dxa"/>
+          </w:tcPr>
+          <w:p>
+            <w:pPr>
+              <w:pStyle w:val="a3"/>
+              <w:spacing w:line="220" w:lineRule="atLeast"/>
+              <w:ind w:firstLineChars="0" w:firstLine="0"/>
+            </w:pPr>
+          </w:p>
+        </w:tc>
+      </w:tr>
+      <w:tr>
+        <w:tc>
+          <w:tcPr>
+            <w:tcW w:w="3005" w:type="dxa"/>
+          </w:tcPr>
+          <w:p>
+            <w:pPr>
+              <w:pStyle w:val="a3"/>
+              <w:spacing w:line="220" w:lineRule="atLeast"/>
+              <w:ind w:firstLineChars="0" w:firstLine="0"/>
+            </w:pPr>
+            <w:r>
+              <w:t>uid</w:t>
+            </w:r>
+          </w:p>
+        </w:tc>
+        <w:tc>
+          <w:tcPr>
+            <w:tcW w:w="1604" w:type="dxa"/>
+          </w:tcPr>
+          <w:p>
+            <w:pPr>
+              <w:pStyle w:val="a3"/>
+              <w:spacing w:line="220" w:lineRule="atLeast"/>
+              <w:ind w:firstLineChars="0" w:firstLine="0"/>
+            </w:pPr>
+            <w:r>
+              <w:rPr>
+                <w:rFonts w:hint="eastAsia"/>
+              </w:rPr>
+              <w:t>评论的用户</w:t>
+            </w:r>
+            <w:r>
+              <w:rPr>
+                <w:rFonts w:hint="eastAsia"/>
+              </w:rPr>
+              <w:t>id</w:t>
+            </w:r>
+          </w:p>
+        </w:tc>
+        <w:tc>
+          <w:tcPr>
+            <w:tcW w:w="1440" w:type="dxa"/>
+          </w:tcPr>
+          <w:p>
+            <w:pPr>
+              <w:pStyle w:val="a3"/>
+              <w:spacing w:line="220" w:lineRule="atLeast"/>
+              <w:ind w:firstLineChars="0" w:firstLine="0"/>
+            </w:pPr>
+          </w:p>
+        </w:tc>
+        <w:tc>
+          <w:tcPr>
+            <w:tcW w:w="1713" w:type="dxa"/>
+          </w:tcPr>
+          <w:p>
+            <w:pPr>
+              <w:pStyle w:val="a3"/>
+              <w:spacing w:line="220" w:lineRule="atLeast"/>
+              <w:ind w:firstLineChars="0" w:firstLine="0"/>
+            </w:pPr>
+          </w:p>
+        </w:tc>
+      </w:tr>
+      <w:tr>
+        <w:tc>
+          <w:tcPr>
+            <w:tcW w:w="3005" w:type="dxa"/>
+          </w:tcPr>
+          <w:p>
+            <w:pPr>
+              <w:pStyle w:val="a3"/>
+              <w:spacing w:line="220" w:lineRule="atLeast"/>
+              <w:ind w:firstLineChars="0" w:firstLine="0"/>
+              <w:rPr>
+                <w:rFonts w:hint="eastAsia"/>
+              </w:rPr>
+            </w:pPr>
+            <w:r>
+              <w:rPr>
+                <w:rFonts w:hint="eastAsia"/>
+              </w:rPr>
+              <w:t>n</w:t>
+            </w:r>
+            <w:r>
+              <w:t>ddate</w:t>
+            </w:r>
+          </w:p>
+        </w:tc>
+        <w:tc>
+          <w:tcPr>
+            <w:tcW w:w="1604" w:type="dxa"/>
+          </w:tcPr>
+          <w:p>
+            <w:pPr>
+              <w:pStyle w:val="a3"/>
+              <w:spacing w:line="220" w:lineRule="atLeast"/>
+              <w:ind w:firstLineChars="0" w:firstLine="0"/>
+              <w:rPr>
+                <w:rFonts w:hint="eastAsia"/>
+              </w:rPr>
+            </w:pPr>
+            <w:r>
+              <w:rPr>
+                <w:rFonts w:hint="eastAsia"/>
+              </w:rPr>
+              <w:t>评论时间</w:t>
+            </w:r>
+          </w:p>
+        </w:tc>
+        <w:tc>
+          <w:tcPr>
+            <w:tcW w:w="1440" w:type="dxa"/>
+          </w:tcPr>
+          <w:p>
+            <w:pPr>
+              <w:pStyle w:val="a3"/>
+              <w:spacing w:line="220" w:lineRule="atLeast"/>
+              <w:ind w:firstLineChars="0" w:firstLine="0"/>
+            </w:pPr>
+          </w:p>
+        </w:tc>
+        <w:tc>
+          <w:tcPr>
+            <w:tcW w:w="1713" w:type="dxa"/>
+          </w:tcPr>
+          <w:p>
+            <w:pPr>
+              <w:pStyle w:val="a3"/>
+              <w:spacing w:line="220" w:lineRule="atLeast"/>
+              <w:ind w:firstLineChars="0" w:firstLine="0"/>
+            </w:pPr>
+          </w:p>
+        </w:tc>
+      </w:tr>
+      <w:tr>
+        <w:tc>
+          <w:tcPr>
+            <w:tcW w:w="3005" w:type="dxa"/>
+          </w:tcPr>
+          <w:p>
+            <w:pPr>
+              <w:pStyle w:val="a3"/>
+              <w:spacing w:line="220" w:lineRule="atLeast"/>
+              <w:ind w:firstLineChars="0" w:firstLine="0"/>
+              <w:rPr>
+                <w:rFonts w:hint="eastAsia"/>
+              </w:rPr>
+            </w:pPr>
+            <w:r>
+              <w:rPr>
+                <w:rFonts w:hint="eastAsia"/>
+              </w:rPr>
+              <w:t>u</w:t>
+            </w:r>
+            <w:r>
+              <w:t>dnames</w:t>
+            </w:r>
+          </w:p>
+        </w:tc>
+        <w:tc>
+          <w:tcPr>
+            <w:tcW w:w="1604" w:type="dxa"/>
+          </w:tcPr>
+          <w:p>
+            <w:pPr>
+              <w:pStyle w:val="a3"/>
+              <w:spacing w:line="220" w:lineRule="atLeast"/>
+              <w:ind w:firstLineChars="0" w:firstLine="0"/>
+              <w:rPr>
+                <w:rFonts w:hint="eastAsia"/>
+              </w:rPr>
+            </w:pPr>
+            <w:r>
+              <w:rPr>
+                <w:rFonts w:hint="eastAsia"/>
+              </w:rPr>
+              <w:t>评论的用户名</w:t>
+            </w:r>
+          </w:p>
+        </w:tc>
+        <w:tc>
+          <w:tcPr>
+            <w:tcW w:w="1440" w:type="dxa"/>
+          </w:tcPr>
+          <w:p>
+            <w:pPr>
+              <w:pStyle w:val="a3"/>
+              <w:spacing w:line="220" w:lineRule="atLeast"/>
+              <w:ind w:firstLineChars="0" w:firstLine="0"/>
+            </w:pPr>
+          </w:p>
+        </w:tc>
+        <w:tc>
+          <w:tcPr>
+            <w:tcW w:w="1713" w:type="dxa"/>
+          </w:tcPr>
+          <w:p>
+            <w:pPr>
+              <w:pStyle w:val="a3"/>
+              <w:spacing w:line="220" w:lineRule="atLeast"/>
+              <w:ind w:firstLineChars="0" w:firstLine="0"/>
+            </w:pPr>
+          </w:p>
+        </w:tc>
+      </w:tr>
+      <w:tr>
+        <w:tc>
+          <w:tcPr>
+            <w:tcW w:w="3005" w:type="dxa"/>
+          </w:tcPr>
+          <w:p>
+            <w:pPr>
+              <w:pStyle w:val="a3"/>
+              <w:spacing w:line="220" w:lineRule="atLeast"/>
+              <w:ind w:firstLineChars="0" w:firstLine="0"/>
+              <w:rPr>
+                <w:rFonts w:hint="eastAsia"/>
+              </w:rPr>
+            </w:pPr>
+            <w:r>
+              <w:rPr>
+                <w:rFonts w:hint="eastAsia"/>
+              </w:rPr>
+              <w:lastRenderedPageBreak/>
+              <w:t>n</w:t>
+            </w:r>
+            <w:r>
+              <w:t>title</w:t>
+            </w:r>
+          </w:p>
+        </w:tc>
+        <w:tc>
+          <w:tcPr>
+            <w:tcW w:w="1604" w:type="dxa"/>
+          </w:tcPr>
+          <w:p>
+            <w:pPr>
+              <w:pStyle w:val="a3"/>
+              <w:spacing w:line="220" w:lineRule="atLeast"/>
+              <w:ind w:firstLineChars="0" w:firstLine="0"/>
+              <w:rPr>
+                <w:rFonts w:hint="eastAsia"/>
+              </w:rPr>
+            </w:pPr>
+            <w:r>
+              <w:rPr>
+                <w:rFonts w:hint="eastAsia"/>
+              </w:rPr>
+              <w:t>评论所在的帖子标题</w:t>
+            </w:r>
+          </w:p>
+        </w:tc>
+        <w:tc>
+          <w:tcPr>
+            <w:tcW w:w="1440" w:type="dxa"/>
+          </w:tcPr>
+          <w:p>
+            <w:pPr>
+              <w:pStyle w:val="a3"/>
+              <w:spacing w:line="220" w:lineRule="atLeast"/>
+              <w:ind w:firstLineChars="0" w:firstLine="0"/>
+            </w:pPr>
+          </w:p>
+        </w:tc>
+        <w:tc>
+          <w:tcPr>
+            <w:tcW w:w="1713" w:type="dxa"/>
+          </w:tcPr>
+          <w:p>
+            <w:pPr>
+              <w:pStyle w:val="a3"/>
+              <w:spacing w:line="220" w:lineRule="atLeast"/>
+              <w:ind w:firstLineChars="0" w:firstLine="0"/>
+            </w:pPr>
+          </w:p>
+        </w:tc>
+      </w:tr>
+      <w:tr>
+        <w:tc>
+          <w:tcPr>
+            <w:tcW w:w="3005" w:type="dxa"/>
+          </w:tcPr>
+          <w:p>
+            <w:pPr>
+              <w:pStyle w:val="a3"/>
+              <w:spacing w:line="220" w:lineRule="atLeast"/>
+              <w:ind w:firstLineChars="0" w:firstLine="0"/>
+              <w:rPr>
+                <w:rFonts w:hint="eastAsia"/>
+              </w:rPr>
+            </w:pPr>
+          </w:p>
+        </w:tc>
+        <w:tc>
+          <w:tcPr>
+            <w:tcW w:w="1604" w:type="dxa"/>
+          </w:tcPr>
+          <w:p>
+            <w:pPr>
+              <w:pStyle w:val="a3"/>
+              <w:spacing w:line="220" w:lineRule="atLeast"/>
+              <w:ind w:firstLineChars="0" w:firstLine="0"/>
+              <w:rPr>
+                <w:rFonts w:hint="eastAsia"/>
+              </w:rPr>
+            </w:pPr>
+          </w:p>
+        </w:tc>
+        <w:tc>
+          <w:tcPr>
+            <w:tcW w:w="1440" w:type="dxa"/>
+          </w:tcPr>
+          <w:p>
+            <w:pPr>
+              <w:pStyle w:val="a3"/>
+              <w:spacing w:line="220" w:lineRule="atLeast"/>
+              <w:ind w:firstLineChars="0" w:firstLine="0"/>
+            </w:pPr>
+          </w:p>
+        </w:tc>
+        <w:tc>
+          <w:tcPr>
+            <w:tcW w:w="1713" w:type="dxa"/>
+          </w:tcPr>
+          <w:p>
+            <w:pPr>
+              <w:pStyle w:val="a3"/>
+              <w:spacing w:line="220" w:lineRule="atLeast"/>
+              <w:ind w:firstLineChars="0" w:firstLine="0"/>
+            </w:pPr>
+          </w:p>
+        </w:tc>
+      </w:tr>
+      <w:tr>
+        <w:tc>
+          <w:tcPr>
+            <w:tcW w:w="3005" w:type="dxa"/>
+          </w:tcPr>
+          <w:p>
+            <w:pPr>
+              <w:pStyle w:val="a3"/>
+              <w:spacing w:line="220" w:lineRule="atLeast"/>
+              <w:ind w:firstLineChars="0" w:firstLine="0"/>
+              <w:rPr>
+                <w:rFonts w:hint="eastAsia"/>
+              </w:rPr>
+            </w:pPr>
+          </w:p>
+        </w:tc>
+        <w:tc>
+          <w:tcPr>
+            <w:tcW w:w="1604" w:type="dxa"/>
+          </w:tcPr>
+          <w:p>
+            <w:pPr>
+              <w:pStyle w:val="a3"/>
+              <w:spacing w:line="220" w:lineRule="atLeast"/>
+              <w:ind w:firstLineChars="0" w:firstLine="0"/>
+              <w:rPr>
+                <w:rFonts w:hint="eastAsia"/>
+              </w:rPr>
+            </w:pPr>
+          </w:p>
+        </w:tc>
+        <w:tc>
+          <w:tcPr>
+            <w:tcW w:w="1440" w:type="dxa"/>
+          </w:tcPr>
+          <w:p>
+            <w:pPr>
+              <w:pStyle w:val="a3"/>
+              <w:spacing w:line="220" w:lineRule="atLeast"/>
+              <w:ind w:firstLineChars="0" w:firstLine="0"/>
+            </w:pPr>
+          </w:p>
+        </w:tc>
+        <w:tc>
+          <w:tcPr>
+            <w:tcW w:w="1713" w:type="dxa"/>
+          </w:tcPr>
+          <w:p>
+            <w:pPr>
+              <w:pStyle w:val="a3"/>
+              <w:spacing w:line="220" w:lineRule="atLeast"/>
+              <w:ind w:firstLineChars="0" w:firstLine="0"/>
+            </w:pPr>
+          </w:p>
+        </w:tc>
+      </w:tr>
+      <w:tr>
+        <w:tc>
+          <w:tcPr>
+            <w:tcW w:w="3005" w:type="dxa"/>
+          </w:tcPr>
+          <w:p>
+            <w:pPr>
+              <w:pStyle w:val="a3"/>
+              <w:spacing w:line="220" w:lineRule="atLeast"/>
+              <w:ind w:firstLineChars="0" w:firstLine="0"/>
+              <w:rPr>
+                <w:rFonts w:hint="eastAsia"/>
+              </w:rPr>
+            </w:pPr>
+          </w:p>
+        </w:tc>
+        <w:tc>
+          <w:tcPr>
+            <w:tcW w:w="1604" w:type="dxa"/>
+          </w:tcPr>
+          <w:p>
+            <w:pPr>
+              <w:pStyle w:val="a3"/>
+              <w:spacing w:line="220" w:lineRule="atLeast"/>
+              <w:ind w:firstLineChars="0" w:firstLine="0"/>
+              <w:rPr>
+                <w:rFonts w:hint="eastAsia"/>
+              </w:rPr>
+            </w:pPr>
+          </w:p>
+        </w:tc>
+        <w:tc>
+          <w:tcPr>
+            <w:tcW w:w="1440" w:type="dxa"/>
+          </w:tcPr>
+          <w:p>
+            <w:pPr>
+              <w:pStyle w:val="a3"/>
+              <w:spacing w:line="220" w:lineRule="atLeast"/>
+              <w:ind w:firstLineChars="0" w:firstLine="0"/>
+            </w:pPr>
+          </w:p>
+        </w:tc>
+        <w:tc>
+          <w:tcPr>
+            <w:tcW w:w="1713" w:type="dxa"/>
+          </w:tcPr>
+          <w:p>
+            <w:pPr>
+              <w:pStyle w:val="a3"/>
+              <w:spacing w:line="220" w:lineRule="atLeast"/>
+              <w:ind w:firstLineChars="0" w:firstLine="0"/>
+            </w:pPr>
+          </w:p>
+        </w:tc>
+      </w:tr>
+    </w:tbl>
+    <w:p>
+      <w:pPr>
+        <w:rPr>
           <w:color w:val="FF0000"/>
         </w:rPr>
       </w:pPr>
-      <w:r>
+    </w:p>
+    <w:p>
+      <w:pPr>
+        <w:pStyle w:val="a3"/>
+        <w:numPr>
+          <w:ilvl w:val="0"/>
+          <w:numId w:val="1"/>
+        </w:numPr>
+        <w:ind w:firstLineChars="0"/>
+      </w:pPr>
+      <w:r>
+        <w:rPr>
+          <w:rFonts w:hint="eastAsia"/>
+        </w:rPr>
+        <w:t>更新通知</w:t>
+      </w:r>
+      <w:r>
+        <w:rPr>
+          <w:rFonts w:hint="eastAsia"/>
+        </w:rPr>
+        <w:t>（</w:t>
+      </w:r>
+      <w:r>
+        <w:rPr>
+          <w:rFonts w:hint="eastAsia"/>
+        </w:rPr>
+        <w:t>设置已读</w:t>
+      </w:r>
+      <w:r>
+        <w:rPr>
+          <w:rFonts w:hint="eastAsia"/>
+        </w:rPr>
+        <w:t>）</w:t>
+      </w:r>
+      <w:r>
+        <w:rPr>
+          <w:rFonts w:hint="eastAsia"/>
+        </w:rPr>
+        <w:t xml:space="preserve"> </w:t>
+      </w:r>
+      <w:r>
+        <w:rPr>
+          <w:rFonts w:hint="eastAsia"/>
+        </w:rPr>
+        <w:t>可勾选多个</w:t>
+      </w:r>
+      <w:r>
+        <w:t xml:space="preserve">  </w:t>
+      </w:r>
+      <w:r>
+        <w:rPr>
+          <w:rFonts w:hint="eastAsia"/>
+        </w:rPr>
+        <w:t>每个评论</w:t>
+      </w:r>
+      <w:r>
+        <w:rPr>
+          <w:rFonts w:hint="eastAsia"/>
+        </w:rPr>
+        <w:t>id</w:t>
+      </w:r>
+      <w:r>
+        <w:rPr>
+          <w:rFonts w:hint="eastAsia"/>
+        </w:rPr>
+        <w:t>以逗号分隔开</w:t>
+      </w:r>
+    </w:p>
+    <w:p>
+      <w:pPr>
+        <w:pStyle w:val="HTML"/>
+        <w:shd w:val="clear" w:color="auto" w:fill="FFFFFF"/>
+        <w:ind w:firstLine="440"/>
+        <w:rPr>
+          <w:rFonts w:ascii="Helvetica" w:hAnsi="Helvetica" w:cs="Helvetica"/>
+          <w:color w:val="505050"/>
+          <w:sz w:val="18"/>
+          <w:szCs w:val="18"/>
+          <w:shd w:val="clear" w:color="auto" w:fill="FFFFFF"/>
+        </w:rPr>
+      </w:pPr>
+      <w:r>
+        <w:rPr>
+          <w:rFonts w:hint="eastAsia"/>
+        </w:rPr>
+        <w:t>u</w:t>
+      </w:r>
+      <w:r>
+        <w:t>rl:</w:t>
+      </w:r>
+      <w:r>
+        <w:rPr>
+          <w:rFonts w:ascii="Helvetica" w:hAnsi="Helvetica" w:cs="Helvetica"/>
+          <w:color w:val="505050"/>
+          <w:sz w:val="18"/>
+          <w:szCs w:val="18"/>
+          <w:shd w:val="clear" w:color="auto" w:fill="FFFFFF"/>
+        </w:rPr>
+        <w:t xml:space="preserve"> </w:t>
+      </w:r>
+      <w:r>
+        <w:rPr>
+          <w:rFonts w:ascii="Helvetica" w:hAnsi="Helvetica" w:cs="Helvetica"/>
+          <w:color w:val="505050"/>
+          <w:sz w:val="18"/>
+          <w:szCs w:val="18"/>
+          <w:shd w:val="clear" w:color="auto" w:fill="FFFFFF"/>
+        </w:rPr>
+        <w:t>localhost:8080/notes/</w:t>
+      </w:r>
+      <w:r>
+        <w:rPr>
+          <w:rFonts w:ascii="Helvetica" w:hAnsi="Helvetica" w:cs="Helvetica"/>
+          <w:color w:val="505050"/>
+          <w:sz w:val="18"/>
+          <w:szCs w:val="18"/>
+          <w:shd w:val="clear" w:color="auto" w:fill="FFFFFF"/>
+        </w:rPr>
+        <w:t>findNotice</w:t>
+      </w:r>
+    </w:p>
+    <w:p>
+      <w:pPr>
+        <w:pStyle w:val="a3"/>
+        <w:ind w:left="360" w:firstLineChars="0" w:firstLine="0"/>
+        <w:rPr>
+          <w:rFonts w:ascii="Helvetica" w:hAnsi="Helvetica" w:cs="Helvetica"/>
+          <w:color w:val="505050"/>
+          <w:sz w:val="18"/>
+          <w:szCs w:val="18"/>
+          <w:shd w:val="clear" w:color="auto" w:fill="FFFFFF"/>
+        </w:rPr>
+      </w:pPr>
+      <w:r>
+        <w:rPr>
+          <w:rFonts w:ascii="Helvetica" w:hAnsi="Helvetica" w:cs="Helvetica"/>
+          <w:color w:val="505050"/>
+          <w:sz w:val="18"/>
+          <w:szCs w:val="18"/>
+          <w:shd w:val="clear" w:color="auto" w:fill="FFFFFF"/>
+        </w:rPr>
+        <w:t xml:space="preserve">  </w:t>
+      </w:r>
+    </w:p>
+    <w:p>
+      <w:pPr>
+        <w:rPr>
+          <w:rFonts w:ascii="Helvetica" w:hAnsi="Helvetica" w:cs="Helvetica"/>
+          <w:sz w:val="18"/>
+          <w:szCs w:val="18"/>
+          <w:shd w:val="clear" w:color="auto" w:fill="FFFFFF"/>
+        </w:rPr>
+      </w:pPr>
+      <w:r>
+        <w:rPr>
+          <w:rFonts w:ascii="Helvetica" w:hAnsi="Helvetica" w:cs="Helvetica" w:hint="eastAsia"/>
+          <w:sz w:val="18"/>
+          <w:szCs w:val="18"/>
+          <w:shd w:val="clear" w:color="auto" w:fill="FFFFFF"/>
+        </w:rPr>
+        <w:t>参数</w:t>
+      </w:r>
+      <w:r>
+        <w:rPr>
+          <w:rFonts w:ascii="Helvetica" w:hAnsi="Helvetica" w:cs="Helvetica" w:hint="eastAsia"/>
+          <w:sz w:val="18"/>
+          <w:szCs w:val="18"/>
+          <w:shd w:val="clear" w:color="auto" w:fill="FFFFFF"/>
+        </w:rPr>
+        <w:t xml:space="preserve"> </w:t>
+      </w:r>
+    </w:p>
+    <w:tbl>
+      <w:tblPr>
+        <w:tblStyle w:val="a4"/>
+        <w:tblW w:w="0" w:type="auto"/>
+        <w:tblInd w:w="534" w:type="dxa"/>
+        <w:tblLook w:val="04A0" w:firstRow="1" w:lastRow="0" w:firstColumn="1" w:lastColumn="0" w:noHBand="0" w:noVBand="1"/>
+      </w:tblPr>
+      <w:tblGrid>
+        <w:gridCol w:w="1837"/>
+        <w:gridCol w:w="2455"/>
+        <w:gridCol w:w="1610"/>
+        <w:gridCol w:w="1860"/>
+      </w:tblGrid>
+      <w:tr>
+        <w:tc>
+          <w:tcPr>
+            <w:tcW w:w="1837" w:type="dxa"/>
+          </w:tcPr>
+          <w:p>
+            <w:pPr>
+              <w:pStyle w:val="a3"/>
+              <w:spacing w:line="220" w:lineRule="atLeast"/>
+              <w:ind w:firstLineChars="0" w:firstLine="0"/>
+            </w:pPr>
+          </w:p>
+        </w:tc>
+        <w:tc>
+          <w:tcPr>
+            <w:tcW w:w="2455" w:type="dxa"/>
+          </w:tcPr>
+          <w:p>
+            <w:pPr>
+              <w:pStyle w:val="a3"/>
+              <w:spacing w:line="220" w:lineRule="atLeast"/>
+              <w:ind w:firstLineChars="0" w:firstLine="0"/>
+            </w:pPr>
+            <w:r>
+              <w:rPr>
+                <w:rFonts w:hint="eastAsia"/>
+              </w:rPr>
+              <w:t>备注</w:t>
+            </w:r>
+          </w:p>
+        </w:tc>
+        <w:tc>
+          <w:tcPr>
+            <w:tcW w:w="1610" w:type="dxa"/>
+          </w:tcPr>
+          <w:p>
+            <w:pPr>
+              <w:pStyle w:val="a3"/>
+              <w:spacing w:line="220" w:lineRule="atLeast"/>
+              <w:ind w:firstLineChars="0" w:firstLine="0"/>
+            </w:pPr>
+            <w:r>
+              <w:rPr>
+                <w:rFonts w:hint="eastAsia"/>
+              </w:rPr>
+              <w:t>是否必填</w:t>
+            </w:r>
+          </w:p>
+        </w:tc>
+        <w:tc>
+          <w:tcPr>
+            <w:tcW w:w="1860" w:type="dxa"/>
+          </w:tcPr>
+          <w:p>
+            <w:pPr>
+              <w:pStyle w:val="a3"/>
+              <w:spacing w:line="220" w:lineRule="atLeast"/>
+              <w:ind w:firstLineChars="0" w:firstLine="0"/>
+            </w:pPr>
+            <w:r>
+              <w:rPr>
+                <w:rFonts w:hint="eastAsia"/>
+              </w:rPr>
+              <w:t>示例</w:t>
+            </w:r>
+          </w:p>
+        </w:tc>
+      </w:tr>
+      <w:tr>
+        <w:tc>
+          <w:tcPr>
+            <w:tcW w:w="1837" w:type="dxa"/>
+          </w:tcPr>
+          <w:p>
+            <w:pPr>
+              <w:pStyle w:val="a3"/>
+              <w:spacing w:line="220" w:lineRule="atLeast"/>
+              <w:ind w:firstLineChars="0" w:firstLine="0"/>
+            </w:pPr>
+            <w:r>
+              <w:t>id</w:t>
+            </w:r>
+          </w:p>
+        </w:tc>
+        <w:tc>
+          <w:tcPr>
+            <w:tcW w:w="2455" w:type="dxa"/>
+          </w:tcPr>
+          <w:p>
+            <w:pPr>
+              <w:pStyle w:val="a3"/>
+              <w:spacing w:line="220" w:lineRule="atLeast"/>
+              <w:ind w:firstLineChars="0" w:firstLine="0"/>
+              <w:rPr>
+                <w:rFonts w:hint="eastAsia"/>
+              </w:rPr>
+            </w:pPr>
+            <w:r>
+              <w:rPr>
+                <w:rFonts w:hint="eastAsia"/>
+              </w:rPr>
+              <w:t>评论表的主键</w:t>
+            </w:r>
+          </w:p>
+        </w:tc>
+        <w:tc>
+          <w:tcPr>
+            <w:tcW w:w="1610" w:type="dxa"/>
+          </w:tcPr>
+          <w:p>
+            <w:pPr>
+              <w:pStyle w:val="a3"/>
+              <w:spacing w:line="220" w:lineRule="atLeast"/>
+              <w:ind w:firstLineChars="0" w:firstLine="0"/>
+            </w:pPr>
+            <w:r>
+              <w:rPr>
+                <w:rFonts w:hint="eastAsia"/>
+              </w:rPr>
+              <w:t>是</w:t>
+            </w:r>
+          </w:p>
+        </w:tc>
+        <w:tc>
+          <w:tcPr>
+            <w:tcW w:w="1860" w:type="dxa"/>
+          </w:tcPr>
+          <w:p>
+            <w:pPr>
+              <w:pStyle w:val="a3"/>
+              <w:spacing w:line="220" w:lineRule="atLeast"/>
+              <w:ind w:firstLineChars="0" w:firstLine="0"/>
+            </w:pPr>
+            <w:r>
+              <w:rPr>
+                <w:rFonts w:hint="eastAsia"/>
+              </w:rPr>
+              <w:t>2</w:t>
+            </w:r>
+            <w:r>
+              <w:rPr>
+                <w:rFonts w:hint="eastAsia"/>
+              </w:rPr>
+              <w:t>，</w:t>
+            </w:r>
+            <w:r>
+              <w:rPr>
+                <w:rFonts w:hint="eastAsia"/>
+              </w:rPr>
+              <w:t>3</w:t>
+            </w:r>
+            <w:r>
+              <w:rPr>
+                <w:rFonts w:hint="eastAsia"/>
+              </w:rPr>
+              <w:t>，</w:t>
+            </w:r>
+            <w:r>
+              <w:rPr>
+                <w:rFonts w:hint="eastAsia"/>
+              </w:rPr>
+              <w:t>4</w:t>
+            </w:r>
+            <w:r>
+              <w:rPr>
+                <w:rFonts w:hint="eastAsia"/>
+              </w:rPr>
+              <w:t>的字符串</w:t>
+            </w:r>
+          </w:p>
+        </w:tc>
+      </w:tr>
+      <w:tr>
+        <w:tc>
+          <w:tcPr>
+            <w:tcW w:w="1837" w:type="dxa"/>
+          </w:tcPr>
+          <w:p>
+            <w:pPr>
+              <w:pStyle w:val="a3"/>
+              <w:spacing w:line="220" w:lineRule="atLeast"/>
+              <w:ind w:firstLineChars="0" w:firstLine="0"/>
+            </w:pPr>
+          </w:p>
+        </w:tc>
+        <w:tc>
+          <w:tcPr>
+            <w:tcW w:w="2455" w:type="dxa"/>
+          </w:tcPr>
+          <w:p>
+            <w:pPr>
+              <w:pStyle w:val="a3"/>
+              <w:spacing w:line="220" w:lineRule="atLeast"/>
+              <w:ind w:firstLineChars="0" w:firstLine="0"/>
+              <w:rPr>
+                <w:rFonts w:hint="eastAsia"/>
+              </w:rPr>
+            </w:pPr>
+          </w:p>
+        </w:tc>
+        <w:tc>
+          <w:tcPr>
+            <w:tcW w:w="1610" w:type="dxa"/>
+          </w:tcPr>
+          <w:p>
+            <w:pPr>
+              <w:pStyle w:val="a3"/>
+              <w:spacing w:line="220" w:lineRule="atLeast"/>
+              <w:ind w:firstLineChars="0" w:firstLine="0"/>
+              <w:rPr>
+                <w:rFonts w:hint="eastAsia"/>
+              </w:rPr>
+            </w:pPr>
+          </w:p>
+        </w:tc>
+        <w:tc>
+          <w:tcPr>
+            <w:tcW w:w="1860" w:type="dxa"/>
+          </w:tcPr>
+          <w:p>
+            <w:pPr>
+              <w:pStyle w:val="a3"/>
+              <w:spacing w:line="220" w:lineRule="atLeast"/>
+              <w:ind w:firstLineChars="0" w:firstLine="0"/>
+            </w:pPr>
+          </w:p>
+        </w:tc>
+      </w:tr>
+    </w:tbl>
+    <w:p>
+      <w:pPr>
         <w:rPr>
           <w:rFonts w:hint="eastAsia"/>
           <w:color w:val="FF0000"/>
         </w:rPr>
+      </w:pPr>
+    </w:p>
+    <w:p>
+      <w:pPr>
+        <w:rPr>
+          <w:rFonts w:ascii="Helvetica" w:hAnsi="Helvetica" w:cs="Helvetica"/>
+          <w:sz w:val="18"/>
+          <w:szCs w:val="18"/>
+          <w:shd w:val="clear" w:color="auto" w:fill="FFFFFF"/>
+        </w:rPr>
+      </w:pPr>
+      <w:r>
+        <w:rPr>
+          <w:rFonts w:ascii="Helvetica" w:hAnsi="Helvetica" w:cs="Helvetica" w:hint="eastAsia"/>
+          <w:sz w:val="18"/>
+          <w:szCs w:val="18"/>
+          <w:shd w:val="clear" w:color="auto" w:fill="FFFFFF"/>
+        </w:rPr>
+        <w:t>返回参数</w:t>
+      </w:r>
+      <w:r>
+        <w:rPr>
+          <w:rFonts w:ascii="Helvetica" w:hAnsi="Helvetica" w:cs="Helvetica" w:hint="eastAsia"/>
+          <w:sz w:val="18"/>
+          <w:szCs w:val="18"/>
+          <w:shd w:val="clear" w:color="auto" w:fill="FFFFFF"/>
+        </w:rPr>
+        <w:t xml:space="preserve"> </w:t>
+      </w:r>
+    </w:p>
+    <w:tbl>
+      <w:tblPr>
+        <w:tblStyle w:val="a4"/>
+        <w:tblW w:w="0" w:type="auto"/>
+        <w:tblInd w:w="534" w:type="dxa"/>
+        <w:tblLook w:val="04A0" w:firstRow="1" w:lastRow="0" w:firstColumn="1" w:lastColumn="0" w:noHBand="0" w:noVBand="1"/>
+      </w:tblPr>
+      <w:tblGrid>
+        <w:gridCol w:w="3005"/>
+        <w:gridCol w:w="1604"/>
+        <w:gridCol w:w="1440"/>
+        <w:gridCol w:w="1713"/>
+      </w:tblGrid>
+      <w:tr>
+        <w:tc>
+          <w:tcPr>
+            <w:tcW w:w="3005" w:type="dxa"/>
+          </w:tcPr>
+          <w:p>
+            <w:pPr>
+              <w:pStyle w:val="a3"/>
+              <w:spacing w:line="220" w:lineRule="atLeast"/>
+              <w:ind w:firstLineChars="0" w:firstLine="0"/>
+            </w:pPr>
+          </w:p>
+        </w:tc>
+        <w:tc>
+          <w:tcPr>
+            <w:tcW w:w="1604" w:type="dxa"/>
+          </w:tcPr>
+          <w:p>
+            <w:pPr>
+              <w:pStyle w:val="a3"/>
+              <w:spacing w:line="220" w:lineRule="atLeast"/>
+              <w:ind w:firstLineChars="0" w:firstLine="0"/>
+            </w:pPr>
+            <w:r>
+              <w:rPr>
+                <w:rFonts w:hint="eastAsia"/>
+              </w:rPr>
+              <w:t>备注</w:t>
+            </w:r>
+          </w:p>
+        </w:tc>
+        <w:tc>
+          <w:tcPr>
+            <w:tcW w:w="1440" w:type="dxa"/>
+          </w:tcPr>
+          <w:p>
+            <w:pPr>
+              <w:pStyle w:val="a3"/>
+              <w:spacing w:line="220" w:lineRule="atLeast"/>
+              <w:ind w:firstLineChars="0" w:firstLine="0"/>
+            </w:pPr>
+          </w:p>
+        </w:tc>
+        <w:tc>
+          <w:tcPr>
+            <w:tcW w:w="1713" w:type="dxa"/>
+          </w:tcPr>
+          <w:p>
+            <w:pPr>
+              <w:pStyle w:val="a3"/>
+              <w:spacing w:line="220" w:lineRule="atLeast"/>
+              <w:ind w:firstLineChars="0" w:firstLine="0"/>
+            </w:pPr>
+            <w:r>
+              <w:rPr>
+                <w:rFonts w:hint="eastAsia"/>
+              </w:rPr>
+              <w:t>示例</w:t>
+            </w:r>
+          </w:p>
+        </w:tc>
+      </w:tr>
+      <w:tr>
+        <w:tc>
+          <w:tcPr>
+            <w:tcW w:w="3005" w:type="dxa"/>
+          </w:tcPr>
+          <w:p>
+            <w:pPr>
+              <w:pStyle w:val="a3"/>
+              <w:spacing w:line="220" w:lineRule="atLeast"/>
+              <w:ind w:firstLineChars="0" w:firstLine="0"/>
+            </w:pPr>
+            <w:r>
+              <w:t>F</w:t>
+            </w:r>
+            <w:r>
+              <w:rPr>
+                <w:rFonts w:hint="eastAsia"/>
+              </w:rPr>
+              <w:t>lag</w:t>
+            </w:r>
+          </w:p>
+        </w:tc>
+        <w:tc>
+          <w:tcPr>
+            <w:tcW w:w="1604" w:type="dxa"/>
+          </w:tcPr>
+          <w:p>
+            <w:pPr>
+              <w:pStyle w:val="a3"/>
+              <w:spacing w:line="220" w:lineRule="atLeast"/>
+              <w:ind w:firstLineChars="0" w:firstLine="0"/>
+            </w:pPr>
+            <w:r>
+              <w:rPr>
+                <w:rFonts w:hint="eastAsia"/>
+              </w:rPr>
+              <w:t>是否执行成功</w:t>
+            </w:r>
+          </w:p>
+        </w:tc>
+        <w:tc>
+          <w:tcPr>
+            <w:tcW w:w="1440" w:type="dxa"/>
+          </w:tcPr>
+          <w:p>
+            <w:pPr>
+              <w:pStyle w:val="a3"/>
+              <w:spacing w:line="220" w:lineRule="atLeast"/>
+              <w:ind w:firstLineChars="0" w:firstLine="0"/>
+            </w:pPr>
+          </w:p>
+        </w:tc>
+        <w:tc>
+          <w:tcPr>
+            <w:tcW w:w="1713" w:type="dxa"/>
+          </w:tcPr>
+          <w:p>
+            <w:pPr>
+              <w:pStyle w:val="a3"/>
+              <w:spacing w:line="220" w:lineRule="atLeast"/>
+              <w:ind w:firstLineChars="0" w:firstLine="0"/>
+              <w:rPr>
+                <w:rFonts w:hint="eastAsia"/>
+              </w:rPr>
+            </w:pPr>
+            <w:r>
+              <w:t>T</w:t>
+            </w:r>
+            <w:r>
+              <w:rPr>
+                <w:rFonts w:hint="eastAsia"/>
+              </w:rPr>
+              <w:t>rue</w:t>
+            </w:r>
+            <w:r>
+              <w:rPr>
+                <w:rFonts w:hint="eastAsia"/>
+              </w:rPr>
+              <w:t>成功</w:t>
+            </w:r>
+          </w:p>
+        </w:tc>
+      </w:tr>
+      <w:tr>
+        <w:tc>
+          <w:tcPr>
+            <w:tcW w:w="3005" w:type="dxa"/>
+          </w:tcPr>
+          <w:p>
+            <w:pPr>
+              <w:pStyle w:val="a3"/>
+              <w:spacing w:line="220" w:lineRule="atLeast"/>
+              <w:ind w:firstLineChars="0" w:firstLine="0"/>
+            </w:pPr>
+            <w:r>
+              <w:rPr>
+                <w:rFonts w:hint="eastAsia"/>
+              </w:rPr>
+              <w:t>Msg</w:t>
+            </w:r>
+          </w:p>
+        </w:tc>
+        <w:tc>
+          <w:tcPr>
+            <w:tcW w:w="1604" w:type="dxa"/>
+          </w:tcPr>
+          <w:p>
+            <w:pPr>
+              <w:pStyle w:val="a3"/>
+              <w:spacing w:line="220" w:lineRule="atLeast"/>
+              <w:ind w:firstLineChars="0" w:firstLine="0"/>
+              <w:rPr>
+                <w:rFonts w:hint="eastAsia"/>
+              </w:rPr>
+            </w:pPr>
+            <w:r>
+              <w:rPr>
+                <w:rFonts w:hint="eastAsia"/>
+              </w:rPr>
+              <w:t>返回信息</w:t>
+            </w:r>
+          </w:p>
+        </w:tc>
+        <w:tc>
+          <w:tcPr>
+            <w:tcW w:w="1440" w:type="dxa"/>
+          </w:tcPr>
+          <w:p>
+            <w:pPr>
+              <w:pStyle w:val="a3"/>
+              <w:spacing w:line="220" w:lineRule="atLeast"/>
+              <w:ind w:firstLineChars="0" w:firstLine="0"/>
+            </w:pPr>
+          </w:p>
+        </w:tc>
+        <w:tc>
+          <w:tcPr>
+            <w:tcW w:w="1713" w:type="dxa"/>
+          </w:tcPr>
+          <w:p>
+            <w:pPr>
+              <w:pStyle w:val="a3"/>
+              <w:spacing w:line="220" w:lineRule="atLeast"/>
+              <w:ind w:firstLineChars="0" w:firstLine="0"/>
+            </w:pPr>
+            <w:r>
+              <w:rPr>
+                <w:rFonts w:hint="eastAsia"/>
+              </w:rPr>
+              <w:t>没啥用</w:t>
+            </w:r>
+          </w:p>
+        </w:tc>
+      </w:tr>
+    </w:tbl>
+    <w:p>
+      <w:pPr>
+        <w:rPr>
+          <w:rFonts w:hint="eastAsia"/>
+          <w:color w:val="FF0000"/>
+        </w:rPr>
+      </w:pPr>
+    </w:p>
+    <w:p>
+      <w:pPr>
+        <w:rPr>
+          <w:color w:val="FF0000"/>
+        </w:rPr>
+      </w:pPr>
+      <w:r>
+        <w:rPr>
+          <w:rFonts w:hint="eastAsia"/>
+          <w:color w:val="FF0000"/>
+        </w:rPr>
+        <w:t>进入具体帖子的返回格式：</w:t>
+      </w:r>
+    </w:p>
+    <w:p>
+      <w:r>
+        <w:t>{</w:t>
+      </w:r>
+    </w:p>
+    <w:p>
+      <w:r>
+        <w:t xml:space="preserve">    "total": 4,</w:t>
+      </w:r>
+    </w:p>
+    <w:p>
+      <w:r>
+        <w:t xml:space="preserve">    "totalPage": 1,</w:t>
+      </w:r>
+    </w:p>
+    <w:p>
+      <w:r>
+        <w:t xml:space="preserve">    "items": [</w:t>
+      </w:r>
+    </w:p>
+    <w:p>
+      <w:r>
+        <w:t xml:space="preserve">        {</w:t>
+      </w:r>
+    </w:p>
+    <w:p>
+      <w:r>
+        <w:t xml:space="preserve">            "nid": 4,</w:t>
+      </w:r>
+    </w:p>
+    <w:p>
+      <w:r>
+        <w:t xml:space="preserve">            "ndetails": "aaa",</w:t>
+      </w:r>
+    </w:p>
+    <w:p>
+      <w:r>
         <w:lastRenderedPageBreak/>
-        <w:t>进入具体帖子的返回格式：</w:t>
-      </w:r>
-    </w:p>
-    <w:p>
-      <w:r>
-        <w:t>{</w:t>
-      </w:r>
-    </w:p>
-    <w:p>
-      <w:r>
-        <w:t xml:space="preserve">    "total": 4,</w:t>
-      </w:r>
-    </w:p>
-    <w:p>
-      <w:r>
-        <w:t xml:space="preserve">    "</w:t>
-      </w:r>
-      <w:proofErr w:type="spellStart"/>
-      <w:r>
-        <w:t>totalPage</w:t>
-      </w:r>
-      <w:proofErr w:type="spellEnd"/>
-      <w:r>
-        <w:t>": 1,</w:t>
-      </w:r>
-    </w:p>
-    <w:p>
-      <w:r>
-        <w:t xml:space="preserve">    "items": [</w:t>
-      </w:r>
-    </w:p>
-    <w:p>
-      <w:r>
-        <w:t xml:space="preserve">        {</w:t>
-      </w:r>
-    </w:p>
-    <w:p>
-      <w:r>
-        <w:t xml:space="preserve">            "</w:t>
-      </w:r>
-      <w:proofErr w:type="spellStart"/>
-      <w:r>
-        <w:t>nid</w:t>
-      </w:r>
-      <w:proofErr w:type="spellEnd"/>
-      <w:r>
-        <w:t>": 4,</w:t>
-      </w:r>
-    </w:p>
-    <w:p>
-      <w:r>
-        <w:t xml:space="preserve">            "</w:t>
-      </w:r>
-      <w:proofErr w:type="spellStart"/>
-      <w:r>
-        <w:t>ndetails</w:t>
-      </w:r>
-      <w:proofErr w:type="spellEnd"/>
-      <w:r>
-        <w:t>": "</w:t>
-      </w:r>
-      <w:proofErr w:type="spellStart"/>
-      <w:r>
-        <w:t>aaa</w:t>
-      </w:r>
-      <w:proofErr w:type="spellEnd"/>
-      <w:r>
-        <w:t>",</w:t>
-      </w:r>
-    </w:p>
-    <w:p>
-      <w:r>
-        <w:t xml:space="preserve">            "</w:t>
-      </w:r>
-      <w:proofErr w:type="spellStart"/>
-      <w:r>
-        <w:t>nvalid</w:t>
-      </w:r>
-      <w:proofErr w:type="spellEnd"/>
-      <w:r>
-        <w:t>": true,</w:t>
-      </w:r>
-    </w:p>
-    <w:p>
-      <w:r>
-        <w:t xml:space="preserve">            "</w:t>
-      </w:r>
-      <w:proofErr w:type="spellStart"/>
-      <w:r>
-        <w:t>nlikeTimes</w:t>
-      </w:r>
-      <w:proofErr w:type="spellEnd"/>
-      <w:r>
-        <w:t>": 0,</w:t>
-      </w:r>
-    </w:p>
-    <w:p>
-      <w:r>
-        <w:t xml:space="preserve">            "</w:t>
-      </w:r>
-      <w:proofErr w:type="spellStart"/>
-      <w:r>
-        <w:t>nimages</w:t>
-      </w:r>
-      <w:proofErr w:type="spellEnd"/>
-      <w:r>
-        <w:t>": "",</w:t>
-      </w:r>
-    </w:p>
-    <w:p>
-      <w:r>
-        <w:t xml:space="preserve">            "</w:t>
-      </w:r>
-      <w:proofErr w:type="spellStart"/>
-      <w:r>
-        <w:t>narea</w:t>
-      </w:r>
-      <w:proofErr w:type="spellEnd"/>
-      <w:r>
-        <w:t>": 0,</w:t>
-      </w:r>
-    </w:p>
-    <w:p>
-      <w:r>
-        <w:t xml:space="preserve">            "</w:t>
-      </w:r>
-      <w:proofErr w:type="spellStart"/>
-      <w:r>
-        <w:t>ncategory</w:t>
-      </w:r>
-      <w:proofErr w:type="spellEnd"/>
-      <w:r>
-        <w:t>": "3",</w:t>
-      </w:r>
-    </w:p>
-    <w:p>
-      <w:r>
-        <w:t xml:space="preserve">            "</w:t>
-      </w:r>
-      <w:proofErr w:type="spellStart"/>
-      <w:r>
-        <w:t>ntitle</w:t>
-      </w:r>
-      <w:proofErr w:type="spellEnd"/>
-      <w:r>
-        <w:t>": "da",</w:t>
-      </w:r>
-    </w:p>
-    <w:p>
-      <w:r>
-        <w:t xml:space="preserve">            "</w:t>
-      </w:r>
-      <w:proofErr w:type="spellStart"/>
-      <w:r>
-        <w:t>ndate</w:t>
-      </w:r>
-      <w:proofErr w:type="spellEnd"/>
-      <w:r>
-        <w:t>": "2020-03-11T16:00:00.000+0000",</w:t>
-      </w:r>
-    </w:p>
-    <w:p>
-      <w:r>
-        <w:t xml:space="preserve">            "</w:t>
-      </w:r>
-      <w:proofErr w:type="spellStart"/>
-      <w:r>
-        <w:t>nuid</w:t>
-      </w:r>
-      <w:proofErr w:type="spellEnd"/>
-      <w:r>
-        <w:t>": 3,</w:t>
-      </w:r>
-    </w:p>
-    <w:p>
-      <w:r>
-        <w:t xml:space="preserve">            "</w:t>
-      </w:r>
-      <w:proofErr w:type="spellStart"/>
-      <w:r>
-        <w:t>notesDetails</w:t>
-      </w:r>
-      <w:proofErr w:type="spellEnd"/>
-      <w:r>
-        <w:t>": [</w:t>
+        <w:t xml:space="preserve">            "nvalid": true,</w:t>
+      </w:r>
+    </w:p>
+    <w:p>
+      <w:r>
+        <w:t xml:space="preserve">            "nlikeTimes": 0,</w:t>
+      </w:r>
+    </w:p>
+    <w:p>
+      <w:r>
+        <w:t xml:space="preserve">            "nimages": "",</w:t>
+      </w:r>
+    </w:p>
+    <w:p>
+      <w:r>
+        <w:t xml:space="preserve">            "narea": 0,</w:t>
+      </w:r>
+    </w:p>
+    <w:p>
+      <w:r>
+        <w:t xml:space="preserve">            "ncategory": "3",</w:t>
+      </w:r>
+    </w:p>
+    <w:p>
+      <w:r>
+        <w:t xml:space="preserve">            "ntitle": "da",</w:t>
+      </w:r>
+    </w:p>
+    <w:p>
+      <w:r>
+        <w:t xml:space="preserve">            "ndate": "2020-03-11T16:00:00.000+0000",</w:t>
+      </w:r>
+    </w:p>
+    <w:p>
+      <w:r>
+        <w:t xml:space="preserve">            "nuid": 3,</w:t>
+      </w:r>
+    </w:p>
+    <w:p>
+      <w:r>
+        <w:t xml:space="preserve">            "notesDetails": [</w:t>
       </w:r>
     </w:p>
     <w:p>
@@ -4450,107 +6331,75 @@
     </w:p>
     <w:p>
       <w:r>
-        <w:t xml:space="preserve">                    "</w:t>
-      </w:r>
-      <w:proofErr w:type="spellStart"/>
-      <w:r>
-        <w:t>nid</w:t>
-      </w:r>
-      <w:proofErr w:type="spellEnd"/>
-      <w:r>
-        <w:t>": 4,</w:t>
-      </w:r>
-    </w:p>
-    <w:p>
-      <w:r>
-        <w:t xml:space="preserve">                    "</w:t>
-      </w:r>
-      <w:proofErr w:type="spellStart"/>
-      <w:r>
-        <w:t>ndimages</w:t>
-      </w:r>
-      <w:proofErr w:type="spellEnd"/>
-      <w:r>
-        <w:t>": null,</w:t>
-      </w:r>
-    </w:p>
-    <w:p>
-      <w:r>
-        <w:t xml:space="preserve">                    "</w:t>
-      </w:r>
-      <w:proofErr w:type="spellStart"/>
-      <w:r>
-        <w:t>nddetails</w:t>
-      </w:r>
-      <w:proofErr w:type="spellEnd"/>
-      <w:r>
-        <w:t>": "</w:t>
-      </w:r>
-      <w:proofErr w:type="spellStart"/>
-      <w:r>
-        <w:t>yo</w:t>
-      </w:r>
-      <w:proofErr w:type="spellEnd"/>
-      <w:r>
-        <w:t>",</w:t>
-      </w:r>
-    </w:p>
-    <w:p>
-      <w:r>
-        <w:t xml:space="preserve">                    "</w:t>
-      </w:r>
-      <w:proofErr w:type="spellStart"/>
-      <w:r>
-        <w:t>ndorder</w:t>
-      </w:r>
-      <w:proofErr w:type="spellEnd"/>
-      <w:r>
-        <w:t>": 1,</w:t>
-      </w:r>
-    </w:p>
-    <w:p>
-      <w:r>
-        <w:t xml:space="preserve">                    "</w:t>
-      </w:r>
-      <w:proofErr w:type="spellStart"/>
-      <w:r>
-        <w:t>ndvalid</w:t>
-      </w:r>
-      <w:proofErr w:type="spellEnd"/>
-      <w:r>
-        <w:t>": true,</w:t>
-      </w:r>
-    </w:p>
-    <w:p>
-      <w:r>
-        <w:t xml:space="preserve">                    "</w:t>
-      </w:r>
-      <w:proofErr w:type="spellStart"/>
-      <w:r>
-        <w:t>ndread</w:t>
-      </w:r>
-      <w:proofErr w:type="spellEnd"/>
-      <w:r>
-        <w:t>": true,</w:t>
-      </w:r>
-    </w:p>
-    <w:p>
-      <w:r>
-        <w:t xml:space="preserve">                    "</w:t>
-      </w:r>
-      <w:proofErr w:type="spellStart"/>
-      <w:r>
-        <w:t>uid</w:t>
-      </w:r>
-      <w:proofErr w:type="spellEnd"/>
-      <w:r>
-        <w:t>": 2</w:t>
+        <w:t xml:space="preserve">                    "nid": 4,</w:t>
+      </w:r>
+    </w:p>
+    <w:p>
+      <w:r>
+        <w:t xml:space="preserve">                    "ndimages": null,</w:t>
+      </w:r>
+    </w:p>
+    <w:p>
+      <w:r>
+        <w:t xml:space="preserve">                    "nddetails": "yo",</w:t>
+      </w:r>
+    </w:p>
+    <w:p>
+      <w:r>
+        <w:t xml:space="preserve">                    "ndorder": 1,</w:t>
+      </w:r>
+    </w:p>
+    <w:p>
+      <w:r>
+        <w:t xml:space="preserve">                    "ndvalid": true,</w:t>
+      </w:r>
+    </w:p>
+    <w:p>
+      <w:r>
+        <w:t xml:space="preserve">                    "ndread": true,</w:t>
+      </w:r>
+    </w:p>
+    <w:p>
+      <w:r>
+        <w:t xml:space="preserve">                    "uid": 2</w:t>
       </w:r>
       <w:r>
         <w:rPr>
           <w:rFonts w:hint="eastAsia"/>
         </w:rPr>
         <w:t>，</w:t>
+      </w:r>
+    </w:p>
+    <w:p>
+      <w:pPr>
+        <w:ind w:firstLineChars="950" w:firstLine="2090"/>
+        <w:rPr>
+          <w:rFonts w:hint="eastAsia"/>
+        </w:rPr>
+      </w:pPr>
+      <w:r>
+        <w:rPr>
+          <w:rFonts w:hint="eastAsia"/>
+        </w:rPr>
+        <w:t>“</w:t>
+      </w:r>
+      <w:r>
+        <w:rPr>
+          <w:rFonts w:hint="eastAsia"/>
+        </w:rPr>
+        <w:t>nd</w:t>
+      </w:r>
+      <w:r>
+        <w:t>date”:</w:t>
+      </w:r>
+      <w:r>
+        <w:t xml:space="preserve"> </w:t>
+      </w:r>
+      <w:r>
+        <w:t>2020-03-11T16:00:00.000+0000</w:t>
+      </w:r>
+      <w:r>
+        <w:t>,</w:t>
       </w:r>
     </w:p>
     <w:p>
@@ -4558,126 +6407,62 @@
         <w:ind w:firstLineChars="1000" w:firstLine="2200"/>
       </w:pPr>
       <w:r>
-        <w:t>"</w:t>
-      </w:r>
-      <w:proofErr w:type="spellStart"/>
-      <w:r>
-        <w:t>userDetails</w:t>
-      </w:r>
-      <w:proofErr w:type="spellEnd"/>
-      <w:r>
-        <w:t>": {</w:t>
-      </w:r>
-    </w:p>
-    <w:p>
-      <w:r>
-        <w:t xml:space="preserve">                        "</w:t>
-      </w:r>
-      <w:proofErr w:type="spellStart"/>
-      <w:r>
-        <w:t>udid</w:t>
-      </w:r>
-      <w:proofErr w:type="spellEnd"/>
-      <w:r>
-        <w:t>": 2,</w:t>
-      </w:r>
-    </w:p>
-    <w:p>
-      <w:r>
-        <w:t xml:space="preserve">                        "</w:t>
-      </w:r>
-      <w:proofErr w:type="spellStart"/>
-      <w:r>
-        <w:t>udnames</w:t>
-      </w:r>
-      <w:proofErr w:type="spellEnd"/>
-      <w:r>
-        <w:t>": "wow",</w:t>
+        <w:t>"userDetails": {</w:t>
+      </w:r>
+    </w:p>
+    <w:p>
+      <w:r>
+        <w:t xml:space="preserve">                        "udid": 2,</w:t>
+      </w:r>
+    </w:p>
+    <w:p>
+      <w:r>
+        <w:t xml:space="preserve">                        "udnames": "wow",</w:t>
+      </w:r>
+    </w:p>
+    <w:p>
+      <w:r>
+        <w:t xml:space="preserve">                        "udbirthday": null,</w:t>
+      </w:r>
+    </w:p>
+    <w:p>
+      <w:r>
+        <w:t xml:space="preserve">                        "udsign": null,</w:t>
+      </w:r>
+    </w:p>
+    <w:p>
+      <w:r>
+        <w:t xml:space="preserve">                        "udimage": null,</w:t>
+      </w:r>
+    </w:p>
+    <w:p>
+      <w:r>
+        <w:t xml:space="preserve">                        "udsex": null,</w:t>
+      </w:r>
+    </w:p>
+    <w:p>
+      <w:r>
+        <w:t xml:space="preserve">                        "uid": 2</w:t>
+      </w:r>
+    </w:p>
+    <w:p>
+      <w:pPr>
+        <w:rPr>
+          <w:rFonts w:hint="eastAsia"/>
+        </w:rPr>
+      </w:pPr>
+      <w:r>
+        <w:t xml:space="preserve">                    }</w:t>
+      </w:r>
+    </w:p>
+    <w:p>
+      <w:r>
+        <w:t xml:space="preserve">                },</w:t>
       </w:r>
     </w:p>
     <w:p>
       <w:r>
         <w:lastRenderedPageBreak/>
-        <w:t xml:space="preserve">                        "</w:t>
-      </w:r>
-      <w:proofErr w:type="spellStart"/>
-      <w:r>
-        <w:t>udbirthday</w:t>
-      </w:r>
-      <w:proofErr w:type="spellEnd"/>
-      <w:r>
-        <w:t>": null,</w:t>
-      </w:r>
-    </w:p>
-    <w:p>
-      <w:r>
-        <w:t xml:space="preserve">                        "</w:t>
-      </w:r>
-      <w:proofErr w:type="spellStart"/>
-      <w:r>
-        <w:t>udsign</w:t>
-      </w:r>
-      <w:proofErr w:type="spellEnd"/>
-      <w:r>
-        <w:t>": null,</w:t>
-      </w:r>
-    </w:p>
-    <w:p>
-      <w:r>
-        <w:t xml:space="preserve">                        "</w:t>
-      </w:r>
-      <w:proofErr w:type="spellStart"/>
-      <w:r>
-        <w:t>udimage</w:t>
-      </w:r>
-      <w:proofErr w:type="spellEnd"/>
-      <w:r>
-        <w:t>": null,</w:t>
-      </w:r>
-    </w:p>
-    <w:p>
-      <w:r>
-        <w:t xml:space="preserve">                        "</w:t>
-      </w:r>
-      <w:proofErr w:type="spellStart"/>
-      <w:r>
-        <w:t>udsex</w:t>
-      </w:r>
-      <w:proofErr w:type="spellEnd"/>
-      <w:r>
-        <w:t>": null,</w:t>
-      </w:r>
-    </w:p>
-    <w:p>
-      <w:r>
-        <w:t xml:space="preserve">                        "</w:t>
-      </w:r>
-      <w:proofErr w:type="spellStart"/>
-      <w:r>
-        <w:t>uid</w:t>
-      </w:r>
-      <w:proofErr w:type="spellEnd"/>
-      <w:r>
-        <w:t>": 2</w:t>
-      </w:r>
-    </w:p>
-    <w:p>
-      <w:pPr>
-        <w:rPr>
-          <w:rFonts w:hint="eastAsia"/>
-        </w:rPr>
-      </w:pPr>
-      <w:r>
-        <w:t xml:space="preserve">                    }</w:t>
-      </w:r>
-    </w:p>
-    <w:p>
-      <w:r>
-        <w:t xml:space="preserve">                },</w:t>
-      </w:r>
-    </w:p>
-    <w:p>
-      <w:r>
         <w:t xml:space="preserve">                {</w:t>
       </w:r>
     </w:p>
@@ -4688,101 +6473,37 @@
     </w:p>
     <w:p>
       <w:r>
-        <w:t xml:space="preserve">                    "</w:t>
-      </w:r>
-      <w:proofErr w:type="spellStart"/>
-      <w:r>
-        <w:t>nid</w:t>
-      </w:r>
-      <w:proofErr w:type="spellEnd"/>
-      <w:r>
-        <w:t>": 4,</w:t>
-      </w:r>
-    </w:p>
-    <w:p>
-      <w:r>
-        <w:t xml:space="preserve">                    "</w:t>
-      </w:r>
-      <w:proofErr w:type="spellStart"/>
-      <w:r>
-        <w:t>ndimages</w:t>
-      </w:r>
-      <w:proofErr w:type="spellEnd"/>
-      <w:r>
-        <w:t>": null,</w:t>
-      </w:r>
-    </w:p>
-    <w:p>
-      <w:r>
-        <w:t xml:space="preserve">                    "</w:t>
-      </w:r>
-      <w:proofErr w:type="spellStart"/>
-      <w:r>
-        <w:t>nddetails</w:t>
-      </w:r>
-      <w:proofErr w:type="spellEnd"/>
-      <w:r>
-        <w:t>": "</w:t>
-      </w:r>
-      <w:proofErr w:type="spellStart"/>
-      <w:r>
-        <w:t>hhh</w:t>
-      </w:r>
-      <w:proofErr w:type="spellEnd"/>
-      <w:r>
-        <w:t>",</w:t>
-      </w:r>
-    </w:p>
-    <w:p>
-      <w:r>
-        <w:t xml:space="preserve">                    "</w:t>
-      </w:r>
-      <w:proofErr w:type="spellStart"/>
-      <w:r>
-        <w:t>ndorder</w:t>
-      </w:r>
-      <w:proofErr w:type="spellEnd"/>
-      <w:r>
-        <w:t>": 2,</w:t>
-      </w:r>
-    </w:p>
-    <w:p>
-      <w:r>
-        <w:t xml:space="preserve">                    "</w:t>
-      </w:r>
-      <w:proofErr w:type="spellStart"/>
-      <w:r>
-        <w:t>ndvalid</w:t>
-      </w:r>
-      <w:proofErr w:type="spellEnd"/>
-      <w:r>
-        <w:t>": true,</w:t>
-      </w:r>
-    </w:p>
-    <w:p>
-      <w:r>
-        <w:t xml:space="preserve">                    "</w:t>
-      </w:r>
-      <w:proofErr w:type="spellStart"/>
-      <w:r>
-        <w:t>ndread</w:t>
-      </w:r>
-      <w:proofErr w:type="spellEnd"/>
-      <w:r>
-        <w:t>": true,</w:t>
-      </w:r>
-    </w:p>
-    <w:p>
-      <w:r>
-        <w:t xml:space="preserve">                    "</w:t>
-      </w:r>
-      <w:proofErr w:type="spellStart"/>
-      <w:r>
-        <w:t>uid</w:t>
-      </w:r>
-      <w:proofErr w:type="spellEnd"/>
-      <w:r>
-        <w:t>": 1</w:t>
+        <w:t xml:space="preserve">                    "nid": 4,</w:t>
+      </w:r>
+    </w:p>
+    <w:p>
+      <w:r>
+        <w:t xml:space="preserve">                    "ndimages": null,</w:t>
+      </w:r>
+    </w:p>
+    <w:p>
+      <w:r>
+        <w:t xml:space="preserve">                    "nddetails": "hhh",</w:t>
+      </w:r>
+    </w:p>
+    <w:p>
+      <w:r>
+        <w:t xml:space="preserve">                    "ndorder": 2,</w:t>
+      </w:r>
+    </w:p>
+    <w:p>
+      <w:r>
+        <w:t xml:space="preserve">                    "ndvalid": true,</w:t>
+      </w:r>
+    </w:p>
+    <w:p>
+      <w:r>
+        <w:t xml:space="preserve">                    "ndread": true,</w:t>
+      </w:r>
+    </w:p>
+    <w:p>
+      <w:r>
+        <w:t xml:space="preserve">                    "uid": 1</w:t>
       </w:r>
       <w:r>
         <w:rPr>
@@ -4796,210 +6517,379 @@
         <w:ind w:firstLineChars="1000" w:firstLine="2200"/>
       </w:pPr>
       <w:r>
+        <w:t>"userDetails": {</w:t>
+      </w:r>
+    </w:p>
+    <w:p>
+      <w:r>
+        <w:t xml:space="preserve">                        "udid": 4,</w:t>
+      </w:r>
+    </w:p>
+    <w:p>
+      <w:r>
+        <w:t xml:space="preserve">                        "udnames": "tiffany",</w:t>
+      </w:r>
+    </w:p>
+    <w:p>
+      <w:r>
+        <w:t xml:space="preserve">                        "udbirthday": null,</w:t>
+      </w:r>
+    </w:p>
+    <w:p>
+      <w:r>
+        <w:t xml:space="preserve">                        "udsign": null,</w:t>
+      </w:r>
+    </w:p>
+    <w:p>
+      <w:r>
+        <w:t xml:space="preserve">                        "udimage": null,</w:t>
+      </w:r>
+    </w:p>
+    <w:p>
+      <w:r>
+        <w:t xml:space="preserve">                        "udsex": null,</w:t>
+      </w:r>
+    </w:p>
+    <w:p>
+      <w:r>
+        <w:t xml:space="preserve">                        "uid": 4</w:t>
+      </w:r>
+    </w:p>
+    <w:p>
+      <w:r>
+        <w:t xml:space="preserve">                    }</w:t>
+      </w:r>
+    </w:p>
+    <w:p>
+      <w:r>
+        <w:t xml:space="preserve">                }</w:t>
+      </w:r>
+    </w:p>
+    <w:p>
+      <w:r>
+        <w:t xml:space="preserve">            ],</w:t>
+      </w:r>
+    </w:p>
+    <w:p>
+      <w:r>
+        <w:t xml:space="preserve">            "udnames": null,</w:t>
+      </w:r>
+    </w:p>
+    <w:p>
+      <w:r>
+        <w:t xml:space="preserve">            "ncategorys": null</w:t>
+      </w:r>
+    </w:p>
+    <w:p>
+      <w:r>
+        <w:t xml:space="preserve">        }</w:t>
+      </w:r>
+    </w:p>
+    <w:p>
+      <w:r>
+        <w:t xml:space="preserve">    ],</w:t>
+      </w:r>
+    </w:p>
+    <w:p>
+      <w:r>
+        <w:t xml:space="preserve">    "flag": null,</w:t>
+      </w:r>
+    </w:p>
+    <w:p>
+      <w:r>
+        <w:t xml:space="preserve">    "map": {</w:t>
+      </w:r>
+    </w:p>
+    <w:p>
+      <w:r>
+        <w:t xml:space="preserve">        "nlikesFlag": false,</w:t>
+      </w:r>
+    </w:p>
+    <w:p>
+      <w:r>
+        <w:t xml:space="preserve">        "ncollectFlag": false</w:t>
+      </w:r>
+    </w:p>
+    <w:p>
+      <w:r>
+        <w:t xml:space="preserve">    },</w:t>
+      </w:r>
+    </w:p>
+    <w:p>
+      <w:r>
+        <w:t xml:space="preserve">    "msg": null</w:t>
+      </w:r>
+    </w:p>
+    <w:p>
+      <w:r>
+        <w:lastRenderedPageBreak/>
+        <w:t>}</w:t>
+      </w:r>
+    </w:p>
+    <w:p/>
+    <w:p>
+      <w:pPr>
+        <w:rPr>
+          <w:color w:val="FF0000"/>
+        </w:rPr>
+      </w:pPr>
+      <w:r>
+        <w:rPr>
+          <w:rFonts w:hint="eastAsia"/>
+          <w:color w:val="FF0000"/>
+        </w:rPr>
+        <w:t>找到通知</w:t>
+      </w:r>
+      <w:r>
+        <w:rPr>
+          <w:rFonts w:hint="eastAsia"/>
+          <w:color w:val="FF0000"/>
+        </w:rPr>
+        <w:t>的返回格式：</w:t>
+      </w:r>
+    </w:p>
+    <w:p>
+      <w:r>
+        <w:t>{</w:t>
+      </w:r>
+    </w:p>
+    <w:p>
+      <w:r>
+        <w:t xml:space="preserve">    "total": 4,</w:t>
+      </w:r>
+    </w:p>
+    <w:p>
+      <w:r>
+        <w:t xml:space="preserve">    "totalPage": null,</w:t>
+      </w:r>
+    </w:p>
+    <w:p>
+      <w:pPr>
+        <w:rPr>
+          <w:rFonts w:hint="eastAsia"/>
+        </w:rPr>
+      </w:pPr>
+      <w:r>
+        <w:t xml:space="preserve">    "items": [</w:t>
+      </w:r>
+    </w:p>
+    <w:p>
+      <w:r>
+        <w:t xml:space="preserve">        {</w:t>
+      </w:r>
+    </w:p>
+    <w:p>
+      <w:r>
+        <w:t xml:space="preserve">            "id": 4,</w:t>
+      </w:r>
+    </w:p>
+    <w:p>
+      <w:r>
+        <w:t xml:space="preserve">            "nid": 2,</w:t>
+      </w:r>
+    </w:p>
+    <w:p>
+      <w:r>
+        <w:t xml:space="preserve">            "ndimages": null,</w:t>
+      </w:r>
+    </w:p>
+    <w:p>
+      <w:pPr>
+        <w:rPr>
+          <w:rFonts w:hint="eastAsia"/>
+        </w:rPr>
+      </w:pPr>
+      <w:r>
+        <w:rPr>
+          <w:rFonts w:hint="eastAsia"/>
+        </w:rPr>
+        <w:t xml:space="preserve">            "nddetails": "</w:t>
+      </w:r>
+      <w:r>
+        <w:rPr>
+          <w:rFonts w:hint="eastAsia"/>
+        </w:rPr>
+        <w:t>秀</w:t>
+      </w:r>
+      <w:r>
+        <w:rPr>
+          <w:rFonts w:hint="eastAsia"/>
+        </w:rPr>
+        <w:t>",</w:t>
+      </w:r>
+    </w:p>
+    <w:p>
+      <w:r>
+        <w:t xml:space="preserve">            "ndorder": null,</w:t>
+      </w:r>
+    </w:p>
+    <w:p>
+      <w:r>
+        <w:t xml:space="preserve">            "ndvalid": null,</w:t>
+      </w:r>
+    </w:p>
+    <w:p>
+      <w:r>
+        <w:t xml:space="preserve">            "ndread": null,</w:t>
+      </w:r>
+    </w:p>
+    <w:p>
+      <w:r>
+        <w:t xml:space="preserve">            "uid": 3,</w:t>
+      </w:r>
+    </w:p>
+    <w:p>
+      <w:r>
+        <w:t xml:space="preserve">            "nddate": "2020-03-17T06:50:12.000+0000",</w:t>
+      </w:r>
+    </w:p>
+    <w:p>
+      <w:r>
+        <w:t xml:space="preserve">            "userDetails": null,</w:t>
+      </w:r>
+    </w:p>
+    <w:p>
+      <w:r>
+        <w:t xml:space="preserve">            "udnames": "jimmy",</w:t>
+      </w:r>
+    </w:p>
+    <w:p>
+      <w:r>
+        <w:t xml:space="preserve">            "ntitle": "ddddd"</w:t>
+      </w:r>
+    </w:p>
+    <w:p>
+      <w:r>
+        <w:t xml:space="preserve">        },</w:t>
+      </w:r>
+    </w:p>
+    <w:p>
+      <w:r>
+        <w:t xml:space="preserve">        {</w:t>
+      </w:r>
+    </w:p>
+    <w:p>
+      <w:r>
+        <w:t xml:space="preserve">            "id": 6,</w:t>
+      </w:r>
+    </w:p>
+    <w:p>
+      <w:r>
+        <w:t xml:space="preserve">            "nid": 5,</w:t>
+      </w:r>
+    </w:p>
+    <w:p>
+      <w:r>
+        <w:t xml:space="preserve">            "ndimages": null,</w:t>
+      </w:r>
+    </w:p>
+    <w:p>
+      <w:r>
+        <w:t xml:space="preserve">            "nddetails": "ddass",</w:t>
+      </w:r>
+    </w:p>
+    <w:p>
+      <w:r>
+        <w:t xml:space="preserve">            "ndorder": null,</w:t>
+      </w:r>
+    </w:p>
+    <w:p>
+      <w:r>
+        <w:t xml:space="preserve">            "ndvalid": null,</w:t>
+      </w:r>
+    </w:p>
+    <w:p>
+      <w:r>
+        <w:t xml:space="preserve">            "ndread": null,</w:t>
+      </w:r>
+    </w:p>
+    <w:p>
+      <w:r>
+        <w:lastRenderedPageBreak/>
+        <w:t xml:space="preserve">            "uid": 3,</w:t>
+      </w:r>
+    </w:p>
+    <w:p>
+      <w:r>
+        <w:t xml:space="preserve">            "nddate": "2020-03-18T06:50:07.000+0000",</w:t>
+      </w:r>
+    </w:p>
+    <w:p>
+      <w:r>
+        <w:t xml:space="preserve">            "userDetails": null,</w:t>
+      </w:r>
+    </w:p>
+    <w:p>
+      <w:r>
+        <w:t xml:space="preserve">            "udnames": "jimmy",</w:t>
+      </w:r>
+    </w:p>
+    <w:p>
+      <w:r>
+        <w:t xml:space="preserve">            "ntitle": "44"</w:t>
+      </w:r>
+    </w:p>
+    <w:p>
+      <w:r>
+        <w:t xml:space="preserve">        }</w:t>
+      </w:r>
+    </w:p>
+    <w:p>
+      <w:r>
+        <w:t xml:space="preserve">    ],</w:t>
+      </w:r>
+    </w:p>
+    <w:p>
+      <w:r>
+        <w:t xml:space="preserve">    "flag": true,</w:t>
+      </w:r>
+    </w:p>
+    <w:p>
+      <w:r>
+        <w:t xml:space="preserve">    "map": {},</w:t>
+      </w:r>
+    </w:p>
+    <w:p>
+      <w:pPr>
+        <w:rPr>
+          <w:rFonts w:hint="eastAsia"/>
+        </w:rPr>
+      </w:pPr>
+      <w:r>
+        <w:rPr>
+          <w:rFonts w:hint="eastAsia"/>
+        </w:rPr>
+        <w:t xml:space="preserve">    "msg": "</w:t>
+      </w:r>
+      <w:r>
+        <w:rPr>
+          <w:rFonts w:hint="eastAsia"/>
+        </w:rPr>
+        <w:t>有未读评论</w:t>
+      </w:r>
+      <w:r>
+        <w:rPr>
+          <w:rFonts w:hint="eastAsia"/>
+        </w:rPr>
         <w:t>"</w:t>
       </w:r>
-      <w:proofErr w:type="spellStart"/>
-      <w:r>
-        <w:t>userDetails</w:t>
-      </w:r>
-      <w:proofErr w:type="spellEnd"/>
-      <w:r>
-        <w:t>": {</w:t>
-      </w:r>
-    </w:p>
-    <w:p>
-      <w:r>
-        <w:t xml:space="preserve">                        "</w:t>
-      </w:r>
-      <w:proofErr w:type="spellStart"/>
-      <w:r>
-        <w:t>udid</w:t>
-      </w:r>
-      <w:proofErr w:type="spellEnd"/>
-      <w:r>
-        <w:t>": 4,</w:t>
-      </w:r>
-    </w:p>
-    <w:p>
-      <w:r>
-        <w:t xml:space="preserve">                        "</w:t>
-      </w:r>
-      <w:proofErr w:type="spellStart"/>
-      <w:r>
-        <w:t>udnames</w:t>
-      </w:r>
-      <w:proofErr w:type="spellEnd"/>
-      <w:r>
-        <w:t>": "tiffany",</w:t>
-      </w:r>
-    </w:p>
-    <w:p>
-      <w:r>
-        <w:t xml:space="preserve">                        "</w:t>
-      </w:r>
-      <w:proofErr w:type="spellStart"/>
-      <w:r>
-        <w:t>udbirthday</w:t>
-      </w:r>
-      <w:proofErr w:type="spellEnd"/>
-      <w:r>
-        <w:t>": null,</w:t>
-      </w:r>
-    </w:p>
-    <w:p>
-      <w:r>
-        <w:t xml:space="preserve">                        "</w:t>
-      </w:r>
-      <w:proofErr w:type="spellStart"/>
-      <w:r>
-        <w:t>udsign</w:t>
-      </w:r>
-      <w:proofErr w:type="spellEnd"/>
-      <w:r>
-        <w:t>": null,</w:t>
-      </w:r>
-    </w:p>
-    <w:p>
-      <w:r>
-        <w:t xml:space="preserve">                        "</w:t>
-      </w:r>
-      <w:proofErr w:type="spellStart"/>
-      <w:r>
-        <w:t>udimage</w:t>
-      </w:r>
-      <w:proofErr w:type="spellEnd"/>
-      <w:r>
-        <w:t>": null,</w:t>
-      </w:r>
-    </w:p>
-    <w:p>
-      <w:r>
-        <w:t xml:space="preserve">                        "</w:t>
-      </w:r>
-      <w:proofErr w:type="spellStart"/>
-      <w:r>
-        <w:t>udsex</w:t>
-      </w:r>
-      <w:proofErr w:type="spellEnd"/>
-      <w:r>
-        <w:t>": null,</w:t>
-      </w:r>
-    </w:p>
-    <w:p>
-      <w:r>
-        <w:t xml:space="preserve">                        "</w:t>
-      </w:r>
-      <w:proofErr w:type="spellStart"/>
-      <w:r>
-        <w:t>uid</w:t>
-      </w:r>
-      <w:proofErr w:type="spellEnd"/>
-      <w:r>
-        <w:t>": 4</w:t>
-      </w:r>
-    </w:p>
-    <w:p>
-      <w:r>
-        <w:t xml:space="preserve">                    }</w:t>
-      </w:r>
-    </w:p>
-    <w:p>
-      <w:r>
-        <w:t xml:space="preserve">                }</w:t>
-      </w:r>
-    </w:p>
-    <w:p>
-      <w:r>
-        <w:t xml:space="preserve">            ],</w:t>
-      </w:r>
-    </w:p>
-    <w:p>
-      <w:r>
-        <w:t xml:space="preserve">            "</w:t>
-      </w:r>
-      <w:proofErr w:type="spellStart"/>
-      <w:r>
-        <w:t>udnames</w:t>
-      </w:r>
-      <w:proofErr w:type="spellEnd"/>
-      <w:r>
-        <w:t>": null,</w:t>
-      </w:r>
-    </w:p>
-    <w:p>
-      <w:r>
-        <w:t xml:space="preserve">            "</w:t>
-      </w:r>
-      <w:proofErr w:type="spellStart"/>
-      <w:r>
-        <w:t>ncategorys</w:t>
-      </w:r>
-      <w:proofErr w:type="spellEnd"/>
-      <w:r>
-        <w:t>": null</w:t>
-      </w:r>
-    </w:p>
-    <w:p>
-      <w:r>
-        <w:t xml:space="preserve">        }</w:t>
-      </w:r>
-    </w:p>
-    <w:p>
-      <w:r>
-        <w:lastRenderedPageBreak/>
-        <w:t xml:space="preserve">    ],</w:t>
-      </w:r>
-    </w:p>
-    <w:p>
-      <w:r>
-        <w:t xml:space="preserve">    "flag": null,</w:t>
-      </w:r>
-    </w:p>
-    <w:p>
-      <w:r>
-        <w:t xml:space="preserve">    "map": {</w:t>
-      </w:r>
-    </w:p>
-    <w:p>
-      <w:r>
-        <w:t xml:space="preserve">        "</w:t>
-      </w:r>
-      <w:proofErr w:type="spellStart"/>
-      <w:r>
-        <w:t>nlikesFlag</w:t>
-      </w:r>
-      <w:proofErr w:type="spellEnd"/>
-      <w:r>
-        <w:t>": false,</w:t>
-      </w:r>
-    </w:p>
-    <w:p>
-      <w:r>
-        <w:t xml:space="preserve">        "</w:t>
-      </w:r>
-      <w:proofErr w:type="spellStart"/>
-      <w:r>
-        <w:t>ncollectFlag</w:t>
-      </w:r>
-      <w:proofErr w:type="spellEnd"/>
-      <w:r>
-        <w:t>": false</w:t>
-      </w:r>
-    </w:p>
-    <w:p>
-      <w:r>
-        <w:t xml:space="preserve">    },</w:t>
-      </w:r>
-    </w:p>
-    <w:p>
-      <w:r>
-        <w:t xml:space="preserve">    "msg": null</w:t>
-      </w:r>
-    </w:p>
-    <w:p>
+    </w:p>
+    <w:p>
+      <w:pPr>
+        <w:rPr>
+          <w:rFonts w:hint="eastAsia"/>
+        </w:rPr>
+      </w:pPr>
       <w:r>
         <w:t>}</w:t>
       </w:r>
+    </w:p>
+    <w:p>
+      <w:pPr>
+        <w:rPr>
+          <w:rFonts w:hint="eastAsia"/>
+        </w:rPr>
+      </w:pPr>
     </w:p>
     <w:p/>
     <w:sectPr>
@@ -5574,6 +7464,57 @@
       </w:tblBorders>
     </w:tblPr>
   </w:style>
+  <w:style w:type="paragraph" w:styleId="HTML">
+    <w:name w:val="HTML Preformatted"/>
+    <w:basedOn w:val="a"/>
+    <w:link w:val="HTML0"/>
+    <w:uiPriority w:val="99"/>
+    <w:semiHidden/>
+    <w:unhideWhenUsed/>
+    <w:rsid w:val="009C6BBD"/>
+    <w:pPr>
+      <w:tabs>
+        <w:tab w:val="left" w:pos="916"/>
+        <w:tab w:val="left" w:pos="1832"/>
+        <w:tab w:val="left" w:pos="2748"/>
+        <w:tab w:val="left" w:pos="3664"/>
+        <w:tab w:val="left" w:pos="4580"/>
+        <w:tab w:val="left" w:pos="5496"/>
+        <w:tab w:val="left" w:pos="6412"/>
+        <w:tab w:val="left" w:pos="7328"/>
+        <w:tab w:val="left" w:pos="8244"/>
+        <w:tab w:val="left" w:pos="9160"/>
+        <w:tab w:val="left" w:pos="10076"/>
+        <w:tab w:val="left" w:pos="10992"/>
+        <w:tab w:val="left" w:pos="11908"/>
+        <w:tab w:val="left" w:pos="12824"/>
+        <w:tab w:val="left" w:pos="13740"/>
+        <w:tab w:val="left" w:pos="14656"/>
+      </w:tabs>
+      <w:adjustRightInd/>
+      <w:snapToGrid/>
+      <w:spacing w:after="0"/>
+    </w:pPr>
+    <w:rPr>
+      <w:rFonts w:ascii="宋体" w:eastAsia="宋体" w:hAnsi="宋体" w:cs="宋体"/>
+      <w:sz w:val="24"/>
+      <w:szCs w:val="24"/>
+    </w:rPr>
+  </w:style>
+  <w:style w:type="character" w:customStyle="1" w:styleId="HTML0">
+    <w:name w:val="HTML 预设格式 字符"/>
+    <w:basedOn w:val="a0"/>
+    <w:link w:val="HTML"/>
+    <w:uiPriority w:val="99"/>
+    <w:semiHidden/>
+    <w:rsid w:val="009C6BBD"/>
+    <w:rPr>
+      <w:rFonts w:ascii="宋体" w:eastAsia="宋体" w:hAnsi="宋体" w:cs="宋体"/>
+      <w:kern w:val="0"/>
+      <w:sz w:val="24"/>
+      <w:szCs w:val="24"/>
+    </w:rPr>
+  </w:style>
 </w:styles>
 </file>
 

--- a/接口文档/帖子具体内容包括评论.docx
+++ b/接口文档/帖子具体内容包括评论.docx
@@ -18,12 +18,14 @@
         </w:rPr>
         <w:t>我返回的都是</w:t>
       </w:r>
+      <w:proofErr w:type="spellStart"/>
       <w:r>
         <w:rPr>
           <w:rFonts w:hint="eastAsia"/>
         </w:rPr>
         <w:t>Pageresult</w:t>
       </w:r>
+      <w:proofErr w:type="spellEnd"/>
       <w:r>
         <w:t xml:space="preserve">  </w:t>
       </w:r>
@@ -73,12 +75,26 @@
         <w:rPr>
           <w:rFonts w:hint="eastAsia"/>
         </w:rPr>
-        <w:t>数组：装数据的</w:t>
-      </w:r>
+        <w:t>数组：</w:t>
+      </w:r>
+      <w:proofErr w:type="gramStart"/>
       <w:r>
         <w:rPr>
           <w:rFonts w:hint="eastAsia"/>
         </w:rPr>
+        <w:t>装数据</w:t>
+      </w:r>
+      <w:proofErr w:type="gramEnd"/>
+      <w:r>
+        <w:rPr>
+          <w:rFonts w:hint="eastAsia"/>
+        </w:rPr>
+        <w:t>的</w:t>
+      </w:r>
+      <w:r>
+        <w:rPr>
+          <w:rFonts w:hint="eastAsia"/>
+        </w:rPr>
         <w:t>)</w:t>
       </w:r>
       <w:r>
@@ -91,7 +107,15 @@
         <w:t>（返回的总数量，列表查询需要）</w:t>
       </w:r>
       <w:r>
-        <w:t xml:space="preserve"> "totalPage"</w:t>
+        <w:t xml:space="preserve"> "</w:t>
+      </w:r>
+      <w:proofErr w:type="spellStart"/>
+      <w:r>
+        <w:t>totalPage</w:t>
+      </w:r>
+      <w:proofErr w:type="spellEnd"/>
+      <w:r>
+        <w:t>"</w:t>
       </w:r>
       <w:r>
         <w:rPr>
@@ -112,17 +136,32 @@
         <w:rPr>
           <w:rFonts w:hint="eastAsia"/>
         </w:rPr>
-        <w:t>（装数据的数组，不过带有名称</w:t>
-      </w:r>
+        <w:t>（</w:t>
+      </w:r>
+      <w:proofErr w:type="gramStart"/>
       <w:r>
         <w:rPr>
           <w:rFonts w:hint="eastAsia"/>
         </w:rPr>
+        <w:t>装数据</w:t>
+      </w:r>
+      <w:proofErr w:type="gramEnd"/>
+      <w:r>
+        <w:rPr>
+          <w:rFonts w:hint="eastAsia"/>
+        </w:rPr>
+        <w:t>的数组，不过带有名称</w:t>
+      </w:r>
+      <w:r>
+        <w:rPr>
+          <w:rFonts w:hint="eastAsia"/>
+        </w:rPr>
         <w:t xml:space="preserve"> </w:t>
       </w:r>
       <w:r>
         <w:t xml:space="preserve"> </w:t>
       </w:r>
+      <w:proofErr w:type="spellStart"/>
       <w:r>
         <w:rPr>
           <w:rFonts w:hint="eastAsia"/>
@@ -132,6 +171,7 @@
       <w:r>
         <w:t>:xxx</w:t>
       </w:r>
+      <w:proofErr w:type="spellEnd"/>
       <w:r>
         <w:rPr>
           <w:rFonts w:hint="eastAsia"/>
@@ -194,8 +234,20 @@
           <w:szCs w:val="18"/>
           <w:shd w:val="clear" w:color="auto" w:fill="FFFFFF"/>
         </w:rPr>
-        <w:t>localhost:8080/notes/findNotesAndDetails</w:t>
-      </w:r>
+        <w:t>localhost:8080/notes/</w:t>
+      </w:r>
+      <w:proofErr w:type="spellStart"/>
+      <w:r>
+        <w:rPr>
+          <w:rFonts w:ascii="Helvetica" w:hAnsi="Helvetica" w:cs="Helvetica"/>
+          <w:color w:val="505050"/>
+          <w:sz w:val="18"/>
+          <w:szCs w:val="18"/>
+          <w:shd w:val="clear" w:color="auto" w:fill="FFFFFF"/>
+        </w:rPr>
+        <w:t>findNotesAndDetails</w:t>
+      </w:r>
+      <w:proofErr w:type="spellEnd"/>
       <w:r>
         <w:rPr>
           <w:rFonts w:ascii="Helvetica" w:hAnsi="Helvetica" w:cs="Helvetica"/>
@@ -347,9 +399,11 @@
               <w:spacing w:line="220" w:lineRule="atLeast"/>
               <w:ind w:firstLineChars="0" w:firstLine="0"/>
             </w:pPr>
+            <w:proofErr w:type="spellStart"/>
             <w:r>
               <w:t>nid</w:t>
             </w:r>
+            <w:proofErr w:type="spellEnd"/>
           </w:p>
         </w:tc>
         <w:tc>
@@ -412,6 +466,7 @@
               <w:spacing w:line="220" w:lineRule="atLeast"/>
               <w:ind w:firstLineChars="0" w:firstLine="0"/>
             </w:pPr>
+            <w:proofErr w:type="spellStart"/>
             <w:r>
               <w:rPr>
                 <w:rFonts w:hint="eastAsia"/>
@@ -421,6 +476,7 @@
             <w:r>
               <w:t>id</w:t>
             </w:r>
+            <w:proofErr w:type="spellEnd"/>
           </w:p>
         </w:tc>
         <w:tc>
@@ -625,9 +681,11 @@
               <w:spacing w:line="220" w:lineRule="atLeast"/>
               <w:ind w:firstLineChars="0" w:firstLine="0"/>
             </w:pPr>
+            <w:proofErr w:type="spellStart"/>
             <w:r>
               <w:t>asc</w:t>
             </w:r>
+            <w:proofErr w:type="spellEnd"/>
           </w:p>
         </w:tc>
         <w:tc>
@@ -685,15 +743,25 @@
               <w:spacing w:line="220" w:lineRule="atLeast"/>
               <w:ind w:firstLineChars="0" w:firstLine="0"/>
             </w:pPr>
-            <w:r>
-              <w:rPr>
-                <w:rFonts w:hint="eastAsia"/>
-              </w:rPr>
-              <w:t>传正确是</w:t>
-            </w:r>
+            <w:proofErr w:type="gramStart"/>
+            <w:r>
+              <w:rPr>
+                <w:rFonts w:hint="eastAsia"/>
+              </w:rPr>
+              <w:t>传正确</w:t>
+            </w:r>
+            <w:proofErr w:type="gramEnd"/>
+            <w:r>
+              <w:rPr>
+                <w:rFonts w:hint="eastAsia"/>
+              </w:rPr>
+              <w:t>是</w:t>
+            </w:r>
+            <w:proofErr w:type="spellStart"/>
             <w:r>
               <w:t>asc</w:t>
             </w:r>
+            <w:proofErr w:type="spellEnd"/>
           </w:p>
           <w:p>
             <w:pPr>
@@ -841,9 +909,11 @@
               <w:spacing w:line="220" w:lineRule="atLeast"/>
               <w:ind w:firstLineChars="0" w:firstLine="0"/>
             </w:pPr>
+            <w:proofErr w:type="spellStart"/>
             <w:r>
               <w:t>nid</w:t>
             </w:r>
+            <w:proofErr w:type="spellEnd"/>
           </w:p>
         </w:tc>
         <w:tc>
@@ -900,6 +970,7 @@
               <w:spacing w:line="220" w:lineRule="atLeast"/>
               <w:ind w:firstLineChars="0" w:firstLine="0"/>
             </w:pPr>
+            <w:proofErr w:type="spellStart"/>
             <w:r>
               <w:rPr>
                 <w:rFonts w:hint="eastAsia"/>
@@ -909,6 +980,7 @@
             <w:r>
               <w:t>id</w:t>
             </w:r>
+            <w:proofErr w:type="spellEnd"/>
           </w:p>
         </w:tc>
         <w:tc>
@@ -965,6 +1037,7 @@
               <w:spacing w:line="220" w:lineRule="atLeast"/>
               <w:ind w:firstLineChars="0" w:firstLine="0"/>
             </w:pPr>
+            <w:proofErr w:type="spellStart"/>
             <w:r>
               <w:rPr>
                 <w:rFonts w:hint="eastAsia"/>
@@ -974,6 +1047,7 @@
             <w:r>
               <w:t>details</w:t>
             </w:r>
+            <w:proofErr w:type="spellEnd"/>
           </w:p>
         </w:tc>
         <w:tc>
@@ -1030,6 +1104,7 @@
               <w:spacing w:line="220" w:lineRule="atLeast"/>
               <w:ind w:firstLineChars="0" w:firstLine="0"/>
             </w:pPr>
+            <w:proofErr w:type="spellStart"/>
             <w:r>
               <w:rPr>
                 <w:rFonts w:hint="eastAsia"/>
@@ -1039,6 +1114,7 @@
             <w:r>
               <w:t>likeTimes</w:t>
             </w:r>
+            <w:proofErr w:type="spellEnd"/>
           </w:p>
         </w:tc>
         <w:tc>
@@ -1051,12 +1127,14 @@
               <w:spacing w:line="220" w:lineRule="atLeast"/>
               <w:ind w:firstLineChars="0" w:firstLine="0"/>
             </w:pPr>
+            <w:proofErr w:type="gramStart"/>
             <w:r>
               <w:rPr>
                 <w:rFonts w:hint="eastAsia"/>
               </w:rPr>
               <w:t>点赞数</w:t>
             </w:r>
+            <w:proofErr w:type="gramEnd"/>
           </w:p>
         </w:tc>
         <w:tc>
@@ -1095,6 +1173,7 @@
               <w:spacing w:line="220" w:lineRule="atLeast"/>
               <w:ind w:firstLineChars="0" w:firstLine="0"/>
             </w:pPr>
+            <w:proofErr w:type="spellStart"/>
             <w:r>
               <w:rPr>
                 <w:rFonts w:hint="eastAsia"/>
@@ -1104,6 +1183,7 @@
             <w:r>
               <w:t>images</w:t>
             </w:r>
+            <w:proofErr w:type="spellEnd"/>
           </w:p>
         </w:tc>
         <w:tc>
@@ -1160,6 +1240,7 @@
               <w:spacing w:line="220" w:lineRule="atLeast"/>
               <w:ind w:firstLineChars="0" w:firstLine="0"/>
             </w:pPr>
+            <w:proofErr w:type="spellStart"/>
             <w:r>
               <w:rPr>
                 <w:rFonts w:hint="eastAsia"/>
@@ -1169,6 +1250,7 @@
             <w:r>
               <w:t>area</w:t>
             </w:r>
+            <w:proofErr w:type="spellEnd"/>
           </w:p>
         </w:tc>
         <w:tc>
@@ -1225,6 +1307,7 @@
               <w:spacing w:line="220" w:lineRule="atLeast"/>
               <w:ind w:firstLineChars="0" w:firstLine="0"/>
             </w:pPr>
+            <w:proofErr w:type="spellStart"/>
             <w:r>
               <w:rPr>
                 <w:rFonts w:hint="eastAsia"/>
@@ -1234,6 +1317,7 @@
             <w:r>
               <w:t>title</w:t>
             </w:r>
+            <w:proofErr w:type="spellEnd"/>
           </w:p>
         </w:tc>
         <w:tc>
@@ -1290,6 +1374,7 @@
               <w:spacing w:line="220" w:lineRule="atLeast"/>
               <w:ind w:firstLineChars="0" w:firstLine="0"/>
             </w:pPr>
+            <w:proofErr w:type="spellStart"/>
             <w:r>
               <w:t>n</w:t>
             </w:r>
@@ -1302,6 +1387,7 @@
             <w:r>
               <w:t>ate</w:t>
             </w:r>
+            <w:proofErr w:type="spellEnd"/>
           </w:p>
         </w:tc>
         <w:tc>
@@ -1358,6 +1444,7 @@
               <w:spacing w:line="220" w:lineRule="atLeast"/>
               <w:ind w:firstLineChars="0" w:firstLine="0"/>
             </w:pPr>
+            <w:proofErr w:type="spellStart"/>
             <w:r>
               <w:rPr>
                 <w:rFonts w:hint="eastAsia"/>
@@ -1368,6 +1455,7 @@
             <w:r>
               <w:t>uid</w:t>
             </w:r>
+            <w:proofErr w:type="spellEnd"/>
           </w:p>
         </w:tc>
         <w:tc>
@@ -1384,8 +1472,16 @@
               <w:rPr>
                 <w:rFonts w:hint="eastAsia"/>
               </w:rPr>
-              <w:t>帖子的发帖用户</w:t>
-            </w:r>
+              <w:t>帖子的发</w:t>
+            </w:r>
+            <w:proofErr w:type="gramStart"/>
+            <w:r>
+              <w:rPr>
+                <w:rFonts w:hint="eastAsia"/>
+              </w:rPr>
+              <w:t>帖用户</w:t>
+            </w:r>
+            <w:proofErr w:type="gramEnd"/>
             <w:r>
               <w:rPr>
                 <w:rFonts w:hint="eastAsia"/>
@@ -1429,10 +1525,9 @@
               <w:pStyle w:val="a3"/>
               <w:spacing w:line="220" w:lineRule="atLeast"/>
               <w:ind w:firstLineChars="0" w:firstLine="0"/>
-              <w:rPr>
-                <w:rFonts w:hint="eastAsia"/>
-              </w:rPr>
-            </w:pPr>
+            </w:pPr>
+            <w:proofErr w:type="spellStart"/>
+            <w:proofErr w:type="gramStart"/>
             <w:r>
               <w:t>u</w:t>
             </w:r>
@@ -1454,6 +1549,8 @@
             <w:r>
               <w:t>:udid</w:t>
             </w:r>
+            <w:proofErr w:type="spellEnd"/>
+            <w:proofErr w:type="gramEnd"/>
           </w:p>
         </w:tc>
         <w:tc>
@@ -1465,9 +1562,6 @@
               <w:pStyle w:val="a3"/>
               <w:spacing w:line="220" w:lineRule="atLeast"/>
               <w:ind w:firstLineChars="0" w:firstLine="0"/>
-              <w:rPr>
-                <w:rFonts w:hint="eastAsia"/>
-              </w:rPr>
             </w:pPr>
             <w:r>
               <w:rPr>
@@ -1518,10 +1612,9 @@
               <w:pStyle w:val="a3"/>
               <w:spacing w:line="220" w:lineRule="atLeast"/>
               <w:ind w:firstLineChars="0" w:firstLine="0"/>
-              <w:rPr>
-                <w:rFonts w:hint="eastAsia"/>
-              </w:rPr>
-            </w:pPr>
+            </w:pPr>
+            <w:proofErr w:type="spellStart"/>
+            <w:proofErr w:type="gramStart"/>
             <w:r>
               <w:t>u</w:t>
             </w:r>
@@ -1541,11 +1634,10 @@
               <w:t>etails</w:t>
             </w:r>
             <w:r>
-              <w:t>:</w:t>
-            </w:r>
-            <w:r>
-              <w:t>udnames</w:t>
-            </w:r>
+              <w:t>:udnames</w:t>
+            </w:r>
+            <w:proofErr w:type="spellEnd"/>
+            <w:proofErr w:type="gramEnd"/>
           </w:p>
         </w:tc>
         <w:tc>
@@ -1557,9 +1649,6 @@
               <w:pStyle w:val="a3"/>
               <w:spacing w:line="220" w:lineRule="atLeast"/>
               <w:ind w:firstLineChars="0" w:firstLine="0"/>
-              <w:rPr>
-                <w:rFonts w:hint="eastAsia"/>
-              </w:rPr>
             </w:pPr>
             <w:r>
               <w:rPr>
@@ -1604,10 +1693,9 @@
               <w:pStyle w:val="a3"/>
               <w:spacing w:line="220" w:lineRule="atLeast"/>
               <w:ind w:firstLineChars="0" w:firstLine="0"/>
-              <w:rPr>
-                <w:rFonts w:hint="eastAsia"/>
-              </w:rPr>
-            </w:pPr>
+            </w:pPr>
+            <w:proofErr w:type="spellStart"/>
+            <w:proofErr w:type="gramStart"/>
             <w:r>
               <w:t>u</w:t>
             </w:r>
@@ -1627,10 +1715,7 @@
               <w:t>etails</w:t>
             </w:r>
             <w:r>
-              <w:t>:</w:t>
-            </w:r>
-            <w:r>
-              <w:t>ud</w:t>
+              <w:t>:ud</w:t>
             </w:r>
             <w:r>
               <w:rPr>
@@ -1638,6 +1723,8 @@
               </w:rPr>
               <w:t>birthday</w:t>
             </w:r>
+            <w:proofErr w:type="spellEnd"/>
+            <w:proofErr w:type="gramEnd"/>
           </w:p>
         </w:tc>
         <w:tc>
@@ -1649,9 +1736,6 @@
               <w:pStyle w:val="a3"/>
               <w:spacing w:line="220" w:lineRule="atLeast"/>
               <w:ind w:firstLineChars="0" w:firstLine="0"/>
-              <w:rPr>
-                <w:rFonts w:hint="eastAsia"/>
-              </w:rPr>
             </w:pPr>
             <w:r>
               <w:rPr>
@@ -1696,10 +1780,9 @@
               <w:pStyle w:val="a3"/>
               <w:spacing w:line="220" w:lineRule="atLeast"/>
               <w:ind w:firstLineChars="0" w:firstLine="0"/>
-              <w:rPr>
-                <w:rFonts w:hint="eastAsia"/>
-              </w:rPr>
-            </w:pPr>
+            </w:pPr>
+            <w:proofErr w:type="spellStart"/>
+            <w:proofErr w:type="gramStart"/>
             <w:r>
               <w:t>u</w:t>
             </w:r>
@@ -1727,6 +1810,8 @@
               </w:rPr>
               <w:t>udsign</w:t>
             </w:r>
+            <w:proofErr w:type="spellEnd"/>
+            <w:proofErr w:type="gramEnd"/>
           </w:p>
         </w:tc>
         <w:tc>
@@ -1738,9 +1823,6 @@
               <w:pStyle w:val="a3"/>
               <w:spacing w:line="220" w:lineRule="atLeast"/>
               <w:ind w:firstLineChars="0" w:firstLine="0"/>
-              <w:rPr>
-                <w:rFonts w:hint="eastAsia"/>
-              </w:rPr>
             </w:pPr>
             <w:r>
               <w:rPr>
@@ -1786,6 +1868,8 @@
               <w:spacing w:line="220" w:lineRule="atLeast"/>
               <w:ind w:firstLineChars="0" w:firstLine="0"/>
             </w:pPr>
+            <w:proofErr w:type="spellStart"/>
+            <w:proofErr w:type="gramStart"/>
             <w:r>
               <w:t>u</w:t>
             </w:r>
@@ -1807,6 +1891,8 @@
             <w:r>
               <w:t>:udimage</w:t>
             </w:r>
+            <w:proofErr w:type="spellEnd"/>
+            <w:proofErr w:type="gramEnd"/>
           </w:p>
         </w:tc>
         <w:tc>
@@ -1818,9 +1904,6 @@
               <w:pStyle w:val="a3"/>
               <w:spacing w:line="220" w:lineRule="atLeast"/>
               <w:ind w:firstLineChars="0" w:firstLine="0"/>
-              <w:rPr>
-                <w:rFonts w:hint="eastAsia"/>
-              </w:rPr>
             </w:pPr>
             <w:r>
               <w:rPr>
@@ -1866,6 +1949,8 @@
               <w:spacing w:line="220" w:lineRule="atLeast"/>
               <w:ind w:firstLineChars="0" w:firstLine="0"/>
             </w:pPr>
+            <w:proofErr w:type="spellStart"/>
+            <w:proofErr w:type="gramStart"/>
             <w:r>
               <w:t>u</w:t>
             </w:r>
@@ -1887,6 +1972,8 @@
             <w:r>
               <w:t>:udsex</w:t>
             </w:r>
+            <w:proofErr w:type="spellEnd"/>
+            <w:proofErr w:type="gramEnd"/>
           </w:p>
         </w:tc>
         <w:tc>
@@ -1898,9 +1985,6 @@
               <w:pStyle w:val="a3"/>
               <w:spacing w:line="220" w:lineRule="atLeast"/>
               <w:ind w:firstLineChars="0" w:firstLine="0"/>
-              <w:rPr>
-                <w:rFonts w:hint="eastAsia"/>
-              </w:rPr>
             </w:pPr>
             <w:r>
               <w:rPr>
@@ -1967,11 +2051,19 @@
               <w:spacing w:line="220" w:lineRule="atLeast"/>
               <w:ind w:firstLineChars="0" w:firstLine="0"/>
             </w:pPr>
-            <w:r>
-              <w:rPr>
-                <w:rFonts w:hint="eastAsia"/>
-              </w:rPr>
-              <w:t>一共的评论数</w:t>
+            <w:proofErr w:type="gramStart"/>
+            <w:r>
+              <w:rPr>
+                <w:rFonts w:hint="eastAsia"/>
+              </w:rPr>
+              <w:t>一共的</w:t>
+            </w:r>
+            <w:proofErr w:type="gramEnd"/>
+            <w:r>
+              <w:rPr>
+                <w:rFonts w:hint="eastAsia"/>
+              </w:rPr>
+              <w:t>评论数</w:t>
             </w:r>
           </w:p>
         </w:tc>
@@ -2011,6 +2103,7 @@
               <w:spacing w:line="220" w:lineRule="atLeast"/>
               <w:ind w:firstLineChars="0" w:firstLine="0"/>
             </w:pPr>
+            <w:proofErr w:type="spellStart"/>
             <w:r>
               <w:rPr>
                 <w:rFonts w:hint="eastAsia"/>
@@ -2020,6 +2113,7 @@
             <w:r>
               <w:t>otalpage</w:t>
             </w:r>
+            <w:proofErr w:type="spellEnd"/>
           </w:p>
         </w:tc>
         <w:tc>
@@ -2076,6 +2170,7 @@
               <w:spacing w:line="220" w:lineRule="atLeast"/>
               <w:ind w:firstLineChars="0" w:firstLine="0"/>
             </w:pPr>
+            <w:proofErr w:type="spellStart"/>
             <w:r>
               <w:rPr>
                 <w:rFonts w:hint="eastAsia"/>
@@ -2085,6 +2180,7 @@
             <w:r>
               <w:t>oteDetails:id</w:t>
             </w:r>
+            <w:proofErr w:type="spellEnd"/>
           </w:p>
         </w:tc>
         <w:tc>
@@ -2147,6 +2243,8 @@
               <w:spacing w:line="220" w:lineRule="atLeast"/>
               <w:ind w:firstLineChars="0" w:firstLine="0"/>
             </w:pPr>
+            <w:proofErr w:type="spellStart"/>
+            <w:proofErr w:type="gramStart"/>
             <w:r>
               <w:rPr>
                 <w:rFonts w:hint="eastAsia"/>
@@ -2156,6 +2254,8 @@
             <w:r>
               <w:t>oteDetails:ndimages</w:t>
             </w:r>
+            <w:proofErr w:type="spellEnd"/>
+            <w:proofErr w:type="gramEnd"/>
           </w:p>
         </w:tc>
         <w:tc>
@@ -2218,6 +2318,8 @@
               <w:spacing w:line="220" w:lineRule="atLeast"/>
               <w:ind w:firstLineChars="0" w:firstLine="0"/>
             </w:pPr>
+            <w:proofErr w:type="spellStart"/>
+            <w:proofErr w:type="gramStart"/>
             <w:r>
               <w:rPr>
                 <w:rFonts w:hint="eastAsia"/>
@@ -2227,6 +2329,8 @@
             <w:r>
               <w:t>oteDetails:nddetails</w:t>
             </w:r>
+            <w:proofErr w:type="spellEnd"/>
+            <w:proofErr w:type="gramEnd"/>
           </w:p>
         </w:tc>
         <w:tc>
@@ -2283,6 +2387,8 @@
               <w:spacing w:line="220" w:lineRule="atLeast"/>
               <w:ind w:firstLineChars="0" w:firstLine="0"/>
             </w:pPr>
+            <w:proofErr w:type="spellStart"/>
+            <w:proofErr w:type="gramStart"/>
             <w:r>
               <w:rPr>
                 <w:rFonts w:hint="eastAsia"/>
@@ -2292,6 +2398,8 @@
             <w:r>
               <w:t>oteDetails:ndorder</w:t>
             </w:r>
+            <w:proofErr w:type="spellEnd"/>
+            <w:proofErr w:type="gramEnd"/>
           </w:p>
         </w:tc>
         <w:tc>
@@ -2348,6 +2456,8 @@
               <w:spacing w:line="220" w:lineRule="atLeast"/>
               <w:ind w:firstLineChars="0" w:firstLine="0"/>
             </w:pPr>
+            <w:proofErr w:type="spellStart"/>
+            <w:proofErr w:type="gramStart"/>
             <w:r>
               <w:rPr>
                 <w:rFonts w:hint="eastAsia"/>
@@ -2357,6 +2467,8 @@
             <w:r>
               <w:t>oteDetails:uid</w:t>
             </w:r>
+            <w:proofErr w:type="spellEnd"/>
+            <w:proofErr w:type="gramEnd"/>
           </w:p>
         </w:tc>
         <w:tc>
@@ -2418,10 +2530,9 @@
               <w:pStyle w:val="a3"/>
               <w:spacing w:line="220" w:lineRule="atLeast"/>
               <w:ind w:firstLineChars="0" w:firstLine="0"/>
-              <w:rPr>
-                <w:rFonts w:hint="eastAsia"/>
-              </w:rPr>
-            </w:pPr>
+            </w:pPr>
+            <w:proofErr w:type="spellStart"/>
+            <w:proofErr w:type="gramStart"/>
             <w:r>
               <w:rPr>
                 <w:rFonts w:hint="eastAsia"/>
@@ -2437,6 +2548,8 @@
               </w:rPr>
               <w:t>nddate</w:t>
             </w:r>
+            <w:proofErr w:type="spellEnd"/>
+            <w:proofErr w:type="gramEnd"/>
           </w:p>
         </w:tc>
         <w:tc>
@@ -2448,9 +2561,6 @@
               <w:pStyle w:val="a3"/>
               <w:spacing w:line="220" w:lineRule="atLeast"/>
               <w:ind w:firstLineChars="0" w:firstLine="0"/>
-              <w:rPr>
-                <w:rFonts w:hint="eastAsia"/>
-              </w:rPr>
             </w:pPr>
             <w:r>
               <w:rPr>
@@ -2495,10 +2605,8 @@
               <w:pStyle w:val="a3"/>
               <w:spacing w:line="220" w:lineRule="atLeast"/>
               <w:ind w:firstLineChars="0" w:firstLine="0"/>
-              <w:rPr>
-                <w:rFonts w:hint="eastAsia"/>
-              </w:rPr>
-            </w:pPr>
+            </w:pPr>
+            <w:proofErr w:type="spellStart"/>
             <w:r>
               <w:rPr>
                 <w:rFonts w:hint="eastAsia"/>
@@ -2508,9 +2616,11 @@
             <w:r>
               <w:t>oteDetails</w:t>
             </w:r>
+            <w:proofErr w:type="spellEnd"/>
             <w:r>
               <w:t>：</w:t>
             </w:r>
+            <w:proofErr w:type="spellStart"/>
             <w:r>
               <w:t>u</w:t>
             </w:r>
@@ -2529,15 +2639,15 @@
               </w:rPr>
               <w:t>etails</w:t>
             </w:r>
-            <w:r>
-              <w:t>:</w:t>
-            </w:r>
-            <w:r>
-              <w:t xml:space="preserve"> </w:t>
-            </w:r>
+            <w:proofErr w:type="spellEnd"/>
+            <w:r>
+              <w:t xml:space="preserve">: </w:t>
+            </w:r>
+            <w:proofErr w:type="spellStart"/>
             <w:r>
               <w:t>udid</w:t>
             </w:r>
+            <w:proofErr w:type="spellEnd"/>
           </w:p>
         </w:tc>
         <w:tc>
@@ -2549,9 +2659,6 @@
               <w:pStyle w:val="a3"/>
               <w:spacing w:line="220" w:lineRule="atLeast"/>
               <w:ind w:firstLineChars="0" w:firstLine="0"/>
-              <w:rPr>
-                <w:rFonts w:hint="eastAsia"/>
-              </w:rPr>
             </w:pPr>
             <w:r>
               <w:rPr>
@@ -2602,10 +2709,8 @@
               <w:pStyle w:val="a3"/>
               <w:spacing w:line="220" w:lineRule="atLeast"/>
               <w:ind w:firstLineChars="0" w:firstLine="0"/>
-              <w:rPr>
-                <w:rFonts w:hint="eastAsia"/>
-              </w:rPr>
-            </w:pPr>
+            </w:pPr>
+            <w:proofErr w:type="spellStart"/>
             <w:r>
               <w:rPr>
                 <w:rFonts w:hint="eastAsia"/>
@@ -2615,9 +2720,11 @@
             <w:r>
               <w:t>oteDetails</w:t>
             </w:r>
+            <w:proofErr w:type="spellEnd"/>
             <w:r>
               <w:t>：</w:t>
             </w:r>
+            <w:proofErr w:type="spellStart"/>
             <w:r>
               <w:t>u</w:t>
             </w:r>
@@ -2636,15 +2743,15 @@
               </w:rPr>
               <w:t>etails</w:t>
             </w:r>
-            <w:r>
-              <w:t>:</w:t>
-            </w:r>
-            <w:r>
-              <w:t xml:space="preserve"> </w:t>
-            </w:r>
+            <w:proofErr w:type="spellEnd"/>
+            <w:r>
+              <w:t xml:space="preserve">: </w:t>
+            </w:r>
+            <w:proofErr w:type="spellStart"/>
             <w:r>
               <w:t>udnames</w:t>
             </w:r>
+            <w:proofErr w:type="spellEnd"/>
           </w:p>
         </w:tc>
         <w:tc>
@@ -2656,21 +2763,12 @@
               <w:pStyle w:val="a3"/>
               <w:spacing w:line="220" w:lineRule="atLeast"/>
               <w:ind w:firstLineChars="0" w:firstLine="0"/>
-              <w:rPr>
-                <w:rFonts w:hint="eastAsia"/>
-              </w:rPr>
-            </w:pPr>
-            <w:r>
-              <w:rPr>
-                <w:rFonts w:hint="eastAsia"/>
-              </w:rPr>
-              <w:t>评论用户</w:t>
-            </w:r>
-            <w:r>
-              <w:rPr>
-                <w:rFonts w:hint="eastAsia"/>
-              </w:rPr>
-              <w:t>的用户名</w:t>
+            </w:pPr>
+            <w:r>
+              <w:rPr>
+                <w:rFonts w:hint="eastAsia"/>
+              </w:rPr>
+              <w:t>评论用户的用户名</w:t>
             </w:r>
           </w:p>
         </w:tc>
@@ -2709,10 +2807,8 @@
               <w:pStyle w:val="a3"/>
               <w:spacing w:line="220" w:lineRule="atLeast"/>
               <w:ind w:firstLineChars="0" w:firstLine="0"/>
-              <w:rPr>
-                <w:rFonts w:hint="eastAsia"/>
-              </w:rPr>
-            </w:pPr>
+            </w:pPr>
+            <w:proofErr w:type="spellStart"/>
             <w:r>
               <w:rPr>
                 <w:rFonts w:hint="eastAsia"/>
@@ -2722,9 +2818,11 @@
             <w:r>
               <w:t>oteDetails</w:t>
             </w:r>
+            <w:proofErr w:type="spellEnd"/>
             <w:r>
               <w:t>：</w:t>
             </w:r>
+            <w:proofErr w:type="spellStart"/>
             <w:r>
               <w:t>u</w:t>
             </w:r>
@@ -2743,12 +2841,11 @@
               </w:rPr>
               <w:t>etails</w:t>
             </w:r>
-            <w:r>
-              <w:t>:</w:t>
-            </w:r>
-            <w:r>
-              <w:t xml:space="preserve"> </w:t>
-            </w:r>
+            <w:proofErr w:type="spellEnd"/>
+            <w:r>
+              <w:t xml:space="preserve">: </w:t>
+            </w:r>
+            <w:proofErr w:type="spellStart"/>
             <w:r>
               <w:t>ud</w:t>
             </w:r>
@@ -2758,6 +2855,7 @@
               </w:rPr>
               <w:t>birthday</w:t>
             </w:r>
+            <w:proofErr w:type="spellEnd"/>
           </w:p>
         </w:tc>
         <w:tc>
@@ -2769,21 +2867,12 @@
               <w:pStyle w:val="a3"/>
               <w:spacing w:line="220" w:lineRule="atLeast"/>
               <w:ind w:firstLineChars="0" w:firstLine="0"/>
-              <w:rPr>
-                <w:rFonts w:hint="eastAsia"/>
-              </w:rPr>
-            </w:pPr>
-            <w:r>
-              <w:rPr>
-                <w:rFonts w:hint="eastAsia"/>
-              </w:rPr>
-              <w:t>评论用户</w:t>
-            </w:r>
-            <w:r>
-              <w:rPr>
-                <w:rFonts w:hint="eastAsia"/>
-              </w:rPr>
-              <w:t>的生日</w:t>
+            </w:pPr>
+            <w:r>
+              <w:rPr>
+                <w:rFonts w:hint="eastAsia"/>
+              </w:rPr>
+              <w:t>评论用户的生日</w:t>
             </w:r>
           </w:p>
         </w:tc>
@@ -2822,10 +2911,8 @@
               <w:pStyle w:val="a3"/>
               <w:spacing w:line="220" w:lineRule="atLeast"/>
               <w:ind w:firstLineChars="0" w:firstLine="0"/>
-              <w:rPr>
-                <w:rFonts w:hint="eastAsia"/>
-              </w:rPr>
-            </w:pPr>
+            </w:pPr>
+            <w:proofErr w:type="spellStart"/>
             <w:r>
               <w:rPr>
                 <w:rFonts w:hint="eastAsia"/>
@@ -2836,9 +2923,11 @@
             <w:r>
               <w:t>oteDetails</w:t>
             </w:r>
+            <w:proofErr w:type="spellEnd"/>
             <w:r>
               <w:t>：</w:t>
             </w:r>
+            <w:proofErr w:type="spellStart"/>
             <w:r>
               <w:t>u</w:t>
             </w:r>
@@ -2857,6 +2946,7 @@
               </w:rPr>
               <w:t>etails</w:t>
             </w:r>
+            <w:proofErr w:type="spellEnd"/>
             <w:r>
               <w:t>:</w:t>
             </w:r>
@@ -2866,12 +2956,14 @@
               </w:rPr>
               <w:t xml:space="preserve"> </w:t>
             </w:r>
+            <w:proofErr w:type="spellStart"/>
             <w:r>
               <w:rPr>
                 <w:rFonts w:hint="eastAsia"/>
               </w:rPr>
               <w:t>udsign</w:t>
             </w:r>
+            <w:proofErr w:type="spellEnd"/>
           </w:p>
         </w:tc>
         <w:tc>
@@ -2883,21 +2975,12 @@
               <w:pStyle w:val="a3"/>
               <w:spacing w:line="220" w:lineRule="atLeast"/>
               <w:ind w:firstLineChars="0" w:firstLine="0"/>
-              <w:rPr>
-                <w:rFonts w:hint="eastAsia"/>
-              </w:rPr>
-            </w:pPr>
-            <w:r>
-              <w:rPr>
-                <w:rFonts w:hint="eastAsia"/>
-              </w:rPr>
-              <w:t>评论用户</w:t>
-            </w:r>
-            <w:r>
-              <w:rPr>
-                <w:rFonts w:hint="eastAsia"/>
-              </w:rPr>
-              <w:t>的个性签名</w:t>
+            </w:pPr>
+            <w:r>
+              <w:rPr>
+                <w:rFonts w:hint="eastAsia"/>
+              </w:rPr>
+              <w:t>评论用户的个性签名</w:t>
             </w:r>
           </w:p>
         </w:tc>
@@ -2936,10 +3019,8 @@
               <w:pStyle w:val="a3"/>
               <w:spacing w:line="220" w:lineRule="atLeast"/>
               <w:ind w:firstLineChars="0" w:firstLine="0"/>
-              <w:rPr>
-                <w:rFonts w:hint="eastAsia"/>
-              </w:rPr>
-            </w:pPr>
+            </w:pPr>
+            <w:proofErr w:type="spellStart"/>
             <w:r>
               <w:rPr>
                 <w:rFonts w:hint="eastAsia"/>
@@ -2949,9 +3030,11 @@
             <w:r>
               <w:t>oteDetails</w:t>
             </w:r>
+            <w:proofErr w:type="spellEnd"/>
             <w:r>
               <w:t>：</w:t>
             </w:r>
+            <w:proofErr w:type="spellStart"/>
             <w:r>
               <w:t>u</w:t>
             </w:r>
@@ -2970,15 +3053,15 @@
               </w:rPr>
               <w:t>etails</w:t>
             </w:r>
-            <w:r>
-              <w:t>:</w:t>
-            </w:r>
-            <w:r>
-              <w:t xml:space="preserve"> </w:t>
-            </w:r>
+            <w:proofErr w:type="spellEnd"/>
+            <w:r>
+              <w:t xml:space="preserve">: </w:t>
+            </w:r>
+            <w:proofErr w:type="spellStart"/>
             <w:r>
               <w:t>udimage</w:t>
             </w:r>
+            <w:proofErr w:type="spellEnd"/>
           </w:p>
         </w:tc>
         <w:tc>
@@ -2990,21 +3073,12 @@
               <w:pStyle w:val="a3"/>
               <w:spacing w:line="220" w:lineRule="atLeast"/>
               <w:ind w:firstLineChars="0" w:firstLine="0"/>
-              <w:rPr>
-                <w:rFonts w:hint="eastAsia"/>
-              </w:rPr>
-            </w:pPr>
-            <w:r>
-              <w:rPr>
-                <w:rFonts w:hint="eastAsia"/>
-              </w:rPr>
-              <w:t>评论用户</w:t>
-            </w:r>
-            <w:r>
-              <w:rPr>
-                <w:rFonts w:hint="eastAsia"/>
-              </w:rPr>
-              <w:t>的头像</w:t>
+            </w:pPr>
+            <w:r>
+              <w:rPr>
+                <w:rFonts w:hint="eastAsia"/>
+              </w:rPr>
+              <w:t>评论用户的头像</w:t>
             </w:r>
           </w:p>
         </w:tc>
@@ -3043,10 +3117,8 @@
               <w:pStyle w:val="a3"/>
               <w:spacing w:line="220" w:lineRule="atLeast"/>
               <w:ind w:firstLineChars="0" w:firstLine="0"/>
-              <w:rPr>
-                <w:rFonts w:hint="eastAsia"/>
-              </w:rPr>
-            </w:pPr>
+            </w:pPr>
+            <w:proofErr w:type="spellStart"/>
             <w:r>
               <w:rPr>
                 <w:rFonts w:hint="eastAsia"/>
@@ -3056,9 +3128,11 @@
             <w:r>
               <w:t>oteDetails</w:t>
             </w:r>
+            <w:proofErr w:type="spellEnd"/>
             <w:r>
               <w:t>：</w:t>
             </w:r>
+            <w:proofErr w:type="spellStart"/>
             <w:r>
               <w:t>u</w:t>
             </w:r>
@@ -3077,9 +3151,15 @@
               </w:rPr>
               <w:t>etails</w:t>
             </w:r>
-            <w:r>
-              <w:t>: udsex</w:t>
-            </w:r>
+            <w:proofErr w:type="spellEnd"/>
+            <w:r>
+              <w:t xml:space="preserve">: </w:t>
+            </w:r>
+            <w:proofErr w:type="spellStart"/>
+            <w:r>
+              <w:t>udsex</w:t>
+            </w:r>
+            <w:proofErr w:type="spellEnd"/>
           </w:p>
         </w:tc>
         <w:tc>
@@ -3091,21 +3171,12 @@
               <w:pStyle w:val="a3"/>
               <w:spacing w:line="220" w:lineRule="atLeast"/>
               <w:ind w:firstLineChars="0" w:firstLine="0"/>
-              <w:rPr>
-                <w:rFonts w:hint="eastAsia"/>
-              </w:rPr>
-            </w:pPr>
-            <w:r>
-              <w:rPr>
-                <w:rFonts w:hint="eastAsia"/>
-              </w:rPr>
-              <w:t>评论用户</w:t>
-            </w:r>
-            <w:r>
-              <w:rPr>
-                <w:rFonts w:hint="eastAsia"/>
-              </w:rPr>
-              <w:t>的性别</w:t>
+            </w:pPr>
+            <w:r>
+              <w:rPr>
+                <w:rFonts w:hint="eastAsia"/>
+              </w:rPr>
+              <w:t>评论用户的性别</w:t>
             </w:r>
           </w:p>
         </w:tc>
@@ -3146,8 +3217,13 @@
               <w:ind w:firstLineChars="0" w:firstLine="0"/>
             </w:pPr>
             <w:r>
-              <w:t>"nlikesFlag</w:t>
-            </w:r>
+              <w:t>"</w:t>
+            </w:r>
+            <w:proofErr w:type="spellStart"/>
+            <w:r>
+              <w:t>nlikesFlag</w:t>
+            </w:r>
+            <w:proofErr w:type="spellEnd"/>
             <w:r>
               <w:t>”:</w:t>
             </w:r>
@@ -3167,8 +3243,16 @@
               <w:rPr>
                 <w:rFonts w:hint="eastAsia"/>
               </w:rPr>
-              <w:t>当前用户是否点赞</w:t>
-            </w:r>
+              <w:t>当前用户</w:t>
+            </w:r>
+            <w:proofErr w:type="gramStart"/>
+            <w:r>
+              <w:rPr>
+                <w:rFonts w:hint="eastAsia"/>
+              </w:rPr>
+              <w:t>是否点赞</w:t>
+            </w:r>
+            <w:proofErr w:type="gramEnd"/>
           </w:p>
         </w:tc>
         <w:tc>
@@ -3202,12 +3286,14 @@
               </w:rPr>
               <w:t>rue</w:t>
             </w:r>
+            <w:proofErr w:type="gramStart"/>
             <w:r>
               <w:rPr>
                 <w:rFonts w:hint="eastAsia"/>
               </w:rPr>
               <w:t>为点赞</w:t>
             </w:r>
+            <w:proofErr w:type="gramEnd"/>
           </w:p>
         </w:tc>
       </w:tr>
@@ -3223,7 +3309,15 @@
               <w:ind w:firstLineChars="0" w:firstLine="0"/>
             </w:pPr>
             <w:r>
-              <w:t>"ncollectFlag"</w:t>
+              <w:t>"</w:t>
+            </w:r>
+            <w:proofErr w:type="spellStart"/>
+            <w:r>
+              <w:t>ncollectFlag</w:t>
+            </w:r>
+            <w:proofErr w:type="spellEnd"/>
+            <w:r>
+              <w:t>"</w:t>
             </w:r>
           </w:p>
         </w:tc>
@@ -3410,8 +3504,31 @@
           <w:szCs w:val="18"/>
           <w:shd w:val="clear" w:color="auto" w:fill="FFFFFF"/>
         </w:rPr>
-        <w:t>localhost:8080/notesDetail/</w:t>
-      </w:r>
+        <w:t>localhost:8080/</w:t>
+      </w:r>
+      <w:proofErr w:type="spellStart"/>
+      <w:r>
+        <w:rPr>
+          <w:rFonts w:ascii="Helvetica" w:hAnsi="Helvetica" w:cs="Helvetica"/>
+          <w:color w:val="505050"/>
+          <w:sz w:val="18"/>
+          <w:szCs w:val="18"/>
+          <w:shd w:val="clear" w:color="auto" w:fill="FFFFFF"/>
+        </w:rPr>
+        <w:t>notesDetail</w:t>
+      </w:r>
+      <w:proofErr w:type="spellEnd"/>
+      <w:r>
+        <w:rPr>
+          <w:rFonts w:ascii="Helvetica" w:hAnsi="Helvetica" w:cs="Helvetica"/>
+          <w:color w:val="505050"/>
+          <w:sz w:val="18"/>
+          <w:szCs w:val="18"/>
+          <w:shd w:val="clear" w:color="auto" w:fill="FFFFFF"/>
+        </w:rPr>
+        <w:t>/</w:t>
+      </w:r>
+      <w:proofErr w:type="spellStart"/>
       <w:r>
         <w:rPr>
           <w:rFonts w:ascii="Helvetica" w:hAnsi="Helvetica" w:cs="Helvetica" w:hint="eastAsia"/>
@@ -3432,6 +3549,7 @@
         </w:rPr>
         <w:t>Details</w:t>
       </w:r>
+      <w:proofErr w:type="spellEnd"/>
       <w:r>
         <w:rPr>
           <w:rFonts w:ascii="Helvetica" w:hAnsi="Helvetica" w:cs="Helvetica"/>
@@ -3583,9 +3701,11 @@
               <w:spacing w:line="220" w:lineRule="atLeast"/>
               <w:ind w:firstLineChars="0" w:firstLine="0"/>
             </w:pPr>
+            <w:proofErr w:type="spellStart"/>
             <w:r>
               <w:t>nid</w:t>
             </w:r>
+            <w:proofErr w:type="spellEnd"/>
           </w:p>
         </w:tc>
         <w:tc>
@@ -3648,6 +3768,7 @@
               <w:spacing w:line="220" w:lineRule="atLeast"/>
               <w:ind w:firstLineChars="0" w:firstLine="0"/>
             </w:pPr>
+            <w:proofErr w:type="spellStart"/>
             <w:r>
               <w:t>n</w:t>
             </w:r>
@@ -3660,6 +3781,7 @@
             <w:r>
               <w:t>details</w:t>
             </w:r>
+            <w:proofErr w:type="spellEnd"/>
           </w:p>
         </w:tc>
         <w:tc>
@@ -3671,9 +3793,6 @@
               <w:pStyle w:val="a3"/>
               <w:spacing w:line="220" w:lineRule="atLeast"/>
               <w:ind w:firstLineChars="0" w:firstLine="0"/>
-              <w:rPr>
-                <w:rFonts w:hint="eastAsia"/>
-              </w:rPr>
             </w:pPr>
             <w:r>
               <w:rPr>
@@ -3692,9 +3811,6 @@
               <w:pStyle w:val="a3"/>
               <w:spacing w:line="220" w:lineRule="atLeast"/>
               <w:ind w:firstLineChars="0" w:firstLine="0"/>
-              <w:rPr>
-                <w:rFonts w:hint="eastAsia"/>
-              </w:rPr>
             </w:pPr>
             <w:r>
               <w:rPr>
@@ -3728,6 +3844,7 @@
               <w:spacing w:line="220" w:lineRule="atLeast"/>
               <w:ind w:firstLineChars="0" w:firstLine="0"/>
             </w:pPr>
+            <w:proofErr w:type="spellStart"/>
             <w:r>
               <w:rPr>
                 <w:rFonts w:hint="eastAsia"/>
@@ -3737,6 +3854,7 @@
             <w:r>
               <w:t>id</w:t>
             </w:r>
+            <w:proofErr w:type="spellEnd"/>
           </w:p>
         </w:tc>
         <w:tc>
@@ -3748,16 +3866,21 @@
               <w:pStyle w:val="a3"/>
               <w:spacing w:line="220" w:lineRule="atLeast"/>
               <w:ind w:firstLineChars="0" w:firstLine="0"/>
-              <w:rPr>
-                <w:rFonts w:hint="eastAsia"/>
-              </w:rPr>
-            </w:pPr>
-            <w:r>
-              <w:rPr>
-                <w:rFonts w:hint="eastAsia"/>
-              </w:rPr>
-              <w:t>楼层的层主</w:t>
-            </w:r>
+            </w:pPr>
+            <w:r>
+              <w:rPr>
+                <w:rFonts w:hint="eastAsia"/>
+              </w:rPr>
+              <w:t>楼层</w:t>
+            </w:r>
+            <w:proofErr w:type="gramStart"/>
+            <w:r>
+              <w:rPr>
+                <w:rFonts w:hint="eastAsia"/>
+              </w:rPr>
+              <w:t>的层主</w:t>
+            </w:r>
+            <w:proofErr w:type="gramEnd"/>
             <w:r>
               <w:rPr>
                 <w:rFonts w:hint="eastAsia"/>
@@ -3784,9 +3907,6 @@
               <w:pStyle w:val="a3"/>
               <w:spacing w:line="220" w:lineRule="atLeast"/>
               <w:ind w:firstLineChars="0" w:firstLine="0"/>
-              <w:rPr>
-                <w:rFonts w:hint="eastAsia"/>
-              </w:rPr>
             </w:pPr>
             <w:r>
               <w:rPr>
@@ -3831,9 +3951,6 @@
               <w:pStyle w:val="a3"/>
               <w:spacing w:line="220" w:lineRule="atLeast"/>
               <w:ind w:firstLineChars="0" w:firstLine="0"/>
-              <w:rPr>
-                <w:rFonts w:hint="eastAsia"/>
-              </w:rPr>
             </w:pPr>
           </w:p>
         </w:tc>
@@ -3846,9 +3963,6 @@
               <w:pStyle w:val="a3"/>
               <w:spacing w:line="220" w:lineRule="atLeast"/>
               <w:ind w:firstLineChars="0" w:firstLine="0"/>
-              <w:rPr>
-                <w:rFonts w:hint="eastAsia"/>
-              </w:rPr>
             </w:pPr>
           </w:p>
         </w:tc>
@@ -3869,7 +3983,6 @@
     <w:p>
       <w:pPr>
         <w:rPr>
-          <w:rFonts w:hint="eastAsia"/>
           <w:color w:val="FF0000"/>
         </w:rPr>
       </w:pPr>
@@ -3894,13 +4007,7 @@
         <w:rPr>
           <w:rFonts w:hint="eastAsia"/>
         </w:rPr>
-        <w:t>删除</w:t>
-      </w:r>
-      <w:r>
-        <w:rPr>
-          <w:rFonts w:hint="eastAsia"/>
-        </w:rPr>
-        <w:t>楼层</w:t>
+        <w:t>删除楼层</w:t>
       </w:r>
     </w:p>
     <w:p>
@@ -3942,8 +4049,42 @@
           <w:szCs w:val="18"/>
           <w:shd w:val="clear" w:color="auto" w:fill="FFFFFF"/>
         </w:rPr>
-        <w:t>localhost:8080/notesDetail/deleteDetails</w:t>
-      </w:r>
+        <w:t>localhost:8080/</w:t>
+      </w:r>
+      <w:proofErr w:type="spellStart"/>
+      <w:r>
+        <w:rPr>
+          <w:rFonts w:ascii="Helvetica" w:hAnsi="Helvetica" w:cs="Helvetica"/>
+          <w:color w:val="505050"/>
+          <w:sz w:val="18"/>
+          <w:szCs w:val="18"/>
+          <w:shd w:val="clear" w:color="auto" w:fill="FFFFFF"/>
+        </w:rPr>
+        <w:t>notesDetail</w:t>
+      </w:r>
+      <w:proofErr w:type="spellEnd"/>
+      <w:r>
+        <w:rPr>
+          <w:rFonts w:ascii="Helvetica" w:hAnsi="Helvetica" w:cs="Helvetica"/>
+          <w:color w:val="505050"/>
+          <w:sz w:val="18"/>
+          <w:szCs w:val="18"/>
+          <w:shd w:val="clear" w:color="auto" w:fill="FFFFFF"/>
+        </w:rPr>
+        <w:t>/</w:t>
+      </w:r>
+      <w:proofErr w:type="spellStart"/>
+      <w:r>
+        <w:rPr>
+          <w:rFonts w:ascii="Helvetica" w:hAnsi="Helvetica" w:cs="Helvetica"/>
+          <w:color w:val="505050"/>
+          <w:sz w:val="18"/>
+          <w:szCs w:val="18"/>
+          <w:shd w:val="clear" w:color="auto" w:fill="FFFFFF"/>
+        </w:rPr>
+        <w:t>deleteDetails</w:t>
+      </w:r>
+      <w:proofErr w:type="spellEnd"/>
       <w:r>
         <w:rPr>
           <w:rFonts w:ascii="Helvetica" w:hAnsi="Helvetica" w:cs="Helvetica"/>
@@ -4095,13 +4236,7 @@
               <w:rPr>
                 <w:rFonts w:hint="eastAsia"/>
               </w:rPr>
-              <w:t>评论</w:t>
-            </w:r>
-            <w:r>
-              <w:rPr>
-                <w:rFonts w:hint="eastAsia"/>
-              </w:rPr>
-              <w:t>的主键</w:t>
+              <w:t>评论的主键</w:t>
             </w:r>
           </w:p>
         </w:tc>
@@ -4172,6 +4307,7 @@
                 <w:szCs w:val="27"/>
               </w:rPr>
             </w:pPr>
+            <w:proofErr w:type="spellStart"/>
             <w:r>
               <w:rPr>
                 <w:rFonts w:ascii="Consolas" w:eastAsia="宋体" w:hAnsi="Consolas" w:cs="宋体"/>
@@ -4181,6 +4317,7 @@
               </w:rPr>
               <w:t>detailsUserid</w:t>
             </w:r>
+            <w:proofErr w:type="spellEnd"/>
           </w:p>
           <w:p>
             <w:pPr>
@@ -4199,9 +4336,6 @@
               <w:pStyle w:val="a3"/>
               <w:spacing w:line="220" w:lineRule="atLeast"/>
               <w:ind w:firstLineChars="0" w:firstLine="0"/>
-              <w:rPr>
-                <w:rFonts w:hint="eastAsia"/>
-              </w:rPr>
             </w:pPr>
             <w:r>
               <w:rPr>
@@ -4226,9 +4360,6 @@
               <w:pStyle w:val="a3"/>
               <w:spacing w:line="220" w:lineRule="atLeast"/>
               <w:ind w:firstLineChars="0" w:firstLine="0"/>
-              <w:rPr>
-                <w:rFonts w:hint="eastAsia"/>
-              </w:rPr>
             </w:pPr>
             <w:r>
               <w:rPr>
@@ -4268,6 +4399,7 @@
                 <w:szCs w:val="27"/>
               </w:rPr>
             </w:pPr>
+            <w:proofErr w:type="spellStart"/>
             <w:r>
               <w:rPr>
                 <w:rFonts w:ascii="Consolas" w:hAnsi="Consolas"/>
@@ -4277,6 +4409,7 @@
               </w:rPr>
               <w:t>uid</w:t>
             </w:r>
+            <w:proofErr w:type="spellEnd"/>
           </w:p>
           <w:p>
             <w:pPr>
@@ -4295,9 +4428,6 @@
               <w:pStyle w:val="a3"/>
               <w:spacing w:line="220" w:lineRule="atLeast"/>
               <w:ind w:firstLineChars="0" w:firstLine="0"/>
-              <w:rPr>
-                <w:rFonts w:hint="eastAsia"/>
-              </w:rPr>
             </w:pPr>
             <w:r>
               <w:rPr>
@@ -4322,9 +4452,6 @@
               <w:pStyle w:val="a3"/>
               <w:spacing w:line="220" w:lineRule="atLeast"/>
               <w:ind w:firstLineChars="0" w:firstLine="0"/>
-              <w:rPr>
-                <w:rFonts w:hint="eastAsia"/>
-              </w:rPr>
             </w:pPr>
             <w:r>
               <w:rPr>
@@ -4419,6 +4546,7 @@
         </w:rPr>
         <w:t>localhost:8080/notes/</w:t>
       </w:r>
+      <w:proofErr w:type="spellStart"/>
       <w:r>
         <w:rPr>
           <w:rFonts w:ascii="Helvetica" w:hAnsi="Helvetica" w:cs="Helvetica"/>
@@ -4429,6 +4557,7 @@
         </w:rPr>
         <w:t>findNotice</w:t>
       </w:r>
+      <w:proofErr w:type="spellEnd"/>
     </w:p>
     <w:p>
       <w:pPr>
@@ -4573,6 +4702,7 @@
               <w:spacing w:line="220" w:lineRule="atLeast"/>
               <w:ind w:firstLineChars="0" w:firstLine="0"/>
             </w:pPr>
+            <w:proofErr w:type="spellStart"/>
             <w:r>
               <w:t>U</w:t>
             </w:r>
@@ -4582,6 +4712,7 @@
               </w:rPr>
               <w:t>id</w:t>
             </w:r>
+            <w:proofErr w:type="spellEnd"/>
           </w:p>
         </w:tc>
         <w:tc>
@@ -4593,9 +4724,6 @@
               <w:pStyle w:val="a3"/>
               <w:spacing w:line="220" w:lineRule="atLeast"/>
               <w:ind w:firstLineChars="0" w:firstLine="0"/>
-              <w:rPr>
-                <w:rFonts w:hint="eastAsia"/>
-              </w:rPr>
             </w:pPr>
             <w:r>
               <w:rPr>
@@ -4658,9 +4786,6 @@
               <w:pStyle w:val="a3"/>
               <w:spacing w:line="220" w:lineRule="atLeast"/>
               <w:ind w:firstLineChars="0" w:firstLine="0"/>
-              <w:rPr>
-                <w:rFonts w:hint="eastAsia"/>
-              </w:rPr>
             </w:pPr>
           </w:p>
         </w:tc>
@@ -4673,9 +4798,6 @@
               <w:pStyle w:val="a3"/>
               <w:spacing w:line="220" w:lineRule="atLeast"/>
               <w:ind w:firstLineChars="0" w:firstLine="0"/>
-              <w:rPr>
-                <w:rFonts w:hint="eastAsia"/>
-              </w:rPr>
             </w:pPr>
           </w:p>
         </w:tc>
@@ -4696,7 +4818,6 @@
     <w:p>
       <w:pPr>
         <w:rPr>
-          <w:rFonts w:hint="eastAsia"/>
           <w:color w:val="FF0000"/>
         </w:rPr>
       </w:pPr>
@@ -4865,15 +4986,20 @@
               <w:pStyle w:val="a3"/>
               <w:spacing w:line="220" w:lineRule="atLeast"/>
               <w:ind w:firstLineChars="0" w:firstLine="0"/>
-              <w:rPr>
-                <w:rFonts w:hint="eastAsia"/>
-              </w:rPr>
-            </w:pPr>
-            <w:r>
-              <w:rPr>
-                <w:rFonts w:hint="eastAsia"/>
-              </w:rPr>
-              <w:t>固定只显示了</w:t>
+            </w:pPr>
+            <w:proofErr w:type="gramStart"/>
+            <w:r>
+              <w:rPr>
+                <w:rFonts w:hint="eastAsia"/>
+              </w:rPr>
+              <w:t>固定只</w:t>
+            </w:r>
+            <w:proofErr w:type="gramEnd"/>
+            <w:r>
+              <w:rPr>
+                <w:rFonts w:hint="eastAsia"/>
+              </w:rPr>
+              <w:t>显示了</w:t>
             </w:r>
             <w:r>
               <w:rPr>
@@ -4972,9 +5098,11 @@
               <w:spacing w:line="220" w:lineRule="atLeast"/>
               <w:ind w:firstLineChars="0" w:firstLine="0"/>
             </w:pPr>
+            <w:proofErr w:type="spellStart"/>
             <w:r>
               <w:t>nid</w:t>
             </w:r>
+            <w:proofErr w:type="spellEnd"/>
           </w:p>
         </w:tc>
         <w:tc>
@@ -5031,9 +5159,11 @@
               <w:spacing w:line="220" w:lineRule="atLeast"/>
               <w:ind w:firstLineChars="0" w:firstLine="0"/>
             </w:pPr>
+            <w:proofErr w:type="spellStart"/>
             <w:r>
               <w:t>nddetails</w:t>
             </w:r>
+            <w:proofErr w:type="spellEnd"/>
           </w:p>
         </w:tc>
         <w:tc>
@@ -5045,9 +5175,6 @@
               <w:pStyle w:val="a3"/>
               <w:spacing w:line="220" w:lineRule="atLeast"/>
               <w:ind w:firstLineChars="0" w:firstLine="0"/>
-              <w:rPr>
-                <w:rFonts w:hint="eastAsia"/>
-              </w:rPr>
             </w:pPr>
             <w:r>
               <w:rPr>
@@ -5093,9 +5220,11 @@
               <w:spacing w:line="220" w:lineRule="atLeast"/>
               <w:ind w:firstLineChars="0" w:firstLine="0"/>
             </w:pPr>
+            <w:proofErr w:type="spellStart"/>
             <w:r>
               <w:t>uid</w:t>
             </w:r>
+            <w:proofErr w:type="spellEnd"/>
           </w:p>
         </w:tc>
         <w:tc>
@@ -5157,10 +5286,8 @@
               <w:pStyle w:val="a3"/>
               <w:spacing w:line="220" w:lineRule="atLeast"/>
               <w:ind w:firstLineChars="0" w:firstLine="0"/>
-              <w:rPr>
-                <w:rFonts w:hint="eastAsia"/>
-              </w:rPr>
-            </w:pPr>
+            </w:pPr>
+            <w:proofErr w:type="spellStart"/>
             <w:r>
               <w:rPr>
                 <w:rFonts w:hint="eastAsia"/>
@@ -5170,6 +5297,7 @@
             <w:r>
               <w:t>ddate</w:t>
             </w:r>
+            <w:proofErr w:type="spellEnd"/>
           </w:p>
         </w:tc>
         <w:tc>
@@ -5181,9 +5309,6 @@
               <w:pStyle w:val="a3"/>
               <w:spacing w:line="220" w:lineRule="atLeast"/>
               <w:ind w:firstLineChars="0" w:firstLine="0"/>
-              <w:rPr>
-                <w:rFonts w:hint="eastAsia"/>
-              </w:rPr>
             </w:pPr>
             <w:r>
               <w:rPr>
@@ -5228,10 +5353,8 @@
               <w:pStyle w:val="a3"/>
               <w:spacing w:line="220" w:lineRule="atLeast"/>
               <w:ind w:firstLineChars="0" w:firstLine="0"/>
-              <w:rPr>
-                <w:rFonts w:hint="eastAsia"/>
-              </w:rPr>
-            </w:pPr>
+            </w:pPr>
+            <w:proofErr w:type="spellStart"/>
             <w:r>
               <w:rPr>
                 <w:rFonts w:hint="eastAsia"/>
@@ -5241,6 +5364,7 @@
             <w:r>
               <w:t>dnames</w:t>
             </w:r>
+            <w:proofErr w:type="spellEnd"/>
           </w:p>
         </w:tc>
         <w:tc>
@@ -5252,9 +5376,6 @@
               <w:pStyle w:val="a3"/>
               <w:spacing w:line="220" w:lineRule="atLeast"/>
               <w:ind w:firstLineChars="0" w:firstLine="0"/>
-              <w:rPr>
-                <w:rFonts w:hint="eastAsia"/>
-              </w:rPr>
             </w:pPr>
             <w:r>
               <w:rPr>
@@ -5299,10 +5420,8 @@
               <w:pStyle w:val="a3"/>
               <w:spacing w:line="220" w:lineRule="atLeast"/>
               <w:ind w:firstLineChars="0" w:firstLine="0"/>
-              <w:rPr>
-                <w:rFonts w:hint="eastAsia"/>
-              </w:rPr>
-            </w:pPr>
+            </w:pPr>
+            <w:proofErr w:type="spellStart"/>
             <w:r>
               <w:rPr>
                 <w:rFonts w:hint="eastAsia"/>
@@ -5313,6 +5432,7 @@
             <w:r>
               <w:t>title</w:t>
             </w:r>
+            <w:proofErr w:type="spellEnd"/>
           </w:p>
         </w:tc>
         <w:tc>
@@ -5324,9 +5444,6 @@
               <w:pStyle w:val="a3"/>
               <w:spacing w:line="220" w:lineRule="atLeast"/>
               <w:ind w:firstLineChars="0" w:firstLine="0"/>
-              <w:rPr>
-                <w:rFonts w:hint="eastAsia"/>
-              </w:rPr>
             </w:pPr>
             <w:r>
               <w:rPr>
@@ -5371,9 +5488,6 @@
               <w:pStyle w:val="a3"/>
               <w:spacing w:line="220" w:lineRule="atLeast"/>
               <w:ind w:firstLineChars="0" w:firstLine="0"/>
-              <w:rPr>
-                <w:rFonts w:hint="eastAsia"/>
-              </w:rPr>
             </w:pPr>
           </w:p>
         </w:tc>
@@ -5386,121 +5500,6 @@
               <w:pStyle w:val="a3"/>
               <w:spacing w:line="220" w:lineRule="atLeast"/>
               <w:ind w:firstLineChars="0" w:firstLine="0"/>
-              <w:rPr>
-                <w:rFonts w:hint="eastAsia"/>
-              </w:rPr>
-            </w:pPr>
-          </w:p>
-        </w:tc>
-        <w:tc>
-          <w:tcPr>
-            <w:tcW w:w="1440" w:type="dxa"/>
-          </w:tcPr>
-          <w:p>
-            <w:pPr>
-              <w:pStyle w:val="a3"/>
-              <w:spacing w:line="220" w:lineRule="atLeast"/>
-              <w:ind w:firstLineChars="0" w:firstLine="0"/>
-            </w:pPr>
-          </w:p>
-        </w:tc>
-        <w:tc>
-          <w:tcPr>
-            <w:tcW w:w="1713" w:type="dxa"/>
-          </w:tcPr>
-          <w:p>
-            <w:pPr>
-              <w:pStyle w:val="a3"/>
-              <w:spacing w:line="220" w:lineRule="atLeast"/>
-              <w:ind w:firstLineChars="0" w:firstLine="0"/>
-            </w:pPr>
-          </w:p>
-        </w:tc>
-      </w:tr>
-      <w:tr>
-        <w:tc>
-          <w:tcPr>
-            <w:tcW w:w="3005" w:type="dxa"/>
-          </w:tcPr>
-          <w:p>
-            <w:pPr>
-              <w:pStyle w:val="a3"/>
-              <w:spacing w:line="220" w:lineRule="atLeast"/>
-              <w:ind w:firstLineChars="0" w:firstLine="0"/>
-              <w:rPr>
-                <w:rFonts w:hint="eastAsia"/>
-              </w:rPr>
-            </w:pPr>
-          </w:p>
-        </w:tc>
-        <w:tc>
-          <w:tcPr>
-            <w:tcW w:w="1604" w:type="dxa"/>
-          </w:tcPr>
-          <w:p>
-            <w:pPr>
-              <w:pStyle w:val="a3"/>
-              <w:spacing w:line="220" w:lineRule="atLeast"/>
-              <w:ind w:firstLineChars="0" w:firstLine="0"/>
-              <w:rPr>
-                <w:rFonts w:hint="eastAsia"/>
-              </w:rPr>
-            </w:pPr>
-          </w:p>
-        </w:tc>
-        <w:tc>
-          <w:tcPr>
-            <w:tcW w:w="1440" w:type="dxa"/>
-          </w:tcPr>
-          <w:p>
-            <w:pPr>
-              <w:pStyle w:val="a3"/>
-              <w:spacing w:line="220" w:lineRule="atLeast"/>
-              <w:ind w:firstLineChars="0" w:firstLine="0"/>
-            </w:pPr>
-          </w:p>
-        </w:tc>
-        <w:tc>
-          <w:tcPr>
-            <w:tcW w:w="1713" w:type="dxa"/>
-          </w:tcPr>
-          <w:p>
-            <w:pPr>
-              <w:pStyle w:val="a3"/>
-              <w:spacing w:line="220" w:lineRule="atLeast"/>
-              <w:ind w:firstLineChars="0" w:firstLine="0"/>
-            </w:pPr>
-          </w:p>
-        </w:tc>
-      </w:tr>
-      <w:tr>
-        <w:tc>
-          <w:tcPr>
-            <w:tcW w:w="3005" w:type="dxa"/>
-          </w:tcPr>
-          <w:p>
-            <w:pPr>
-              <w:pStyle w:val="a3"/>
-              <w:spacing w:line="220" w:lineRule="atLeast"/>
-              <w:ind w:firstLineChars="0" w:firstLine="0"/>
-              <w:rPr>
-                <w:rFonts w:hint="eastAsia"/>
-              </w:rPr>
-            </w:pPr>
-          </w:p>
-        </w:tc>
-        <w:tc>
-          <w:tcPr>
-            <w:tcW w:w="1604" w:type="dxa"/>
-          </w:tcPr>
-          <w:p>
-            <w:pPr>
-              <w:pStyle w:val="a3"/>
-              <w:spacing w:line="220" w:lineRule="atLeast"/>
-              <w:ind w:firstLineChars="0" w:firstLine="0"/>
-              <w:rPr>
-                <w:rFonts w:hint="eastAsia"/>
-              </w:rPr>
             </w:pPr>
           </w:p>
         </w:tc>
@@ -5550,38 +5549,22 @@
         <w:rPr>
           <w:rFonts w:hint="eastAsia"/>
         </w:rPr>
-        <w:t>更新通知</w:t>
+        <w:t>更新通知（设置已读）</w:t>
       </w:r>
       <w:r>
         <w:rPr>
           <w:rFonts w:hint="eastAsia"/>
         </w:rPr>
-        <w:t>（</w:t>
-      </w:r>
+        <w:t xml:space="preserve"> </w:t>
+      </w:r>
+      <w:proofErr w:type="gramStart"/>
       <w:r>
         <w:rPr>
           <w:rFonts w:hint="eastAsia"/>
         </w:rPr>
-        <w:t>设置已读</w:t>
-      </w:r>
-      <w:r>
-        <w:rPr>
-          <w:rFonts w:hint="eastAsia"/>
-        </w:rPr>
-        <w:t>）</w:t>
-      </w:r>
-      <w:r>
-        <w:rPr>
-          <w:rFonts w:hint="eastAsia"/>
-        </w:rPr>
-        <w:t xml:space="preserve"> </w:t>
-      </w:r>
-      <w:r>
-        <w:rPr>
-          <w:rFonts w:hint="eastAsia"/>
-        </w:rPr>
         <w:t>可勾选多个</w:t>
       </w:r>
+      <w:proofErr w:type="gramEnd"/>
       <w:r>
         <w:t xml:space="preserve">  </w:t>
       </w:r>
@@ -5646,6 +5629,7 @@
         </w:rPr>
         <w:t>localhost:8080/notes/</w:t>
       </w:r>
+      <w:proofErr w:type="spellStart"/>
       <w:r>
         <w:rPr>
           <w:rFonts w:ascii="Helvetica" w:hAnsi="Helvetica" w:cs="Helvetica"/>
@@ -5656,6 +5640,7 @@
         </w:rPr>
         <w:t>findNotice</w:t>
       </w:r>
+      <w:proofErr w:type="spellEnd"/>
     </w:p>
     <w:p>
       <w:pPr>
@@ -5814,9 +5799,6 @@
               <w:pStyle w:val="a3"/>
               <w:spacing w:line="220" w:lineRule="atLeast"/>
               <w:ind w:firstLineChars="0" w:firstLine="0"/>
-              <w:rPr>
-                <w:rFonts w:hint="eastAsia"/>
-              </w:rPr>
             </w:pPr>
             <w:r>
               <w:rPr>
@@ -5915,9 +5897,6 @@
               <w:pStyle w:val="a3"/>
               <w:spacing w:line="220" w:lineRule="atLeast"/>
               <w:ind w:firstLineChars="0" w:firstLine="0"/>
-              <w:rPr>
-                <w:rFonts w:hint="eastAsia"/>
-              </w:rPr>
             </w:pPr>
           </w:p>
         </w:tc>
@@ -5930,9 +5909,6 @@
               <w:pStyle w:val="a3"/>
               <w:spacing w:line="220" w:lineRule="atLeast"/>
               <w:ind w:firstLineChars="0" w:firstLine="0"/>
-              <w:rPr>
-                <w:rFonts w:hint="eastAsia"/>
-              </w:rPr>
             </w:pPr>
           </w:p>
         </w:tc>
@@ -5953,7 +5929,6 @@
     <w:p>
       <w:pPr>
         <w:rPr>
-          <w:rFonts w:hint="eastAsia"/>
           <w:color w:val="FF0000"/>
         </w:rPr>
       </w:pPr>
@@ -6122,9 +6097,6 @@
               <w:pStyle w:val="a3"/>
               <w:spacing w:line="220" w:lineRule="atLeast"/>
               <w:ind w:firstLineChars="0" w:firstLine="0"/>
-              <w:rPr>
-                <w:rFonts w:hint="eastAsia"/>
-              </w:rPr>
             </w:pPr>
             <w:r>
               <w:t>T</w:t>
@@ -6172,9 +6144,6 @@
               <w:pStyle w:val="a3"/>
               <w:spacing w:line="220" w:lineRule="atLeast"/>
               <w:ind w:firstLineChars="0" w:firstLine="0"/>
-              <w:rPr>
-                <w:rFonts w:hint="eastAsia"/>
-              </w:rPr>
             </w:pPr>
             <w:r>
               <w:rPr>
@@ -6219,22 +6188,3677 @@
     <w:p>
       <w:pPr>
         <w:rPr>
+          <w:color w:val="FF0000"/>
+        </w:rPr>
+      </w:pPr>
+    </w:p>
+    <w:p>
+      <w:pPr>
+        <w:pStyle w:val="a3"/>
+        <w:numPr>
+          <w:ilvl w:val="0"/>
+          <w:numId w:val="1"/>
+        </w:numPr>
+        <w:ind w:firstLineChars="0"/>
+      </w:pPr>
+      <w:r>
+        <w:rPr>
+          <w:rFonts w:hint="eastAsia"/>
+        </w:rPr>
+        <w:t>点赞</w:t>
+      </w:r>
+    </w:p>
+    <w:p>
+      <w:pPr>
+        <w:pStyle w:val="a3"/>
+        <w:ind w:left="360" w:firstLineChars="0" w:firstLine="0"/>
+        <w:rPr>
+          <w:rFonts w:ascii="Helvetica" w:hAnsi="Helvetica" w:cs="Helvetica"/>
+          <w:color w:val="505050"/>
+          <w:sz w:val="18"/>
+          <w:szCs w:val="18"/>
+          <w:shd w:val="clear" w:color="auto" w:fill="FFFFFF"/>
+        </w:rPr>
+      </w:pPr>
+      <w:r>
+        <w:rPr>
+          <w:rFonts w:hint="eastAsia"/>
+        </w:rPr>
+        <w:t>u</w:t>
+      </w:r>
+      <w:r>
+        <w:t>rl:</w:t>
+      </w:r>
+      <w:r>
+        <w:rPr>
+          <w:rFonts w:ascii="Helvetica" w:hAnsi="Helvetica" w:cs="Helvetica"/>
+          <w:color w:val="505050"/>
+          <w:sz w:val="18"/>
+          <w:szCs w:val="18"/>
+          <w:shd w:val="clear" w:color="auto" w:fill="FFFFFF"/>
+        </w:rPr>
+        <w:t xml:space="preserve"> </w:t>
+      </w:r>
+      <w:r>
+        <w:rPr>
+          <w:rFonts w:ascii="Helvetica" w:hAnsi="Helvetica" w:cs="Helvetica"/>
+          <w:color w:val="505050"/>
+          <w:sz w:val="18"/>
+          <w:szCs w:val="18"/>
+          <w:shd w:val="clear" w:color="auto" w:fill="FFFFFF"/>
+        </w:rPr>
+        <w:t>localhost:8080/notes/</w:t>
+      </w:r>
+      <w:proofErr w:type="spellStart"/>
+      <w:r>
+        <w:rPr>
+          <w:rFonts w:ascii="Helvetica" w:hAnsi="Helvetica" w:cs="Helvetica" w:hint="eastAsia"/>
+          <w:color w:val="505050"/>
+          <w:sz w:val="18"/>
+          <w:szCs w:val="18"/>
+          <w:shd w:val="clear" w:color="auto" w:fill="FFFFFF"/>
+        </w:rPr>
+        <w:t>setlike</w:t>
+      </w:r>
+      <w:proofErr w:type="spellEnd"/>
+      <w:r>
+        <w:rPr>
+          <w:rFonts w:ascii="Helvetica" w:hAnsi="Helvetica" w:cs="Helvetica"/>
+          <w:color w:val="505050"/>
+          <w:sz w:val="18"/>
+          <w:szCs w:val="18"/>
+          <w:shd w:val="clear" w:color="auto" w:fill="FFFFFF"/>
+        </w:rPr>
+        <w:t xml:space="preserve">   </w:t>
+      </w:r>
+    </w:p>
+    <w:p>
+      <w:pPr>
+        <w:rPr>
+          <w:rFonts w:ascii="Helvetica" w:hAnsi="Helvetica" w:cs="Helvetica"/>
+          <w:sz w:val="18"/>
+          <w:szCs w:val="18"/>
+          <w:shd w:val="clear" w:color="auto" w:fill="FFFFFF"/>
+        </w:rPr>
+      </w:pPr>
+      <w:r>
+        <w:rPr>
+          <w:rFonts w:ascii="Helvetica" w:hAnsi="Helvetica" w:cs="Helvetica" w:hint="eastAsia"/>
+          <w:sz w:val="18"/>
+          <w:szCs w:val="18"/>
+          <w:shd w:val="clear" w:color="auto" w:fill="FFFFFF"/>
+        </w:rPr>
+        <w:t>参数</w:t>
+      </w:r>
+      <w:r>
+        <w:rPr>
+          <w:rFonts w:ascii="Helvetica" w:hAnsi="Helvetica" w:cs="Helvetica" w:hint="eastAsia"/>
+          <w:sz w:val="18"/>
+          <w:szCs w:val="18"/>
+          <w:shd w:val="clear" w:color="auto" w:fill="FFFFFF"/>
+        </w:rPr>
+        <w:t xml:space="preserve"> </w:t>
+      </w:r>
+    </w:p>
+    <w:tbl>
+      <w:tblPr>
+        <w:tblStyle w:val="a4"/>
+        <w:tblW w:w="0" w:type="auto"/>
+        <w:tblInd w:w="534" w:type="dxa"/>
+        <w:tblLook w:val="04A0" w:firstRow="1" w:lastRow="0" w:firstColumn="1" w:lastColumn="0" w:noHBand="0" w:noVBand="1"/>
+      </w:tblPr>
+      <w:tblGrid>
+        <w:gridCol w:w="1837"/>
+        <w:gridCol w:w="2455"/>
+        <w:gridCol w:w="1610"/>
+        <w:gridCol w:w="1860"/>
+      </w:tblGrid>
+      <w:tr>
+        <w:tc>
+          <w:tcPr>
+            <w:tcW w:w="1837" w:type="dxa"/>
+          </w:tcPr>
+          <w:p>
+            <w:pPr>
+              <w:pStyle w:val="a3"/>
+              <w:spacing w:line="220" w:lineRule="atLeast"/>
+              <w:ind w:firstLineChars="0" w:firstLine="0"/>
+            </w:pPr>
+          </w:p>
+        </w:tc>
+        <w:tc>
+          <w:tcPr>
+            <w:tcW w:w="2455" w:type="dxa"/>
+          </w:tcPr>
+          <w:p>
+            <w:pPr>
+              <w:pStyle w:val="a3"/>
+              <w:spacing w:line="220" w:lineRule="atLeast"/>
+              <w:ind w:firstLineChars="0" w:firstLine="0"/>
+            </w:pPr>
+            <w:r>
+              <w:rPr>
+                <w:rFonts w:hint="eastAsia"/>
+              </w:rPr>
+              <w:t>备注</w:t>
+            </w:r>
+          </w:p>
+        </w:tc>
+        <w:tc>
+          <w:tcPr>
+            <w:tcW w:w="1610" w:type="dxa"/>
+          </w:tcPr>
+          <w:p>
+            <w:pPr>
+              <w:pStyle w:val="a3"/>
+              <w:spacing w:line="220" w:lineRule="atLeast"/>
+              <w:ind w:firstLineChars="0" w:firstLine="0"/>
+            </w:pPr>
+            <w:r>
+              <w:rPr>
+                <w:rFonts w:hint="eastAsia"/>
+              </w:rPr>
+              <w:t>是否必填</w:t>
+            </w:r>
+          </w:p>
+        </w:tc>
+        <w:tc>
+          <w:tcPr>
+            <w:tcW w:w="1860" w:type="dxa"/>
+          </w:tcPr>
+          <w:p>
+            <w:pPr>
+              <w:pStyle w:val="a3"/>
+              <w:spacing w:line="220" w:lineRule="atLeast"/>
+              <w:ind w:firstLineChars="0" w:firstLine="0"/>
+            </w:pPr>
+            <w:r>
+              <w:rPr>
+                <w:rFonts w:hint="eastAsia"/>
+              </w:rPr>
+              <w:t>示例</w:t>
+            </w:r>
+          </w:p>
+        </w:tc>
+      </w:tr>
+      <w:tr>
+        <w:tc>
+          <w:tcPr>
+            <w:tcW w:w="1837" w:type="dxa"/>
+          </w:tcPr>
+          <w:p>
+            <w:pPr>
+              <w:pStyle w:val="a3"/>
+              <w:spacing w:line="220" w:lineRule="atLeast"/>
+              <w:ind w:firstLineChars="0" w:firstLine="0"/>
+            </w:pPr>
+            <w:proofErr w:type="spellStart"/>
+            <w:r>
+              <w:t>nid</w:t>
+            </w:r>
+            <w:proofErr w:type="spellEnd"/>
+          </w:p>
+        </w:tc>
+        <w:tc>
+          <w:tcPr>
+            <w:tcW w:w="2455" w:type="dxa"/>
+          </w:tcPr>
+          <w:p>
+            <w:pPr>
+              <w:pStyle w:val="a3"/>
+              <w:spacing w:line="220" w:lineRule="atLeast"/>
+              <w:ind w:firstLineChars="0" w:firstLine="0"/>
+            </w:pPr>
+            <w:r>
+              <w:rPr>
+                <w:rFonts w:hint="eastAsia"/>
+              </w:rPr>
+              <w:t>帖子的主键</w:t>
+            </w:r>
+          </w:p>
+        </w:tc>
+        <w:tc>
+          <w:tcPr>
+            <w:tcW w:w="1610" w:type="dxa"/>
+          </w:tcPr>
+          <w:p>
+            <w:pPr>
+              <w:pStyle w:val="a3"/>
+              <w:spacing w:line="220" w:lineRule="atLeast"/>
+              <w:ind w:firstLineChars="0" w:firstLine="0"/>
+            </w:pPr>
+            <w:r>
+              <w:rPr>
+                <w:rFonts w:hint="eastAsia"/>
+              </w:rPr>
+              <w:t>是</w:t>
+            </w:r>
+          </w:p>
+        </w:tc>
+        <w:tc>
+          <w:tcPr>
+            <w:tcW w:w="1860" w:type="dxa"/>
+          </w:tcPr>
+          <w:p>
+            <w:pPr>
+              <w:pStyle w:val="a3"/>
+              <w:spacing w:line="220" w:lineRule="atLeast"/>
+              <w:ind w:firstLineChars="0" w:firstLine="0"/>
+            </w:pPr>
+          </w:p>
+        </w:tc>
+      </w:tr>
+      <w:tr>
+        <w:tc>
+          <w:tcPr>
+            <w:tcW w:w="1837" w:type="dxa"/>
+          </w:tcPr>
+          <w:p>
+            <w:pPr>
+              <w:pStyle w:val="a3"/>
+              <w:spacing w:line="220" w:lineRule="atLeast"/>
+              <w:ind w:firstLineChars="0" w:firstLine="0"/>
+            </w:pPr>
+            <w:proofErr w:type="spellStart"/>
+            <w:r>
+              <w:t>uid</w:t>
+            </w:r>
+            <w:proofErr w:type="spellEnd"/>
+          </w:p>
+        </w:tc>
+        <w:tc>
+          <w:tcPr>
+            <w:tcW w:w="2455" w:type="dxa"/>
+          </w:tcPr>
+          <w:p>
+            <w:pPr>
+              <w:pStyle w:val="a3"/>
+              <w:spacing w:line="220" w:lineRule="atLeast"/>
+              <w:ind w:firstLineChars="0" w:firstLine="0"/>
+            </w:pPr>
+            <w:r>
+              <w:rPr>
+                <w:rFonts w:hint="eastAsia"/>
+              </w:rPr>
+              <w:t>用户的主键</w:t>
+            </w:r>
+          </w:p>
+        </w:tc>
+        <w:tc>
+          <w:tcPr>
+            <w:tcW w:w="1610" w:type="dxa"/>
+          </w:tcPr>
+          <w:p>
+            <w:pPr>
+              <w:pStyle w:val="a3"/>
+              <w:spacing w:line="220" w:lineRule="atLeast"/>
+              <w:ind w:firstLineChars="0" w:firstLine="0"/>
+            </w:pPr>
+            <w:r>
+              <w:rPr>
+                <w:rFonts w:hint="eastAsia"/>
+              </w:rPr>
+              <w:t>是</w:t>
+            </w:r>
+          </w:p>
+        </w:tc>
+        <w:tc>
+          <w:tcPr>
+            <w:tcW w:w="1860" w:type="dxa"/>
+          </w:tcPr>
+          <w:p>
+            <w:pPr>
+              <w:pStyle w:val="a3"/>
+              <w:spacing w:line="220" w:lineRule="atLeast"/>
+              <w:ind w:firstLineChars="0" w:firstLine="0"/>
+            </w:pPr>
+          </w:p>
+        </w:tc>
+      </w:tr>
+      <w:tr>
+        <w:tc>
+          <w:tcPr>
+            <w:tcW w:w="1837" w:type="dxa"/>
+          </w:tcPr>
+          <w:p>
+            <w:pPr>
+              <w:pStyle w:val="a3"/>
+              <w:spacing w:line="220" w:lineRule="atLeast"/>
+              <w:ind w:firstLineChars="0" w:firstLine="0"/>
+            </w:pPr>
+            <w:proofErr w:type="spellStart"/>
+            <w:r>
+              <w:t>likeTimes</w:t>
+            </w:r>
+            <w:proofErr w:type="spellEnd"/>
+          </w:p>
+        </w:tc>
+        <w:tc>
+          <w:tcPr>
+            <w:tcW w:w="2455" w:type="dxa"/>
+          </w:tcPr>
+          <w:p>
+            <w:pPr>
+              <w:pStyle w:val="a3"/>
+              <w:spacing w:line="220" w:lineRule="atLeast"/>
+              <w:ind w:firstLineChars="0" w:firstLine="0"/>
+            </w:pPr>
+            <w:proofErr w:type="gramStart"/>
+            <w:r>
+              <w:rPr>
+                <w:rFonts w:hint="eastAsia"/>
+              </w:rPr>
+              <w:t>点赞数</w:t>
+            </w:r>
+            <w:r>
+              <w:rPr>
+                <w:rFonts w:hint="eastAsia"/>
+              </w:rPr>
+              <w:t xml:space="preserve"> </w:t>
+            </w:r>
+            <w:r>
+              <w:rPr>
+                <w:rFonts w:hint="eastAsia"/>
+              </w:rPr>
+              <w:t>点赞完成会</w:t>
+            </w:r>
+            <w:proofErr w:type="gramEnd"/>
+            <w:r>
+              <w:rPr>
+                <w:rFonts w:hint="eastAsia"/>
+              </w:rPr>
+              <w:t>返回一个新的</w:t>
+            </w:r>
+            <w:proofErr w:type="gramStart"/>
+            <w:r>
+              <w:rPr>
+                <w:rFonts w:hint="eastAsia"/>
+              </w:rPr>
+              <w:t>点赞数</w:t>
+            </w:r>
+            <w:proofErr w:type="gramEnd"/>
+          </w:p>
+        </w:tc>
+        <w:tc>
+          <w:tcPr>
+            <w:tcW w:w="1610" w:type="dxa"/>
+          </w:tcPr>
+          <w:p>
+            <w:pPr>
+              <w:pStyle w:val="a3"/>
+              <w:spacing w:line="220" w:lineRule="atLeast"/>
+              <w:ind w:firstLineChars="0" w:firstLine="0"/>
+            </w:pPr>
+            <w:r>
+              <w:rPr>
+                <w:rFonts w:hint="eastAsia"/>
+              </w:rPr>
+              <w:t>是</w:t>
+            </w:r>
+          </w:p>
+        </w:tc>
+        <w:tc>
+          <w:tcPr>
+            <w:tcW w:w="1860" w:type="dxa"/>
+          </w:tcPr>
+          <w:p>
+            <w:pPr>
+              <w:pStyle w:val="a3"/>
+              <w:spacing w:line="220" w:lineRule="atLeast"/>
+              <w:ind w:firstLineChars="0" w:firstLine="0"/>
+            </w:pPr>
+            <w:r>
+              <w:rPr>
+                <w:rFonts w:hint="eastAsia"/>
+              </w:rPr>
+              <w:t>可以不填，不填就是默认为</w:t>
+            </w:r>
+            <w:r>
+              <w:rPr>
+                <w:rFonts w:hint="eastAsia"/>
+              </w:rPr>
+              <w:t>0</w:t>
+            </w:r>
+          </w:p>
+        </w:tc>
+      </w:tr>
+    </w:tbl>
+    <w:p>
+      <w:pPr>
+        <w:rPr>
+          <w:color w:val="FF0000"/>
+        </w:rPr>
+      </w:pPr>
+    </w:p>
+    <w:p>
+      <w:pPr>
+        <w:pStyle w:val="a3"/>
+        <w:numPr>
+          <w:ilvl w:val="0"/>
+          <w:numId w:val="1"/>
+        </w:numPr>
+        <w:ind w:firstLineChars="0"/>
+      </w:pPr>
+      <w:r>
+        <w:rPr>
+          <w:rFonts w:hint="eastAsia"/>
+        </w:rPr>
+        <w:lastRenderedPageBreak/>
+        <w:t>取消点赞</w:t>
+      </w:r>
+    </w:p>
+    <w:p>
+      <w:pPr>
+        <w:rPr>
+          <w:rFonts w:ascii="Helvetica" w:hAnsi="Helvetica" w:cs="Helvetica"/>
+          <w:color w:val="505050"/>
+          <w:sz w:val="18"/>
+          <w:szCs w:val="18"/>
+          <w:shd w:val="clear" w:color="auto" w:fill="FFFFFF"/>
+        </w:rPr>
+      </w:pPr>
+      <w:r>
+        <w:rPr>
+          <w:rFonts w:hint="eastAsia"/>
+        </w:rPr>
+        <w:t>u</w:t>
+      </w:r>
+      <w:r>
+        <w:t>rl:</w:t>
+      </w:r>
+      <w:r>
+        <w:rPr>
+          <w:rFonts w:ascii="Helvetica" w:hAnsi="Helvetica" w:cs="Helvetica"/>
+          <w:color w:val="505050"/>
+          <w:sz w:val="18"/>
+          <w:szCs w:val="18"/>
+          <w:shd w:val="clear" w:color="auto" w:fill="FFFFFF"/>
+        </w:rPr>
+        <w:t xml:space="preserve"> </w:t>
+      </w:r>
+      <w:r>
+        <w:rPr>
+          <w:rFonts w:ascii="Helvetica" w:hAnsi="Helvetica" w:cs="Helvetica"/>
+          <w:color w:val="505050"/>
+          <w:sz w:val="18"/>
+          <w:szCs w:val="18"/>
+          <w:shd w:val="clear" w:color="auto" w:fill="FFFFFF"/>
+        </w:rPr>
+        <w:t>localhost:8080/notes/</w:t>
+      </w:r>
+      <w:r>
+        <w:rPr>
+          <w:rFonts w:ascii="Helvetica" w:hAnsi="Helvetica" w:cs="Helvetica" w:hint="eastAsia"/>
+          <w:color w:val="505050"/>
+          <w:sz w:val="18"/>
+          <w:szCs w:val="18"/>
+          <w:shd w:val="clear" w:color="auto" w:fill="FFFFFF"/>
+        </w:rPr>
+        <w:t>unlike</w:t>
+      </w:r>
+    </w:p>
+    <w:p>
+      <w:pPr>
+        <w:rPr>
+          <w:rFonts w:ascii="Helvetica" w:hAnsi="Helvetica" w:cs="Helvetica"/>
+          <w:sz w:val="18"/>
+          <w:szCs w:val="18"/>
+          <w:shd w:val="clear" w:color="auto" w:fill="FFFFFF"/>
+        </w:rPr>
+      </w:pPr>
+      <w:r>
+        <w:rPr>
+          <w:rFonts w:ascii="Helvetica" w:hAnsi="Helvetica" w:cs="Helvetica" w:hint="eastAsia"/>
+          <w:sz w:val="18"/>
+          <w:szCs w:val="18"/>
+          <w:shd w:val="clear" w:color="auto" w:fill="FFFFFF"/>
+        </w:rPr>
+        <w:t>参数</w:t>
+      </w:r>
+      <w:r>
+        <w:rPr>
+          <w:rFonts w:ascii="Helvetica" w:hAnsi="Helvetica" w:cs="Helvetica" w:hint="eastAsia"/>
+          <w:sz w:val="18"/>
+          <w:szCs w:val="18"/>
+          <w:shd w:val="clear" w:color="auto" w:fill="FFFFFF"/>
+        </w:rPr>
+        <w:t xml:space="preserve"> </w:t>
+      </w:r>
+    </w:p>
+    <w:tbl>
+      <w:tblPr>
+        <w:tblStyle w:val="a4"/>
+        <w:tblW w:w="0" w:type="auto"/>
+        <w:tblInd w:w="534" w:type="dxa"/>
+        <w:tblLook w:val="04A0" w:firstRow="1" w:lastRow="0" w:firstColumn="1" w:lastColumn="0" w:noHBand="0" w:noVBand="1"/>
+      </w:tblPr>
+      <w:tblGrid>
+        <w:gridCol w:w="1837"/>
+        <w:gridCol w:w="2455"/>
+        <w:gridCol w:w="1610"/>
+        <w:gridCol w:w="1860"/>
+      </w:tblGrid>
+      <w:tr>
+        <w:tc>
+          <w:tcPr>
+            <w:tcW w:w="1837" w:type="dxa"/>
+          </w:tcPr>
+          <w:p>
+            <w:pPr>
+              <w:pStyle w:val="a3"/>
+              <w:spacing w:line="220" w:lineRule="atLeast"/>
+              <w:ind w:firstLineChars="0" w:firstLine="0"/>
+            </w:pPr>
+          </w:p>
+        </w:tc>
+        <w:tc>
+          <w:tcPr>
+            <w:tcW w:w="2455" w:type="dxa"/>
+          </w:tcPr>
+          <w:p>
+            <w:pPr>
+              <w:pStyle w:val="a3"/>
+              <w:spacing w:line="220" w:lineRule="atLeast"/>
+              <w:ind w:firstLineChars="0" w:firstLine="0"/>
+            </w:pPr>
+            <w:r>
+              <w:rPr>
+                <w:rFonts w:hint="eastAsia"/>
+              </w:rPr>
+              <w:t>备注</w:t>
+            </w:r>
+          </w:p>
+        </w:tc>
+        <w:tc>
+          <w:tcPr>
+            <w:tcW w:w="1610" w:type="dxa"/>
+          </w:tcPr>
+          <w:p>
+            <w:pPr>
+              <w:pStyle w:val="a3"/>
+              <w:spacing w:line="220" w:lineRule="atLeast"/>
+              <w:ind w:firstLineChars="0" w:firstLine="0"/>
+            </w:pPr>
+            <w:r>
+              <w:rPr>
+                <w:rFonts w:hint="eastAsia"/>
+              </w:rPr>
+              <w:t>是否必填</w:t>
+            </w:r>
+          </w:p>
+        </w:tc>
+        <w:tc>
+          <w:tcPr>
+            <w:tcW w:w="1860" w:type="dxa"/>
+          </w:tcPr>
+          <w:p>
+            <w:pPr>
+              <w:pStyle w:val="a3"/>
+              <w:spacing w:line="220" w:lineRule="atLeast"/>
+              <w:ind w:firstLineChars="0" w:firstLine="0"/>
+            </w:pPr>
+            <w:r>
+              <w:rPr>
+                <w:rFonts w:hint="eastAsia"/>
+              </w:rPr>
+              <w:t>示例</w:t>
+            </w:r>
+          </w:p>
+        </w:tc>
+      </w:tr>
+      <w:tr>
+        <w:tc>
+          <w:tcPr>
+            <w:tcW w:w="1837" w:type="dxa"/>
+          </w:tcPr>
+          <w:p>
+            <w:pPr>
+              <w:pStyle w:val="a3"/>
+              <w:spacing w:line="220" w:lineRule="atLeast"/>
+              <w:ind w:firstLineChars="0" w:firstLine="0"/>
+            </w:pPr>
+            <w:proofErr w:type="spellStart"/>
+            <w:r>
+              <w:t>nid</w:t>
+            </w:r>
+            <w:proofErr w:type="spellEnd"/>
+          </w:p>
+        </w:tc>
+        <w:tc>
+          <w:tcPr>
+            <w:tcW w:w="2455" w:type="dxa"/>
+          </w:tcPr>
+          <w:p>
+            <w:pPr>
+              <w:pStyle w:val="a3"/>
+              <w:spacing w:line="220" w:lineRule="atLeast"/>
+              <w:ind w:firstLineChars="0" w:firstLine="0"/>
+            </w:pPr>
+            <w:r>
+              <w:rPr>
+                <w:rFonts w:hint="eastAsia"/>
+              </w:rPr>
+              <w:t>帖子的主键</w:t>
+            </w:r>
+          </w:p>
+        </w:tc>
+        <w:tc>
+          <w:tcPr>
+            <w:tcW w:w="1610" w:type="dxa"/>
+          </w:tcPr>
+          <w:p>
+            <w:pPr>
+              <w:pStyle w:val="a3"/>
+              <w:spacing w:line="220" w:lineRule="atLeast"/>
+              <w:ind w:firstLineChars="0" w:firstLine="0"/>
+            </w:pPr>
+            <w:r>
+              <w:rPr>
+                <w:rFonts w:hint="eastAsia"/>
+              </w:rPr>
+              <w:t>是</w:t>
+            </w:r>
+          </w:p>
+        </w:tc>
+        <w:tc>
+          <w:tcPr>
+            <w:tcW w:w="1860" w:type="dxa"/>
+          </w:tcPr>
+          <w:p>
+            <w:pPr>
+              <w:pStyle w:val="a3"/>
+              <w:spacing w:line="220" w:lineRule="atLeast"/>
+              <w:ind w:firstLineChars="0" w:firstLine="0"/>
+            </w:pPr>
+          </w:p>
+        </w:tc>
+      </w:tr>
+      <w:tr>
+        <w:tc>
+          <w:tcPr>
+            <w:tcW w:w="1837" w:type="dxa"/>
+          </w:tcPr>
+          <w:p>
+            <w:pPr>
+              <w:pStyle w:val="a3"/>
+              <w:spacing w:line="220" w:lineRule="atLeast"/>
+              <w:ind w:firstLineChars="0" w:firstLine="0"/>
+            </w:pPr>
+            <w:proofErr w:type="spellStart"/>
+            <w:r>
+              <w:t>uid</w:t>
+            </w:r>
+            <w:proofErr w:type="spellEnd"/>
+          </w:p>
+        </w:tc>
+        <w:tc>
+          <w:tcPr>
+            <w:tcW w:w="2455" w:type="dxa"/>
+          </w:tcPr>
+          <w:p>
+            <w:pPr>
+              <w:pStyle w:val="a3"/>
+              <w:spacing w:line="220" w:lineRule="atLeast"/>
+              <w:ind w:firstLineChars="0" w:firstLine="0"/>
+            </w:pPr>
+            <w:r>
+              <w:rPr>
+                <w:rFonts w:hint="eastAsia"/>
+              </w:rPr>
+              <w:t>用户的主键</w:t>
+            </w:r>
+          </w:p>
+        </w:tc>
+        <w:tc>
+          <w:tcPr>
+            <w:tcW w:w="1610" w:type="dxa"/>
+          </w:tcPr>
+          <w:p>
+            <w:pPr>
+              <w:pStyle w:val="a3"/>
+              <w:spacing w:line="220" w:lineRule="atLeast"/>
+              <w:ind w:firstLineChars="0" w:firstLine="0"/>
+            </w:pPr>
+            <w:r>
+              <w:rPr>
+                <w:rFonts w:hint="eastAsia"/>
+              </w:rPr>
+              <w:t>是</w:t>
+            </w:r>
+          </w:p>
+        </w:tc>
+        <w:tc>
+          <w:tcPr>
+            <w:tcW w:w="1860" w:type="dxa"/>
+          </w:tcPr>
+          <w:p>
+            <w:pPr>
+              <w:pStyle w:val="a3"/>
+              <w:spacing w:line="220" w:lineRule="atLeast"/>
+              <w:ind w:firstLineChars="0" w:firstLine="0"/>
+            </w:pPr>
+          </w:p>
+        </w:tc>
+      </w:tr>
+      <w:tr>
+        <w:tc>
+          <w:tcPr>
+            <w:tcW w:w="1837" w:type="dxa"/>
+          </w:tcPr>
+          <w:p>
+            <w:pPr>
+              <w:pStyle w:val="a3"/>
+              <w:spacing w:line="220" w:lineRule="atLeast"/>
+              <w:ind w:firstLineChars="0" w:firstLine="0"/>
+            </w:pPr>
+            <w:proofErr w:type="spellStart"/>
+            <w:r>
+              <w:t>likeTimes</w:t>
+            </w:r>
+            <w:proofErr w:type="spellEnd"/>
+          </w:p>
+        </w:tc>
+        <w:tc>
+          <w:tcPr>
+            <w:tcW w:w="2455" w:type="dxa"/>
+          </w:tcPr>
+          <w:p>
+            <w:pPr>
+              <w:pStyle w:val="a3"/>
+              <w:spacing w:line="220" w:lineRule="atLeast"/>
+              <w:ind w:firstLineChars="0" w:firstLine="0"/>
+            </w:pPr>
+            <w:proofErr w:type="gramStart"/>
+            <w:r>
+              <w:rPr>
+                <w:rFonts w:hint="eastAsia"/>
+              </w:rPr>
+              <w:t>点赞数</w:t>
+            </w:r>
+            <w:r>
+              <w:rPr>
+                <w:rFonts w:hint="eastAsia"/>
+              </w:rPr>
+              <w:t xml:space="preserve"> </w:t>
+            </w:r>
+            <w:r>
+              <w:rPr>
+                <w:rFonts w:hint="eastAsia"/>
+              </w:rPr>
+              <w:t>点赞完成会</w:t>
+            </w:r>
+            <w:proofErr w:type="gramEnd"/>
+            <w:r>
+              <w:rPr>
+                <w:rFonts w:hint="eastAsia"/>
+              </w:rPr>
+              <w:t>返回一个新的</w:t>
+            </w:r>
+            <w:proofErr w:type="gramStart"/>
+            <w:r>
+              <w:rPr>
+                <w:rFonts w:hint="eastAsia"/>
+              </w:rPr>
+              <w:t>点赞数</w:t>
+            </w:r>
+            <w:proofErr w:type="gramEnd"/>
+          </w:p>
+        </w:tc>
+        <w:tc>
+          <w:tcPr>
+            <w:tcW w:w="1610" w:type="dxa"/>
+          </w:tcPr>
+          <w:p>
+            <w:pPr>
+              <w:pStyle w:val="a3"/>
+              <w:spacing w:line="220" w:lineRule="atLeast"/>
+              <w:ind w:firstLineChars="0" w:firstLine="0"/>
+            </w:pPr>
+            <w:r>
+              <w:rPr>
+                <w:rFonts w:hint="eastAsia"/>
+              </w:rPr>
+              <w:t>是</w:t>
+            </w:r>
+          </w:p>
+        </w:tc>
+        <w:tc>
+          <w:tcPr>
+            <w:tcW w:w="1860" w:type="dxa"/>
+          </w:tcPr>
+          <w:p>
+            <w:pPr>
+              <w:pStyle w:val="a3"/>
+              <w:spacing w:line="220" w:lineRule="atLeast"/>
+              <w:ind w:firstLineChars="0" w:firstLine="0"/>
+            </w:pPr>
+          </w:p>
+        </w:tc>
+      </w:tr>
+    </w:tbl>
+    <w:p>
+      <w:pPr>
+        <w:rPr>
+          <w:color w:val="FF0000"/>
+        </w:rPr>
+      </w:pPr>
+    </w:p>
+    <w:p>
+      <w:pPr>
+        <w:pStyle w:val="a3"/>
+        <w:numPr>
+          <w:ilvl w:val="0"/>
+          <w:numId w:val="1"/>
+        </w:numPr>
+        <w:ind w:firstLineChars="0"/>
+      </w:pPr>
+      <w:proofErr w:type="gramStart"/>
+      <w:r>
+        <w:rPr>
+          <w:rFonts w:hint="eastAsia"/>
+        </w:rPr>
+        <w:t>加某帖子</w:t>
+      </w:r>
+      <w:proofErr w:type="gramEnd"/>
+      <w:r>
+        <w:rPr>
+          <w:rFonts w:hint="eastAsia"/>
+        </w:rPr>
+        <w:t>到我的收藏</w:t>
+      </w:r>
+    </w:p>
+    <w:p>
+      <w:pPr>
+        <w:pStyle w:val="a3"/>
+        <w:ind w:left="360" w:firstLineChars="0" w:firstLine="0"/>
+        <w:rPr>
+          <w:rFonts w:ascii="Helvetica" w:hAnsi="Helvetica" w:cs="Helvetica"/>
+          <w:color w:val="505050"/>
+          <w:sz w:val="18"/>
+          <w:szCs w:val="18"/>
+          <w:shd w:val="clear" w:color="auto" w:fill="FFFFFF"/>
+        </w:rPr>
+      </w:pPr>
+      <w:r>
+        <w:rPr>
+          <w:rFonts w:hint="eastAsia"/>
+        </w:rPr>
+        <w:t>u</w:t>
+      </w:r>
+      <w:r>
+        <w:t>rl:</w:t>
+      </w:r>
+      <w:r>
+        <w:rPr>
+          <w:rFonts w:ascii="Helvetica" w:hAnsi="Helvetica" w:cs="Helvetica"/>
+          <w:color w:val="505050"/>
+          <w:sz w:val="18"/>
+          <w:szCs w:val="18"/>
+          <w:shd w:val="clear" w:color="auto" w:fill="FFFFFF"/>
+        </w:rPr>
+        <w:t xml:space="preserve"> </w:t>
+      </w:r>
+      <w:r>
+        <w:rPr>
+          <w:rFonts w:ascii="Helvetica" w:hAnsi="Helvetica" w:cs="Helvetica"/>
+          <w:color w:val="505050"/>
+          <w:sz w:val="18"/>
+          <w:szCs w:val="18"/>
+          <w:shd w:val="clear" w:color="auto" w:fill="FFFFFF"/>
+        </w:rPr>
+        <w:t>localhost:8080/notes/</w:t>
+      </w:r>
+      <w:proofErr w:type="spellStart"/>
+      <w:r>
+        <w:rPr>
+          <w:rFonts w:ascii="Helvetica" w:hAnsi="Helvetica" w:cs="Helvetica"/>
+          <w:color w:val="505050"/>
+          <w:sz w:val="18"/>
+          <w:szCs w:val="18"/>
+          <w:shd w:val="clear" w:color="auto" w:fill="FFFFFF"/>
+        </w:rPr>
+        <w:t>setCollect</w:t>
+      </w:r>
+      <w:proofErr w:type="spellEnd"/>
+    </w:p>
+    <w:p>
+      <w:pPr>
+        <w:rPr>
+          <w:rFonts w:ascii="Helvetica" w:hAnsi="Helvetica" w:cs="Helvetica"/>
+          <w:sz w:val="18"/>
+          <w:szCs w:val="18"/>
+          <w:shd w:val="clear" w:color="auto" w:fill="FFFFFF"/>
+        </w:rPr>
+      </w:pPr>
+      <w:r>
+        <w:rPr>
+          <w:rFonts w:ascii="Helvetica" w:hAnsi="Helvetica" w:cs="Helvetica" w:hint="eastAsia"/>
+          <w:sz w:val="18"/>
+          <w:szCs w:val="18"/>
+          <w:shd w:val="clear" w:color="auto" w:fill="FFFFFF"/>
+        </w:rPr>
+        <w:t>参数</w:t>
+      </w:r>
+      <w:r>
+        <w:rPr>
+          <w:rFonts w:ascii="Helvetica" w:hAnsi="Helvetica" w:cs="Helvetica" w:hint="eastAsia"/>
+          <w:sz w:val="18"/>
+          <w:szCs w:val="18"/>
+          <w:shd w:val="clear" w:color="auto" w:fill="FFFFFF"/>
+        </w:rPr>
+        <w:t xml:space="preserve"> </w:t>
+      </w:r>
+    </w:p>
+    <w:tbl>
+      <w:tblPr>
+        <w:tblStyle w:val="a4"/>
+        <w:tblW w:w="0" w:type="auto"/>
+        <w:tblInd w:w="534" w:type="dxa"/>
+        <w:tblLook w:val="04A0" w:firstRow="1" w:lastRow="0" w:firstColumn="1" w:lastColumn="0" w:noHBand="0" w:noVBand="1"/>
+      </w:tblPr>
+      <w:tblGrid>
+        <w:gridCol w:w="1837"/>
+        <w:gridCol w:w="2455"/>
+        <w:gridCol w:w="1610"/>
+        <w:gridCol w:w="1860"/>
+      </w:tblGrid>
+      <w:tr>
+        <w:tc>
+          <w:tcPr>
+            <w:tcW w:w="1837" w:type="dxa"/>
+          </w:tcPr>
+          <w:p>
+            <w:pPr>
+              <w:pStyle w:val="a3"/>
+              <w:spacing w:line="220" w:lineRule="atLeast"/>
+              <w:ind w:firstLineChars="0" w:firstLine="0"/>
+            </w:pPr>
+          </w:p>
+        </w:tc>
+        <w:tc>
+          <w:tcPr>
+            <w:tcW w:w="2455" w:type="dxa"/>
+          </w:tcPr>
+          <w:p>
+            <w:pPr>
+              <w:pStyle w:val="a3"/>
+              <w:spacing w:line="220" w:lineRule="atLeast"/>
+              <w:ind w:firstLineChars="0" w:firstLine="0"/>
+            </w:pPr>
+            <w:r>
+              <w:rPr>
+                <w:rFonts w:hint="eastAsia"/>
+              </w:rPr>
+              <w:t>备注</w:t>
+            </w:r>
+          </w:p>
+        </w:tc>
+        <w:tc>
+          <w:tcPr>
+            <w:tcW w:w="1610" w:type="dxa"/>
+          </w:tcPr>
+          <w:p>
+            <w:pPr>
+              <w:pStyle w:val="a3"/>
+              <w:spacing w:line="220" w:lineRule="atLeast"/>
+              <w:ind w:firstLineChars="0" w:firstLine="0"/>
+            </w:pPr>
+            <w:r>
+              <w:rPr>
+                <w:rFonts w:hint="eastAsia"/>
+              </w:rPr>
+              <w:t>是否必填</w:t>
+            </w:r>
+          </w:p>
+        </w:tc>
+        <w:tc>
+          <w:tcPr>
+            <w:tcW w:w="1860" w:type="dxa"/>
+          </w:tcPr>
+          <w:p>
+            <w:pPr>
+              <w:pStyle w:val="a3"/>
+              <w:spacing w:line="220" w:lineRule="atLeast"/>
+              <w:ind w:firstLineChars="0" w:firstLine="0"/>
+            </w:pPr>
+            <w:r>
+              <w:rPr>
+                <w:rFonts w:hint="eastAsia"/>
+              </w:rPr>
+              <w:t>示例</w:t>
+            </w:r>
+          </w:p>
+        </w:tc>
+      </w:tr>
+      <w:tr>
+        <w:tc>
+          <w:tcPr>
+            <w:tcW w:w="1837" w:type="dxa"/>
+          </w:tcPr>
+          <w:p>
+            <w:pPr>
+              <w:pStyle w:val="a3"/>
+              <w:spacing w:line="220" w:lineRule="atLeast"/>
+              <w:ind w:firstLineChars="0" w:firstLine="0"/>
+            </w:pPr>
+            <w:proofErr w:type="spellStart"/>
+            <w:r>
+              <w:t>nid</w:t>
+            </w:r>
+            <w:proofErr w:type="spellEnd"/>
+          </w:p>
+        </w:tc>
+        <w:tc>
+          <w:tcPr>
+            <w:tcW w:w="2455" w:type="dxa"/>
+          </w:tcPr>
+          <w:p>
+            <w:pPr>
+              <w:pStyle w:val="a3"/>
+              <w:spacing w:line="220" w:lineRule="atLeast"/>
+              <w:ind w:firstLineChars="0" w:firstLine="0"/>
+            </w:pPr>
+            <w:r>
+              <w:rPr>
+                <w:rFonts w:hint="eastAsia"/>
+              </w:rPr>
+              <w:t>帖子的主键</w:t>
+            </w:r>
+          </w:p>
+        </w:tc>
+        <w:tc>
+          <w:tcPr>
+            <w:tcW w:w="1610" w:type="dxa"/>
+          </w:tcPr>
+          <w:p>
+            <w:pPr>
+              <w:pStyle w:val="a3"/>
+              <w:spacing w:line="220" w:lineRule="atLeast"/>
+              <w:ind w:firstLineChars="0" w:firstLine="0"/>
+            </w:pPr>
+            <w:r>
+              <w:rPr>
+                <w:rFonts w:hint="eastAsia"/>
+              </w:rPr>
+              <w:t>是</w:t>
+            </w:r>
+          </w:p>
+        </w:tc>
+        <w:tc>
+          <w:tcPr>
+            <w:tcW w:w="1860" w:type="dxa"/>
+          </w:tcPr>
+          <w:p>
+            <w:pPr>
+              <w:pStyle w:val="a3"/>
+              <w:spacing w:line="220" w:lineRule="atLeast"/>
+              <w:ind w:firstLineChars="0" w:firstLine="0"/>
+            </w:pPr>
+          </w:p>
+        </w:tc>
+      </w:tr>
+      <w:tr>
+        <w:tc>
+          <w:tcPr>
+            <w:tcW w:w="1837" w:type="dxa"/>
+          </w:tcPr>
+          <w:p>
+            <w:pPr>
+              <w:pStyle w:val="a3"/>
+              <w:spacing w:line="220" w:lineRule="atLeast"/>
+              <w:ind w:firstLineChars="0" w:firstLine="0"/>
+            </w:pPr>
+            <w:proofErr w:type="spellStart"/>
+            <w:r>
+              <w:t>uid</w:t>
+            </w:r>
+            <w:proofErr w:type="spellEnd"/>
+          </w:p>
+        </w:tc>
+        <w:tc>
+          <w:tcPr>
+            <w:tcW w:w="2455" w:type="dxa"/>
+          </w:tcPr>
+          <w:p>
+            <w:pPr>
+              <w:pStyle w:val="a3"/>
+              <w:spacing w:line="220" w:lineRule="atLeast"/>
+              <w:ind w:firstLineChars="0" w:firstLine="0"/>
+            </w:pPr>
+            <w:r>
+              <w:rPr>
+                <w:rFonts w:hint="eastAsia"/>
+              </w:rPr>
+              <w:t>用户的主键</w:t>
+            </w:r>
+          </w:p>
+        </w:tc>
+        <w:tc>
+          <w:tcPr>
+            <w:tcW w:w="1610" w:type="dxa"/>
+          </w:tcPr>
+          <w:p>
+            <w:pPr>
+              <w:pStyle w:val="a3"/>
+              <w:spacing w:line="220" w:lineRule="atLeast"/>
+              <w:ind w:firstLineChars="0" w:firstLine="0"/>
+            </w:pPr>
+            <w:r>
+              <w:rPr>
+                <w:rFonts w:hint="eastAsia"/>
+              </w:rPr>
+              <w:t>是</w:t>
+            </w:r>
+          </w:p>
+        </w:tc>
+        <w:tc>
+          <w:tcPr>
+            <w:tcW w:w="1860" w:type="dxa"/>
+          </w:tcPr>
+          <w:p>
+            <w:pPr>
+              <w:pStyle w:val="a3"/>
+              <w:spacing w:line="220" w:lineRule="atLeast"/>
+              <w:ind w:firstLineChars="0" w:firstLine="0"/>
+            </w:pPr>
+          </w:p>
+        </w:tc>
+      </w:tr>
+      <w:tr>
+        <w:tc>
+          <w:tcPr>
+            <w:tcW w:w="1837" w:type="dxa"/>
+          </w:tcPr>
+          <w:p>
+            <w:pPr>
+              <w:pStyle w:val="a3"/>
+              <w:spacing w:line="220" w:lineRule="atLeast"/>
+              <w:ind w:firstLineChars="0" w:firstLine="0"/>
+            </w:pPr>
+          </w:p>
+        </w:tc>
+        <w:tc>
+          <w:tcPr>
+            <w:tcW w:w="2455" w:type="dxa"/>
+          </w:tcPr>
+          <w:p>
+            <w:pPr>
+              <w:pStyle w:val="a3"/>
+              <w:spacing w:line="220" w:lineRule="atLeast"/>
+              <w:ind w:firstLineChars="0" w:firstLine="0"/>
+            </w:pPr>
+          </w:p>
+        </w:tc>
+        <w:tc>
+          <w:tcPr>
+            <w:tcW w:w="1610" w:type="dxa"/>
+          </w:tcPr>
+          <w:p>
+            <w:pPr>
+              <w:pStyle w:val="a3"/>
+              <w:spacing w:line="220" w:lineRule="atLeast"/>
+              <w:ind w:firstLineChars="0" w:firstLine="0"/>
+            </w:pPr>
+          </w:p>
+        </w:tc>
+        <w:tc>
+          <w:tcPr>
+            <w:tcW w:w="1860" w:type="dxa"/>
+          </w:tcPr>
+          <w:p>
+            <w:pPr>
+              <w:pStyle w:val="a3"/>
+              <w:spacing w:line="220" w:lineRule="atLeast"/>
+              <w:ind w:firstLineChars="0" w:firstLine="0"/>
+            </w:pPr>
+          </w:p>
+        </w:tc>
+      </w:tr>
+    </w:tbl>
+    <w:p>
+      <w:r>
+        <w:rPr>
+          <w:rFonts w:hint="eastAsia"/>
+        </w:rPr>
+        <w:t>返回参数：</w:t>
+      </w:r>
+    </w:p>
+    <w:tbl>
+      <w:tblPr>
+        <w:tblStyle w:val="a4"/>
+        <w:tblW w:w="0" w:type="auto"/>
+        <w:tblInd w:w="534" w:type="dxa"/>
+        <w:tblLook w:val="04A0" w:firstRow="1" w:lastRow="0" w:firstColumn="1" w:lastColumn="0" w:noHBand="0" w:noVBand="1"/>
+      </w:tblPr>
+      <w:tblGrid>
+        <w:gridCol w:w="1837"/>
+        <w:gridCol w:w="2455"/>
+        <w:gridCol w:w="1610"/>
+        <w:gridCol w:w="1860"/>
+      </w:tblGrid>
+      <w:tr>
+        <w:tc>
+          <w:tcPr>
+            <w:tcW w:w="1837" w:type="dxa"/>
+          </w:tcPr>
+          <w:p>
+            <w:pPr>
+              <w:pStyle w:val="a3"/>
+              <w:spacing w:line="220" w:lineRule="atLeast"/>
+              <w:ind w:firstLineChars="0" w:firstLine="0"/>
+            </w:pPr>
+          </w:p>
+        </w:tc>
+        <w:tc>
+          <w:tcPr>
+            <w:tcW w:w="2455" w:type="dxa"/>
+          </w:tcPr>
+          <w:p>
+            <w:pPr>
+              <w:pStyle w:val="a3"/>
+              <w:spacing w:line="220" w:lineRule="atLeast"/>
+              <w:ind w:firstLineChars="0" w:firstLine="0"/>
+            </w:pPr>
+            <w:r>
+              <w:rPr>
+                <w:rFonts w:hint="eastAsia"/>
+              </w:rPr>
+              <w:t>备注</w:t>
+            </w:r>
+          </w:p>
+        </w:tc>
+        <w:tc>
+          <w:tcPr>
+            <w:tcW w:w="1610" w:type="dxa"/>
+          </w:tcPr>
+          <w:p>
+            <w:pPr>
+              <w:pStyle w:val="a3"/>
+              <w:spacing w:line="220" w:lineRule="atLeast"/>
+              <w:ind w:firstLineChars="0" w:firstLine="0"/>
+            </w:pPr>
+          </w:p>
+        </w:tc>
+        <w:tc>
+          <w:tcPr>
+            <w:tcW w:w="1860" w:type="dxa"/>
+          </w:tcPr>
+          <w:p>
+            <w:pPr>
+              <w:pStyle w:val="a3"/>
+              <w:spacing w:line="220" w:lineRule="atLeast"/>
+              <w:ind w:firstLineChars="0" w:firstLine="0"/>
+            </w:pPr>
+            <w:r>
+              <w:rPr>
+                <w:rFonts w:hint="eastAsia"/>
+              </w:rPr>
+              <w:t>示例</w:t>
+            </w:r>
+          </w:p>
+        </w:tc>
+      </w:tr>
+      <w:tr>
+        <w:tc>
+          <w:tcPr>
+            <w:tcW w:w="1837" w:type="dxa"/>
+          </w:tcPr>
+          <w:p>
+            <w:pPr>
+              <w:pStyle w:val="a3"/>
+              <w:spacing w:line="220" w:lineRule="atLeast"/>
+              <w:ind w:firstLineChars="0" w:firstLine="0"/>
+            </w:pPr>
+            <w:r>
+              <w:t>f</w:t>
+            </w:r>
+            <w:r>
+              <w:rPr>
+                <w:rFonts w:hint="eastAsia"/>
+              </w:rPr>
+              <w:t>lag</w:t>
+            </w:r>
+          </w:p>
+        </w:tc>
+        <w:tc>
+          <w:tcPr>
+            <w:tcW w:w="2455" w:type="dxa"/>
+          </w:tcPr>
+          <w:p>
+            <w:pPr>
+              <w:pStyle w:val="a3"/>
+              <w:spacing w:line="220" w:lineRule="atLeast"/>
+              <w:ind w:firstLineChars="0" w:firstLine="0"/>
+            </w:pPr>
+            <w:r>
+              <w:rPr>
+                <w:rFonts w:hint="eastAsia"/>
+              </w:rPr>
+              <w:t>正确执行返回</w:t>
+            </w:r>
+            <w:r>
+              <w:rPr>
+                <w:rFonts w:hint="eastAsia"/>
+              </w:rPr>
+              <w:t>true</w:t>
+            </w:r>
+          </w:p>
+        </w:tc>
+        <w:tc>
+          <w:tcPr>
+            <w:tcW w:w="1610" w:type="dxa"/>
+          </w:tcPr>
+          <w:p>
+            <w:pPr>
+              <w:pStyle w:val="a3"/>
+              <w:spacing w:line="220" w:lineRule="atLeast"/>
+              <w:ind w:firstLineChars="0" w:firstLine="0"/>
+            </w:pPr>
+          </w:p>
+        </w:tc>
+        <w:tc>
+          <w:tcPr>
+            <w:tcW w:w="1860" w:type="dxa"/>
+          </w:tcPr>
+          <w:p>
+            <w:pPr>
+              <w:pStyle w:val="a3"/>
+              <w:spacing w:line="220" w:lineRule="atLeast"/>
+              <w:ind w:firstLineChars="0" w:firstLine="0"/>
+            </w:pPr>
+          </w:p>
+        </w:tc>
+      </w:tr>
+      <w:tr>
+        <w:tc>
+          <w:tcPr>
+            <w:tcW w:w="1837" w:type="dxa"/>
+          </w:tcPr>
+          <w:p>
+            <w:pPr>
+              <w:pStyle w:val="a3"/>
+              <w:spacing w:line="220" w:lineRule="atLeast"/>
+              <w:ind w:firstLineChars="0" w:firstLine="0"/>
+            </w:pPr>
+            <w:r>
+              <w:t>msg</w:t>
+            </w:r>
+          </w:p>
+        </w:tc>
+        <w:tc>
+          <w:tcPr>
+            <w:tcW w:w="2455" w:type="dxa"/>
+          </w:tcPr>
+          <w:p>
+            <w:pPr>
+              <w:pStyle w:val="a3"/>
+              <w:spacing w:line="220" w:lineRule="atLeast"/>
+              <w:ind w:firstLineChars="0" w:firstLine="0"/>
+            </w:pPr>
+            <w:r>
+              <w:rPr>
+                <w:rFonts w:hint="eastAsia"/>
+              </w:rPr>
+              <w:t>正确返回的信息</w:t>
+            </w:r>
+          </w:p>
+        </w:tc>
+        <w:tc>
+          <w:tcPr>
+            <w:tcW w:w="1610" w:type="dxa"/>
+          </w:tcPr>
+          <w:p>
+            <w:pPr>
+              <w:pStyle w:val="a3"/>
+              <w:spacing w:line="220" w:lineRule="atLeast"/>
+              <w:ind w:firstLineChars="0" w:firstLine="0"/>
+            </w:pPr>
+          </w:p>
+        </w:tc>
+        <w:tc>
+          <w:tcPr>
+            <w:tcW w:w="1860" w:type="dxa"/>
+          </w:tcPr>
+          <w:p>
+            <w:pPr>
+              <w:pStyle w:val="a3"/>
+              <w:spacing w:line="220" w:lineRule="atLeast"/>
+              <w:ind w:firstLineChars="0" w:firstLine="0"/>
+            </w:pPr>
+          </w:p>
+        </w:tc>
+      </w:tr>
+    </w:tbl>
+    <w:p>
+      <w:pPr>
+        <w:pStyle w:val="a3"/>
+        <w:numPr>
+          <w:ilvl w:val="0"/>
+          <w:numId w:val="1"/>
+        </w:numPr>
+        <w:ind w:firstLineChars="0"/>
+      </w:pPr>
+      <w:r>
+        <w:rPr>
+          <w:rFonts w:hint="eastAsia"/>
+        </w:rPr>
+        <w:t>在收藏区</w:t>
+      </w:r>
+      <w:r>
+        <w:rPr>
+          <w:rFonts w:hint="eastAsia"/>
+        </w:rPr>
+        <w:t xml:space="preserve"> </w:t>
+      </w:r>
+      <w:r>
+        <w:rPr>
+          <w:rFonts w:hint="eastAsia"/>
+        </w:rPr>
+        <w:t>取消某帖子</w:t>
+      </w:r>
+    </w:p>
+    <w:p>
+      <w:pPr>
+        <w:pStyle w:val="a3"/>
+        <w:ind w:left="360" w:firstLineChars="0" w:firstLine="0"/>
+        <w:rPr>
+          <w:rFonts w:ascii="Helvetica" w:hAnsi="Helvetica" w:cs="Helvetica"/>
+          <w:color w:val="505050"/>
+          <w:sz w:val="18"/>
+          <w:szCs w:val="18"/>
+          <w:shd w:val="clear" w:color="auto" w:fill="FFFFFF"/>
+        </w:rPr>
+      </w:pPr>
+      <w:r>
+        <w:rPr>
+          <w:rFonts w:hint="eastAsia"/>
+        </w:rPr>
+        <w:t>u</w:t>
+      </w:r>
+      <w:r>
+        <w:t>rl:</w:t>
+      </w:r>
+      <w:r>
+        <w:rPr>
+          <w:rFonts w:ascii="Helvetica" w:hAnsi="Helvetica" w:cs="Helvetica"/>
+          <w:color w:val="505050"/>
+          <w:sz w:val="18"/>
+          <w:szCs w:val="18"/>
+          <w:shd w:val="clear" w:color="auto" w:fill="FFFFFF"/>
+        </w:rPr>
+        <w:t xml:space="preserve"> </w:t>
+      </w:r>
+      <w:r>
+        <w:rPr>
+          <w:rFonts w:ascii="Helvetica" w:hAnsi="Helvetica" w:cs="Helvetica"/>
+          <w:color w:val="505050"/>
+          <w:sz w:val="18"/>
+          <w:szCs w:val="18"/>
+          <w:shd w:val="clear" w:color="auto" w:fill="FFFFFF"/>
+        </w:rPr>
+        <w:t>localhost:8080/notes/</w:t>
+      </w:r>
+      <w:proofErr w:type="spellStart"/>
+      <w:r>
+        <w:rPr>
+          <w:rFonts w:ascii="Helvetica" w:hAnsi="Helvetica" w:cs="Helvetica" w:hint="eastAsia"/>
+          <w:color w:val="505050"/>
+          <w:sz w:val="18"/>
+          <w:szCs w:val="18"/>
+          <w:shd w:val="clear" w:color="auto" w:fill="FFFFFF"/>
+        </w:rPr>
+        <w:t>un</w:t>
+      </w:r>
+      <w:r>
+        <w:rPr>
+          <w:rFonts w:ascii="Helvetica" w:hAnsi="Helvetica" w:cs="Helvetica"/>
+          <w:color w:val="505050"/>
+          <w:sz w:val="18"/>
+          <w:szCs w:val="18"/>
+          <w:shd w:val="clear" w:color="auto" w:fill="FFFFFF"/>
+        </w:rPr>
+        <w:t>Collect</w:t>
+      </w:r>
+      <w:proofErr w:type="spellEnd"/>
+    </w:p>
+    <w:p>
+      <w:pPr>
+        <w:rPr>
+          <w:rFonts w:ascii="Helvetica" w:hAnsi="Helvetica" w:cs="Helvetica"/>
+          <w:sz w:val="18"/>
+          <w:szCs w:val="18"/>
+          <w:shd w:val="clear" w:color="auto" w:fill="FFFFFF"/>
+        </w:rPr>
+      </w:pPr>
+      <w:r>
+        <w:rPr>
+          <w:rFonts w:ascii="Helvetica" w:hAnsi="Helvetica" w:cs="Helvetica" w:hint="eastAsia"/>
+          <w:sz w:val="18"/>
+          <w:szCs w:val="18"/>
+          <w:shd w:val="clear" w:color="auto" w:fill="FFFFFF"/>
+        </w:rPr>
+        <w:t>参数</w:t>
+      </w:r>
+      <w:r>
+        <w:rPr>
+          <w:rFonts w:ascii="Helvetica" w:hAnsi="Helvetica" w:cs="Helvetica" w:hint="eastAsia"/>
+          <w:sz w:val="18"/>
+          <w:szCs w:val="18"/>
+          <w:shd w:val="clear" w:color="auto" w:fill="FFFFFF"/>
+        </w:rPr>
+        <w:t xml:space="preserve"> </w:t>
+      </w:r>
+    </w:p>
+    <w:tbl>
+      <w:tblPr>
+        <w:tblStyle w:val="a4"/>
+        <w:tblW w:w="0" w:type="auto"/>
+        <w:tblInd w:w="534" w:type="dxa"/>
+        <w:tblLook w:val="04A0" w:firstRow="1" w:lastRow="0" w:firstColumn="1" w:lastColumn="0" w:noHBand="0" w:noVBand="1"/>
+      </w:tblPr>
+      <w:tblGrid>
+        <w:gridCol w:w="1837"/>
+        <w:gridCol w:w="2455"/>
+        <w:gridCol w:w="1610"/>
+        <w:gridCol w:w="1860"/>
+      </w:tblGrid>
+      <w:tr>
+        <w:tc>
+          <w:tcPr>
+            <w:tcW w:w="1837" w:type="dxa"/>
+          </w:tcPr>
+          <w:p>
+            <w:pPr>
+              <w:pStyle w:val="a3"/>
+              <w:spacing w:line="220" w:lineRule="atLeast"/>
+              <w:ind w:firstLineChars="0" w:firstLine="0"/>
+            </w:pPr>
+          </w:p>
+        </w:tc>
+        <w:tc>
+          <w:tcPr>
+            <w:tcW w:w="2455" w:type="dxa"/>
+          </w:tcPr>
+          <w:p>
+            <w:pPr>
+              <w:pStyle w:val="a3"/>
+              <w:spacing w:line="220" w:lineRule="atLeast"/>
+              <w:ind w:firstLineChars="0" w:firstLine="0"/>
+            </w:pPr>
+            <w:r>
+              <w:rPr>
+                <w:rFonts w:hint="eastAsia"/>
+              </w:rPr>
+              <w:t>备注</w:t>
+            </w:r>
+          </w:p>
+        </w:tc>
+        <w:tc>
+          <w:tcPr>
+            <w:tcW w:w="1610" w:type="dxa"/>
+          </w:tcPr>
+          <w:p>
+            <w:pPr>
+              <w:pStyle w:val="a3"/>
+              <w:spacing w:line="220" w:lineRule="atLeast"/>
+              <w:ind w:firstLineChars="0" w:firstLine="0"/>
+            </w:pPr>
+            <w:r>
+              <w:rPr>
+                <w:rFonts w:hint="eastAsia"/>
+              </w:rPr>
+              <w:t>是否必填</w:t>
+            </w:r>
+          </w:p>
+        </w:tc>
+        <w:tc>
+          <w:tcPr>
+            <w:tcW w:w="1860" w:type="dxa"/>
+          </w:tcPr>
+          <w:p>
+            <w:pPr>
+              <w:pStyle w:val="a3"/>
+              <w:spacing w:line="220" w:lineRule="atLeast"/>
+              <w:ind w:firstLineChars="0" w:firstLine="0"/>
+            </w:pPr>
+            <w:r>
+              <w:rPr>
+                <w:rFonts w:hint="eastAsia"/>
+              </w:rPr>
+              <w:t>示例</w:t>
+            </w:r>
+          </w:p>
+        </w:tc>
+      </w:tr>
+      <w:tr>
+        <w:tc>
+          <w:tcPr>
+            <w:tcW w:w="1837" w:type="dxa"/>
+          </w:tcPr>
+          <w:p>
+            <w:pPr>
+              <w:pStyle w:val="a3"/>
+              <w:spacing w:line="220" w:lineRule="atLeast"/>
+              <w:ind w:firstLineChars="0" w:firstLine="0"/>
+            </w:pPr>
+            <w:proofErr w:type="spellStart"/>
+            <w:r>
+              <w:t>nid</w:t>
+            </w:r>
+            <w:proofErr w:type="spellEnd"/>
+          </w:p>
+        </w:tc>
+        <w:tc>
+          <w:tcPr>
+            <w:tcW w:w="2455" w:type="dxa"/>
+          </w:tcPr>
+          <w:p>
+            <w:pPr>
+              <w:pStyle w:val="a3"/>
+              <w:spacing w:line="220" w:lineRule="atLeast"/>
+              <w:ind w:firstLineChars="0" w:firstLine="0"/>
+            </w:pPr>
+            <w:r>
+              <w:rPr>
+                <w:rFonts w:hint="eastAsia"/>
+              </w:rPr>
+              <w:t>帖子的主键</w:t>
+            </w:r>
+          </w:p>
+        </w:tc>
+        <w:tc>
+          <w:tcPr>
+            <w:tcW w:w="1610" w:type="dxa"/>
+          </w:tcPr>
+          <w:p>
+            <w:pPr>
+              <w:pStyle w:val="a3"/>
+              <w:spacing w:line="220" w:lineRule="atLeast"/>
+              <w:ind w:firstLineChars="0" w:firstLine="0"/>
+            </w:pPr>
+            <w:r>
+              <w:rPr>
+                <w:rFonts w:hint="eastAsia"/>
+              </w:rPr>
+              <w:t>是</w:t>
+            </w:r>
+          </w:p>
+        </w:tc>
+        <w:tc>
+          <w:tcPr>
+            <w:tcW w:w="1860" w:type="dxa"/>
+          </w:tcPr>
+          <w:p>
+            <w:pPr>
+              <w:pStyle w:val="a3"/>
+              <w:spacing w:line="220" w:lineRule="atLeast"/>
+              <w:ind w:firstLineChars="0" w:firstLine="0"/>
+            </w:pPr>
+          </w:p>
+        </w:tc>
+      </w:tr>
+      <w:tr>
+        <w:tc>
+          <w:tcPr>
+            <w:tcW w:w="1837" w:type="dxa"/>
+          </w:tcPr>
+          <w:p>
+            <w:pPr>
+              <w:pStyle w:val="a3"/>
+              <w:spacing w:line="220" w:lineRule="atLeast"/>
+              <w:ind w:firstLineChars="0" w:firstLine="0"/>
+            </w:pPr>
+            <w:proofErr w:type="spellStart"/>
+            <w:r>
+              <w:lastRenderedPageBreak/>
+              <w:t>uid</w:t>
+            </w:r>
+            <w:proofErr w:type="spellEnd"/>
+          </w:p>
+        </w:tc>
+        <w:tc>
+          <w:tcPr>
+            <w:tcW w:w="2455" w:type="dxa"/>
+          </w:tcPr>
+          <w:p>
+            <w:pPr>
+              <w:pStyle w:val="a3"/>
+              <w:spacing w:line="220" w:lineRule="atLeast"/>
+              <w:ind w:firstLineChars="0" w:firstLine="0"/>
+            </w:pPr>
+            <w:r>
+              <w:rPr>
+                <w:rFonts w:hint="eastAsia"/>
+              </w:rPr>
+              <w:t>用户的主键</w:t>
+            </w:r>
+          </w:p>
+        </w:tc>
+        <w:tc>
+          <w:tcPr>
+            <w:tcW w:w="1610" w:type="dxa"/>
+          </w:tcPr>
+          <w:p>
+            <w:pPr>
+              <w:pStyle w:val="a3"/>
+              <w:spacing w:line="220" w:lineRule="atLeast"/>
+              <w:ind w:firstLineChars="0" w:firstLine="0"/>
+            </w:pPr>
+            <w:r>
+              <w:rPr>
+                <w:rFonts w:hint="eastAsia"/>
+              </w:rPr>
+              <w:t>是</w:t>
+            </w:r>
+          </w:p>
+        </w:tc>
+        <w:tc>
+          <w:tcPr>
+            <w:tcW w:w="1860" w:type="dxa"/>
+          </w:tcPr>
+          <w:p>
+            <w:pPr>
+              <w:pStyle w:val="a3"/>
+              <w:spacing w:line="220" w:lineRule="atLeast"/>
+              <w:ind w:firstLineChars="0" w:firstLine="0"/>
+            </w:pPr>
+          </w:p>
+        </w:tc>
+      </w:tr>
+    </w:tbl>
+    <w:p>
+      <w:pPr>
+        <w:pStyle w:val="a3"/>
+        <w:ind w:left="360" w:firstLineChars="0" w:firstLine="0"/>
+        <w:rPr>
+          <w:rFonts w:ascii="Helvetica" w:hAnsi="Helvetica" w:cs="Helvetica"/>
+          <w:color w:val="505050"/>
+          <w:sz w:val="18"/>
+          <w:szCs w:val="18"/>
+          <w:shd w:val="clear" w:color="auto" w:fill="FFFFFF"/>
+        </w:rPr>
+      </w:pPr>
+    </w:p>
+    <w:p>
+      <w:pPr>
+        <w:pStyle w:val="a3"/>
+        <w:numPr>
+          <w:ilvl w:val="0"/>
+          <w:numId w:val="1"/>
+        </w:numPr>
+        <w:ind w:firstLineChars="0"/>
+      </w:pPr>
+      <w:r>
+        <w:rPr>
+          <w:rFonts w:hint="eastAsia"/>
+        </w:rPr>
+        <w:t>找到收藏区的帖子并分页</w:t>
+      </w:r>
+    </w:p>
+    <w:p>
+      <w:pPr>
+        <w:pStyle w:val="a3"/>
+        <w:ind w:left="360" w:firstLineChars="0" w:firstLine="0"/>
+        <w:rPr>
+          <w:rFonts w:ascii="Helvetica" w:hAnsi="Helvetica" w:cs="Helvetica"/>
+          <w:color w:val="505050"/>
+          <w:sz w:val="18"/>
+          <w:szCs w:val="18"/>
+          <w:shd w:val="clear" w:color="auto" w:fill="FFFFFF"/>
+        </w:rPr>
+      </w:pPr>
+      <w:r>
+        <w:rPr>
+          <w:rFonts w:hint="eastAsia"/>
+        </w:rPr>
+        <w:t>u</w:t>
+      </w:r>
+      <w:r>
+        <w:t>rl:</w:t>
+      </w:r>
+      <w:r>
+        <w:rPr>
+          <w:rFonts w:ascii="Helvetica" w:hAnsi="Helvetica" w:cs="Helvetica"/>
+          <w:color w:val="505050"/>
+          <w:sz w:val="18"/>
+          <w:szCs w:val="18"/>
+          <w:shd w:val="clear" w:color="auto" w:fill="FFFFFF"/>
+        </w:rPr>
+        <w:t xml:space="preserve"> </w:t>
+      </w:r>
+      <w:r>
+        <w:rPr>
+          <w:rFonts w:ascii="Helvetica" w:hAnsi="Helvetica" w:cs="Helvetica"/>
+          <w:color w:val="505050"/>
+          <w:sz w:val="18"/>
+          <w:szCs w:val="18"/>
+          <w:shd w:val="clear" w:color="auto" w:fill="FFFFFF"/>
+        </w:rPr>
+        <w:t>localhost:8080/notes/</w:t>
+      </w:r>
+      <w:proofErr w:type="spellStart"/>
+      <w:r>
+        <w:rPr>
+          <w:rFonts w:ascii="Helvetica" w:hAnsi="Helvetica" w:cs="Helvetica"/>
+          <w:color w:val="505050"/>
+          <w:sz w:val="18"/>
+          <w:szCs w:val="18"/>
+          <w:shd w:val="clear" w:color="auto" w:fill="FFFFFF"/>
+        </w:rPr>
+        <w:t>find</w:t>
+      </w:r>
+      <w:r>
+        <w:rPr>
+          <w:rFonts w:ascii="Helvetica" w:hAnsi="Helvetica" w:cs="Helvetica"/>
+          <w:color w:val="505050"/>
+          <w:sz w:val="18"/>
+          <w:szCs w:val="18"/>
+          <w:shd w:val="clear" w:color="auto" w:fill="FFFFFF"/>
+        </w:rPr>
+        <w:t>Collect</w:t>
+      </w:r>
+      <w:proofErr w:type="spellEnd"/>
+    </w:p>
+    <w:p>
+      <w:pPr>
+        <w:rPr>
+          <w:rFonts w:ascii="Helvetica" w:hAnsi="Helvetica" w:cs="Helvetica"/>
+          <w:sz w:val="18"/>
+          <w:szCs w:val="18"/>
+          <w:shd w:val="clear" w:color="auto" w:fill="FFFFFF"/>
+        </w:rPr>
+      </w:pPr>
+      <w:r>
+        <w:rPr>
+          <w:rFonts w:ascii="Helvetica" w:hAnsi="Helvetica" w:cs="Helvetica" w:hint="eastAsia"/>
+          <w:sz w:val="18"/>
+          <w:szCs w:val="18"/>
+          <w:shd w:val="clear" w:color="auto" w:fill="FFFFFF"/>
+        </w:rPr>
+        <w:t>参数</w:t>
+      </w:r>
+      <w:r>
+        <w:rPr>
+          <w:rFonts w:ascii="Helvetica" w:hAnsi="Helvetica" w:cs="Helvetica" w:hint="eastAsia"/>
+          <w:sz w:val="18"/>
+          <w:szCs w:val="18"/>
+          <w:shd w:val="clear" w:color="auto" w:fill="FFFFFF"/>
+        </w:rPr>
+        <w:t xml:space="preserve"> </w:t>
+      </w:r>
+      <w:r>
+        <w:rPr>
+          <w:rFonts w:ascii="Helvetica" w:hAnsi="Helvetica" w:cs="Helvetica"/>
+          <w:sz w:val="18"/>
+          <w:szCs w:val="18"/>
+          <w:shd w:val="clear" w:color="auto" w:fill="FFFFFF"/>
+        </w:rPr>
+        <w:t>:</w:t>
+      </w:r>
+    </w:p>
+    <w:tbl>
+      <w:tblPr>
+        <w:tblStyle w:val="a4"/>
+        <w:tblW w:w="0" w:type="auto"/>
+        <w:tblInd w:w="534" w:type="dxa"/>
+        <w:tblLook w:val="04A0" w:firstRow="1" w:lastRow="0" w:firstColumn="1" w:lastColumn="0" w:noHBand="0" w:noVBand="1"/>
+      </w:tblPr>
+      <w:tblGrid>
+        <w:gridCol w:w="1837"/>
+        <w:gridCol w:w="2455"/>
+        <w:gridCol w:w="1610"/>
+        <w:gridCol w:w="1860"/>
+      </w:tblGrid>
+      <w:tr>
+        <w:tc>
+          <w:tcPr>
+            <w:tcW w:w="1837" w:type="dxa"/>
+          </w:tcPr>
+          <w:p>
+            <w:pPr>
+              <w:pStyle w:val="a3"/>
+              <w:spacing w:line="220" w:lineRule="atLeast"/>
+              <w:ind w:firstLineChars="0" w:firstLine="0"/>
+            </w:pPr>
+          </w:p>
+        </w:tc>
+        <w:tc>
+          <w:tcPr>
+            <w:tcW w:w="2455" w:type="dxa"/>
+          </w:tcPr>
+          <w:p>
+            <w:pPr>
+              <w:pStyle w:val="a3"/>
+              <w:spacing w:line="220" w:lineRule="atLeast"/>
+              <w:ind w:firstLineChars="0" w:firstLine="0"/>
+            </w:pPr>
+            <w:r>
+              <w:rPr>
+                <w:rFonts w:hint="eastAsia"/>
+              </w:rPr>
+              <w:t>备注</w:t>
+            </w:r>
+          </w:p>
+        </w:tc>
+        <w:tc>
+          <w:tcPr>
+            <w:tcW w:w="1610" w:type="dxa"/>
+          </w:tcPr>
+          <w:p>
+            <w:pPr>
+              <w:pStyle w:val="a3"/>
+              <w:spacing w:line="220" w:lineRule="atLeast"/>
+              <w:ind w:firstLineChars="0" w:firstLine="0"/>
+            </w:pPr>
+            <w:r>
+              <w:rPr>
+                <w:rFonts w:hint="eastAsia"/>
+              </w:rPr>
+              <w:t>是否必填</w:t>
+            </w:r>
+          </w:p>
+        </w:tc>
+        <w:tc>
+          <w:tcPr>
+            <w:tcW w:w="1860" w:type="dxa"/>
+          </w:tcPr>
+          <w:p>
+            <w:pPr>
+              <w:pStyle w:val="a3"/>
+              <w:spacing w:line="220" w:lineRule="atLeast"/>
+              <w:ind w:firstLineChars="0" w:firstLine="0"/>
+            </w:pPr>
+            <w:r>
+              <w:rPr>
+                <w:rFonts w:hint="eastAsia"/>
+              </w:rPr>
+              <w:t>示例</w:t>
+            </w:r>
+          </w:p>
+        </w:tc>
+      </w:tr>
+      <w:tr>
+        <w:tc>
+          <w:tcPr>
+            <w:tcW w:w="1837" w:type="dxa"/>
+          </w:tcPr>
+          <w:p>
+            <w:pPr>
+              <w:pStyle w:val="a3"/>
+              <w:spacing w:line="220" w:lineRule="atLeast"/>
+              <w:ind w:firstLineChars="0" w:firstLine="0"/>
+            </w:pPr>
+            <w:r>
+              <w:t>page</w:t>
+            </w:r>
+          </w:p>
+        </w:tc>
+        <w:tc>
+          <w:tcPr>
+            <w:tcW w:w="2455" w:type="dxa"/>
+          </w:tcPr>
+          <w:p>
+            <w:pPr>
+              <w:pStyle w:val="a3"/>
+              <w:spacing w:line="220" w:lineRule="atLeast"/>
+              <w:ind w:firstLineChars="0" w:firstLine="0"/>
+            </w:pPr>
+            <w:r>
+              <w:rPr>
+                <w:rFonts w:hint="eastAsia"/>
+              </w:rPr>
+              <w:t>当前页</w:t>
+            </w:r>
+          </w:p>
+        </w:tc>
+        <w:tc>
+          <w:tcPr>
+            <w:tcW w:w="1610" w:type="dxa"/>
+          </w:tcPr>
+          <w:p>
+            <w:pPr>
+              <w:pStyle w:val="a3"/>
+              <w:spacing w:line="220" w:lineRule="atLeast"/>
+              <w:ind w:firstLineChars="0" w:firstLine="0"/>
+            </w:pPr>
+            <w:r>
+              <w:rPr>
+                <w:rFonts w:hint="eastAsia"/>
+              </w:rPr>
+              <w:t>否</w:t>
+            </w:r>
+          </w:p>
+        </w:tc>
+        <w:tc>
+          <w:tcPr>
+            <w:tcW w:w="1860" w:type="dxa"/>
+          </w:tcPr>
+          <w:p>
+            <w:pPr>
+              <w:pStyle w:val="a3"/>
+              <w:spacing w:line="220" w:lineRule="atLeast"/>
+              <w:ind w:firstLineChars="0" w:firstLine="0"/>
+            </w:pPr>
+          </w:p>
+        </w:tc>
+      </w:tr>
+      <w:tr>
+        <w:tc>
+          <w:tcPr>
+            <w:tcW w:w="1837" w:type="dxa"/>
+          </w:tcPr>
+          <w:p>
+            <w:pPr>
+              <w:pStyle w:val="a3"/>
+              <w:spacing w:line="220" w:lineRule="atLeast"/>
+              <w:ind w:firstLineChars="0" w:firstLine="0"/>
+            </w:pPr>
+            <w:r>
+              <w:rPr>
+                <w:rFonts w:hint="eastAsia"/>
+              </w:rPr>
+              <w:t>k</w:t>
+            </w:r>
+            <w:r>
+              <w:t>ey</w:t>
+            </w:r>
+          </w:p>
+        </w:tc>
+        <w:tc>
+          <w:tcPr>
+            <w:tcW w:w="2455" w:type="dxa"/>
+          </w:tcPr>
+          <w:p>
+            <w:pPr>
+              <w:pStyle w:val="a3"/>
+              <w:spacing w:line="220" w:lineRule="atLeast"/>
+              <w:ind w:firstLineChars="0" w:firstLine="0"/>
+            </w:pPr>
+            <w:r>
+              <w:rPr>
+                <w:rFonts w:hint="eastAsia"/>
+              </w:rPr>
+              <w:t>搜索框的词</w:t>
+            </w:r>
+          </w:p>
+        </w:tc>
+        <w:tc>
+          <w:tcPr>
+            <w:tcW w:w="1610" w:type="dxa"/>
+          </w:tcPr>
+          <w:p>
+            <w:pPr>
+              <w:pStyle w:val="a3"/>
+              <w:spacing w:line="220" w:lineRule="atLeast"/>
+              <w:ind w:firstLineChars="0" w:firstLine="0"/>
+            </w:pPr>
+            <w:r>
+              <w:rPr>
+                <w:rFonts w:hint="eastAsia"/>
+              </w:rPr>
+              <w:t>否</w:t>
+            </w:r>
+          </w:p>
+        </w:tc>
+        <w:tc>
+          <w:tcPr>
+            <w:tcW w:w="1860" w:type="dxa"/>
+          </w:tcPr>
+          <w:p>
+            <w:pPr>
+              <w:pStyle w:val="a3"/>
+              <w:spacing w:line="220" w:lineRule="atLeast"/>
+              <w:ind w:firstLineChars="0" w:firstLine="0"/>
+            </w:pPr>
+          </w:p>
+        </w:tc>
+      </w:tr>
+      <w:tr>
+        <w:tc>
+          <w:tcPr>
+            <w:tcW w:w="1837" w:type="dxa"/>
+          </w:tcPr>
+          <w:p>
+            <w:pPr>
+              <w:pStyle w:val="a3"/>
+              <w:spacing w:line="220" w:lineRule="atLeast"/>
+              <w:ind w:firstLineChars="0" w:firstLine="0"/>
+            </w:pPr>
+            <w:r>
+              <w:rPr>
+                <w:rFonts w:hint="eastAsia"/>
+              </w:rPr>
+              <w:t>r</w:t>
+            </w:r>
+            <w:r>
+              <w:t>ows</w:t>
+            </w:r>
+          </w:p>
+        </w:tc>
+        <w:tc>
+          <w:tcPr>
+            <w:tcW w:w="2455" w:type="dxa"/>
+          </w:tcPr>
+          <w:p>
+            <w:pPr>
+              <w:pStyle w:val="a3"/>
+              <w:spacing w:line="220" w:lineRule="atLeast"/>
+              <w:ind w:firstLineChars="0" w:firstLine="0"/>
+            </w:pPr>
+            <w:r>
+              <w:rPr>
+                <w:rFonts w:hint="eastAsia"/>
+              </w:rPr>
+              <w:t>每页展示条数</w:t>
+            </w:r>
+          </w:p>
+        </w:tc>
+        <w:tc>
+          <w:tcPr>
+            <w:tcW w:w="1610" w:type="dxa"/>
+          </w:tcPr>
+          <w:p>
+            <w:pPr>
+              <w:pStyle w:val="a3"/>
+              <w:spacing w:line="220" w:lineRule="atLeast"/>
+              <w:ind w:firstLineChars="0" w:firstLine="0"/>
+            </w:pPr>
+            <w:r>
+              <w:rPr>
+                <w:rFonts w:hint="eastAsia"/>
+              </w:rPr>
+              <w:t>否</w:t>
+            </w:r>
+          </w:p>
+        </w:tc>
+        <w:tc>
+          <w:tcPr>
+            <w:tcW w:w="1860" w:type="dxa"/>
+          </w:tcPr>
+          <w:p>
+            <w:pPr>
+              <w:pStyle w:val="a3"/>
+              <w:spacing w:line="220" w:lineRule="atLeast"/>
+              <w:ind w:firstLineChars="0" w:firstLine="0"/>
+            </w:pPr>
+          </w:p>
+        </w:tc>
+      </w:tr>
+      <w:tr>
+        <w:tc>
+          <w:tcPr>
+            <w:tcW w:w="1837" w:type="dxa"/>
+          </w:tcPr>
+          <w:p>
+            <w:pPr>
+              <w:pStyle w:val="a3"/>
+              <w:spacing w:line="220" w:lineRule="atLeast"/>
+              <w:ind w:firstLineChars="0" w:firstLine="0"/>
+            </w:pPr>
+            <w:r>
+              <w:rPr>
+                <w:rFonts w:hint="eastAsia"/>
+              </w:rPr>
+              <w:t>d</w:t>
+            </w:r>
+            <w:r>
+              <w:t>esc</w:t>
+            </w:r>
+          </w:p>
+        </w:tc>
+        <w:tc>
+          <w:tcPr>
+            <w:tcW w:w="2455" w:type="dxa"/>
+          </w:tcPr>
+          <w:p>
+            <w:pPr>
+              <w:pStyle w:val="a3"/>
+              <w:spacing w:line="220" w:lineRule="atLeast"/>
+              <w:ind w:firstLineChars="0" w:firstLine="0"/>
+            </w:pPr>
+            <w:r>
+              <w:rPr>
+                <w:rFonts w:hint="eastAsia"/>
+              </w:rPr>
+              <w:t>排序顺序</w:t>
+            </w:r>
+            <w:r>
+              <w:rPr>
+                <w:rFonts w:hint="eastAsia"/>
+              </w:rPr>
+              <w:t>(</w:t>
+            </w:r>
+            <w:r>
+              <w:t>Boolean)</w:t>
+            </w:r>
+          </w:p>
+        </w:tc>
+        <w:tc>
+          <w:tcPr>
+            <w:tcW w:w="1610" w:type="dxa"/>
+          </w:tcPr>
+          <w:p>
+            <w:pPr>
+              <w:pStyle w:val="a3"/>
+              <w:spacing w:line="220" w:lineRule="atLeast"/>
+              <w:ind w:firstLineChars="0" w:firstLine="0"/>
+            </w:pPr>
+            <w:r>
+              <w:rPr>
+                <w:rFonts w:hint="eastAsia"/>
+              </w:rPr>
+              <w:t>否</w:t>
+            </w:r>
+          </w:p>
+        </w:tc>
+        <w:tc>
+          <w:tcPr>
+            <w:tcW w:w="1860" w:type="dxa"/>
+          </w:tcPr>
+          <w:p>
+            <w:pPr>
+              <w:pStyle w:val="a3"/>
+              <w:spacing w:line="220" w:lineRule="atLeast"/>
+              <w:ind w:firstLineChars="0" w:firstLine="0"/>
+            </w:pPr>
+            <w:proofErr w:type="gramStart"/>
+            <w:r>
+              <w:rPr>
+                <w:rFonts w:hint="eastAsia"/>
+              </w:rPr>
+              <w:t>传正确</w:t>
+            </w:r>
+            <w:proofErr w:type="gramEnd"/>
+            <w:r>
+              <w:rPr>
+                <w:rFonts w:hint="eastAsia"/>
+              </w:rPr>
+              <w:t>是</w:t>
+            </w:r>
+            <w:r>
+              <w:rPr>
+                <w:rFonts w:hint="eastAsia"/>
+              </w:rPr>
+              <w:t>desc</w:t>
+            </w:r>
+          </w:p>
+          <w:p>
+            <w:pPr>
+              <w:pStyle w:val="a3"/>
+              <w:spacing w:line="220" w:lineRule="atLeast"/>
+              <w:ind w:firstLineChars="0" w:firstLine="0"/>
+              <w:rPr>
+                <w:rFonts w:hint="eastAsia"/>
+              </w:rPr>
+            </w:pPr>
+            <w:r>
+              <w:rPr>
+                <w:rFonts w:hint="eastAsia"/>
+              </w:rPr>
+              <w:t>错误是</w:t>
+            </w:r>
+            <w:proofErr w:type="spellStart"/>
+            <w:r>
+              <w:rPr>
+                <w:rFonts w:hint="eastAsia"/>
+              </w:rPr>
+              <w:t>as</w:t>
+            </w:r>
+            <w:r>
+              <w:t>c</w:t>
+            </w:r>
+            <w:proofErr w:type="spellEnd"/>
+            <w:r>
+              <w:t>,</w:t>
+            </w:r>
+            <w:r>
+              <w:rPr>
+                <w:rFonts w:hint="eastAsia"/>
+              </w:rPr>
+              <w:t>默认是</w:t>
+            </w:r>
+            <w:r>
+              <w:rPr>
+                <w:rFonts w:hint="eastAsia"/>
+              </w:rPr>
+              <w:t>true</w:t>
+            </w:r>
+          </w:p>
+        </w:tc>
+      </w:tr>
+      <w:tr>
+        <w:tc>
+          <w:tcPr>
+            <w:tcW w:w="1837" w:type="dxa"/>
+          </w:tcPr>
+          <w:p>
+            <w:pPr>
+              <w:pStyle w:val="a3"/>
+              <w:spacing w:line="220" w:lineRule="atLeast"/>
+              <w:ind w:firstLineChars="0" w:firstLine="0"/>
+            </w:pPr>
+            <w:proofErr w:type="spellStart"/>
+            <w:r>
+              <w:rPr>
+                <w:rFonts w:hint="eastAsia"/>
+              </w:rPr>
+              <w:t>s</w:t>
+            </w:r>
+            <w:r>
+              <w:t>ortBy</w:t>
+            </w:r>
+            <w:proofErr w:type="spellEnd"/>
+          </w:p>
+        </w:tc>
+        <w:tc>
+          <w:tcPr>
+            <w:tcW w:w="2455" w:type="dxa"/>
+          </w:tcPr>
+          <w:p>
+            <w:pPr>
+              <w:pStyle w:val="a3"/>
+              <w:spacing w:line="220" w:lineRule="atLeast"/>
+              <w:ind w:firstLineChars="0" w:firstLine="0"/>
+            </w:pPr>
+            <w:r>
+              <w:rPr>
+                <w:rFonts w:hint="eastAsia"/>
+              </w:rPr>
+              <w:t>排序字段</w:t>
+            </w:r>
+          </w:p>
+        </w:tc>
+        <w:tc>
+          <w:tcPr>
+            <w:tcW w:w="1610" w:type="dxa"/>
+          </w:tcPr>
+          <w:p>
+            <w:pPr>
+              <w:pStyle w:val="a3"/>
+              <w:spacing w:line="220" w:lineRule="atLeast"/>
+              <w:ind w:firstLineChars="0" w:firstLine="0"/>
+            </w:pPr>
+            <w:r>
+              <w:rPr>
+                <w:rFonts w:hint="eastAsia"/>
+              </w:rPr>
+              <w:t>否</w:t>
+            </w:r>
+          </w:p>
+        </w:tc>
+        <w:tc>
+          <w:tcPr>
+            <w:tcW w:w="1860" w:type="dxa"/>
+          </w:tcPr>
+          <w:p>
+            <w:pPr>
+              <w:pStyle w:val="a3"/>
+              <w:spacing w:line="220" w:lineRule="atLeast"/>
+              <w:ind w:firstLineChars="0" w:firstLine="0"/>
+              <w:rPr>
+                <w:rFonts w:hint="eastAsia"/>
+              </w:rPr>
+            </w:pPr>
+            <w:r>
+              <w:rPr>
+                <w:rFonts w:hint="eastAsia"/>
+              </w:rPr>
+              <w:t>可根据时间</w:t>
+            </w:r>
+            <w:r>
+              <w:rPr>
+                <w:rFonts w:hint="eastAsia"/>
+              </w:rPr>
+              <w:t xml:space="preserve"> </w:t>
+            </w:r>
+            <w:r>
+              <w:rPr>
+                <w:rFonts w:hint="eastAsia"/>
+              </w:rPr>
+              <w:t>标题等排序</w:t>
+            </w:r>
+            <w:r>
+              <w:rPr>
+                <w:rFonts w:hint="eastAsia"/>
+              </w:rPr>
+              <w:t>,</w:t>
+            </w:r>
+            <w:r>
+              <w:rPr>
+                <w:rFonts w:hint="eastAsia"/>
+              </w:rPr>
+              <w:t>默认先找到食谱区，然后精品，然后浏览区。</w:t>
+            </w:r>
+          </w:p>
+        </w:tc>
+      </w:tr>
+      <w:tr>
+        <w:tc>
+          <w:tcPr>
+            <w:tcW w:w="1837" w:type="dxa"/>
+          </w:tcPr>
+          <w:p>
+            <w:pPr>
+              <w:shd w:val="clear" w:color="auto" w:fill="FFFFFF"/>
+              <w:tabs>
+                <w:tab w:val="left" w:pos="916"/>
+                <w:tab w:val="left" w:pos="1832"/>
+                <w:tab w:val="left" w:pos="2748"/>
+                <w:tab w:val="left" w:pos="3664"/>
+                <w:tab w:val="left" w:pos="4580"/>
+                <w:tab w:val="left" w:pos="5496"/>
+                <w:tab w:val="left" w:pos="6412"/>
+                <w:tab w:val="left" w:pos="7328"/>
+                <w:tab w:val="left" w:pos="8244"/>
+                <w:tab w:val="left" w:pos="9160"/>
+                <w:tab w:val="left" w:pos="10076"/>
+                <w:tab w:val="left" w:pos="10992"/>
+                <w:tab w:val="left" w:pos="11908"/>
+                <w:tab w:val="left" w:pos="12824"/>
+                <w:tab w:val="left" w:pos="13740"/>
+                <w:tab w:val="left" w:pos="14656"/>
+              </w:tabs>
+              <w:adjustRightInd/>
+              <w:snapToGrid/>
+              <w:spacing w:after="0"/>
+            </w:pPr>
+            <w:proofErr w:type="spellStart"/>
+            <w:r>
+              <w:t>ncategory</w:t>
+            </w:r>
+            <w:proofErr w:type="spellEnd"/>
+          </w:p>
+          <w:p>
+            <w:pPr>
+              <w:pStyle w:val="a3"/>
+              <w:spacing w:line="220" w:lineRule="atLeast"/>
+              <w:ind w:firstLineChars="0" w:firstLine="0"/>
+            </w:pPr>
+          </w:p>
+        </w:tc>
+        <w:tc>
+          <w:tcPr>
+            <w:tcW w:w="2455" w:type="dxa"/>
+          </w:tcPr>
+          <w:p>
+            <w:pPr>
+              <w:pStyle w:val="a3"/>
+              <w:spacing w:line="220" w:lineRule="atLeast"/>
+              <w:ind w:firstLineChars="0" w:firstLine="0"/>
+            </w:pPr>
+            <w:r>
+              <w:rPr>
+                <w:rFonts w:hint="eastAsia"/>
+              </w:rPr>
+              <w:t>帖子的标签</w:t>
+            </w:r>
+          </w:p>
+        </w:tc>
+        <w:tc>
+          <w:tcPr>
+            <w:tcW w:w="1610" w:type="dxa"/>
+          </w:tcPr>
+          <w:p>
+            <w:pPr>
+              <w:pStyle w:val="a3"/>
+              <w:spacing w:line="220" w:lineRule="atLeast"/>
+              <w:ind w:firstLineChars="0" w:firstLine="0"/>
+            </w:pPr>
+            <w:r>
+              <w:rPr>
+                <w:rFonts w:hint="eastAsia"/>
+              </w:rPr>
+              <w:t>否</w:t>
+            </w:r>
+          </w:p>
+        </w:tc>
+        <w:tc>
+          <w:tcPr>
+            <w:tcW w:w="1860" w:type="dxa"/>
+          </w:tcPr>
+          <w:p>
+            <w:pPr>
+              <w:pStyle w:val="a3"/>
+              <w:spacing w:line="220" w:lineRule="atLeast"/>
+              <w:ind w:firstLineChars="0" w:firstLine="0"/>
+            </w:pPr>
+            <w:r>
+              <w:rPr>
+                <w:rFonts w:hint="eastAsia"/>
+              </w:rPr>
+              <w:t>比如</w:t>
+            </w:r>
+            <w:r>
+              <w:rPr>
+                <w:rFonts w:hint="eastAsia"/>
+              </w:rPr>
+              <w:t xml:space="preserve"> </w:t>
+            </w:r>
+            <w:r>
+              <w:rPr>
+                <w:rFonts w:hint="eastAsia"/>
+              </w:rPr>
+              <w:t>减肥</w:t>
+            </w:r>
+            <w:r>
+              <w:rPr>
+                <w:rFonts w:hint="eastAsia"/>
+              </w:rPr>
+              <w:t xml:space="preserve"> </w:t>
+            </w:r>
+            <w:r>
+              <w:rPr>
+                <w:rFonts w:hint="eastAsia"/>
+              </w:rPr>
+              <w:t>，美容这些标签，一个帖子只能有一个标签</w:t>
+            </w:r>
+            <w:r>
+              <w:t xml:space="preserve"> </w:t>
+            </w:r>
+          </w:p>
+        </w:tc>
+      </w:tr>
+    </w:tbl>
+    <w:p>
+      <w:pPr>
+        <w:rPr>
+          <w:rFonts w:ascii="Helvetica" w:hAnsi="Helvetica" w:cs="Helvetica"/>
+          <w:sz w:val="18"/>
+          <w:szCs w:val="18"/>
+          <w:shd w:val="clear" w:color="auto" w:fill="FFFFFF"/>
+        </w:rPr>
+      </w:pPr>
+    </w:p>
+    <w:p>
+      <w:r>
+        <w:rPr>
+          <w:rFonts w:hint="eastAsia"/>
+        </w:rPr>
+        <w:t>返回参数：</w:t>
+      </w:r>
+      <w:r>
+        <w:rPr>
+          <w:rFonts w:hint="eastAsia"/>
+        </w:rPr>
+        <w:t>和</w:t>
+      </w:r>
+      <w:proofErr w:type="gramStart"/>
+      <w:r>
+        <w:rPr>
+          <w:rFonts w:hint="eastAsia"/>
+        </w:rPr>
+        <w:t>浏览区</w:t>
+      </w:r>
+      <w:proofErr w:type="gramEnd"/>
+      <w:r>
+        <w:rPr>
+          <w:rFonts w:hint="eastAsia"/>
+        </w:rPr>
+        <w:t>的帖子返回格式一模一样</w:t>
+      </w:r>
+    </w:p>
+    <w:tbl>
+      <w:tblPr>
+        <w:tblStyle w:val="a4"/>
+        <w:tblW w:w="0" w:type="auto"/>
+        <w:tblInd w:w="534" w:type="dxa"/>
+        <w:tblLook w:val="04A0" w:firstRow="1" w:lastRow="0" w:firstColumn="1" w:lastColumn="0" w:noHBand="0" w:noVBand="1"/>
+      </w:tblPr>
+      <w:tblGrid>
+        <w:gridCol w:w="1837"/>
+        <w:gridCol w:w="2455"/>
+        <w:gridCol w:w="1610"/>
+        <w:gridCol w:w="1860"/>
+      </w:tblGrid>
+      <w:tr>
+        <w:tc>
+          <w:tcPr>
+            <w:tcW w:w="1837" w:type="dxa"/>
+          </w:tcPr>
+          <w:p>
+            <w:pPr>
+              <w:pStyle w:val="a3"/>
+              <w:spacing w:line="220" w:lineRule="atLeast"/>
+              <w:ind w:firstLineChars="0" w:firstLine="0"/>
+            </w:pPr>
+          </w:p>
+        </w:tc>
+        <w:tc>
+          <w:tcPr>
+            <w:tcW w:w="2455" w:type="dxa"/>
+          </w:tcPr>
+          <w:p>
+            <w:pPr>
+              <w:pStyle w:val="a3"/>
+              <w:spacing w:line="220" w:lineRule="atLeast"/>
+              <w:ind w:firstLineChars="0" w:firstLine="0"/>
+            </w:pPr>
+            <w:r>
+              <w:rPr>
+                <w:rFonts w:hint="eastAsia"/>
+              </w:rPr>
+              <w:t>备注</w:t>
+            </w:r>
+          </w:p>
+        </w:tc>
+        <w:tc>
+          <w:tcPr>
+            <w:tcW w:w="1610" w:type="dxa"/>
+          </w:tcPr>
+          <w:p>
+            <w:pPr>
+              <w:pStyle w:val="a3"/>
+              <w:spacing w:line="220" w:lineRule="atLeast"/>
+              <w:ind w:firstLineChars="0" w:firstLine="0"/>
+            </w:pPr>
+          </w:p>
+        </w:tc>
+        <w:tc>
+          <w:tcPr>
+            <w:tcW w:w="1860" w:type="dxa"/>
+          </w:tcPr>
+          <w:p>
+            <w:pPr>
+              <w:pStyle w:val="a3"/>
+              <w:spacing w:line="220" w:lineRule="atLeast"/>
+              <w:ind w:firstLineChars="0" w:firstLine="0"/>
+            </w:pPr>
+            <w:r>
+              <w:rPr>
+                <w:rFonts w:hint="eastAsia"/>
+              </w:rPr>
+              <w:t>示例</w:t>
+            </w:r>
+          </w:p>
+        </w:tc>
+      </w:tr>
+      <w:tr>
+        <w:tc>
+          <w:tcPr>
+            <w:tcW w:w="1837" w:type="dxa"/>
+          </w:tcPr>
+          <w:p>
+            <w:pPr>
+              <w:pStyle w:val="a3"/>
+              <w:spacing w:line="220" w:lineRule="atLeast"/>
+              <w:ind w:firstLineChars="0" w:firstLine="0"/>
+            </w:pPr>
+            <w:proofErr w:type="spellStart"/>
+            <w:r>
+              <w:t>nid</w:t>
+            </w:r>
+            <w:proofErr w:type="spellEnd"/>
+          </w:p>
+        </w:tc>
+        <w:tc>
+          <w:tcPr>
+            <w:tcW w:w="2455" w:type="dxa"/>
+          </w:tcPr>
+          <w:p>
+            <w:pPr>
+              <w:pStyle w:val="a3"/>
+              <w:spacing w:line="220" w:lineRule="atLeast"/>
+              <w:ind w:firstLineChars="0" w:firstLine="0"/>
+            </w:pPr>
+            <w:r>
+              <w:rPr>
+                <w:rFonts w:hint="eastAsia"/>
+              </w:rPr>
+              <w:t>帖子主键</w:t>
+            </w:r>
+          </w:p>
+        </w:tc>
+        <w:tc>
+          <w:tcPr>
+            <w:tcW w:w="1610" w:type="dxa"/>
+          </w:tcPr>
+          <w:p>
+            <w:pPr>
+              <w:pStyle w:val="a3"/>
+              <w:spacing w:line="220" w:lineRule="atLeast"/>
+              <w:ind w:firstLineChars="0" w:firstLine="0"/>
+            </w:pPr>
+          </w:p>
+        </w:tc>
+        <w:tc>
+          <w:tcPr>
+            <w:tcW w:w="1860" w:type="dxa"/>
+          </w:tcPr>
+          <w:p>
+            <w:pPr>
+              <w:pStyle w:val="a3"/>
+              <w:spacing w:line="220" w:lineRule="atLeast"/>
+              <w:ind w:firstLineChars="0" w:firstLine="0"/>
+            </w:pPr>
+            <w:r>
+              <w:rPr>
+                <w:rFonts w:hint="eastAsia"/>
+              </w:rPr>
+              <w:t>重要</w:t>
+            </w:r>
+          </w:p>
+        </w:tc>
+      </w:tr>
+      <w:tr>
+        <w:tc>
+          <w:tcPr>
+            <w:tcW w:w="1837" w:type="dxa"/>
+          </w:tcPr>
+          <w:p>
+            <w:pPr>
+              <w:pStyle w:val="a3"/>
+              <w:spacing w:line="220" w:lineRule="atLeast"/>
+              <w:ind w:firstLineChars="0" w:firstLine="0"/>
+            </w:pPr>
+            <w:proofErr w:type="spellStart"/>
+            <w:r>
+              <w:t>n</w:t>
+            </w:r>
+            <w:r>
+              <w:rPr>
+                <w:rFonts w:hint="eastAsia"/>
+              </w:rPr>
+              <w:t>details</w:t>
+            </w:r>
+            <w:proofErr w:type="spellEnd"/>
+          </w:p>
+        </w:tc>
+        <w:tc>
+          <w:tcPr>
+            <w:tcW w:w="2455" w:type="dxa"/>
+          </w:tcPr>
+          <w:p>
+            <w:pPr>
+              <w:pStyle w:val="a3"/>
+              <w:spacing w:line="220" w:lineRule="atLeast"/>
+              <w:ind w:firstLineChars="0" w:firstLine="0"/>
+            </w:pPr>
+            <w:r>
+              <w:rPr>
+                <w:rFonts w:hint="eastAsia"/>
+              </w:rPr>
+              <w:t>帖子的内容</w:t>
+            </w:r>
+          </w:p>
+        </w:tc>
+        <w:tc>
+          <w:tcPr>
+            <w:tcW w:w="1610" w:type="dxa"/>
+          </w:tcPr>
+          <w:p>
+            <w:pPr>
+              <w:pStyle w:val="a3"/>
+              <w:spacing w:line="220" w:lineRule="atLeast"/>
+              <w:ind w:firstLineChars="0" w:firstLine="0"/>
+            </w:pPr>
+          </w:p>
+        </w:tc>
+        <w:tc>
+          <w:tcPr>
+            <w:tcW w:w="1860" w:type="dxa"/>
+          </w:tcPr>
+          <w:p>
+            <w:pPr>
+              <w:pStyle w:val="a3"/>
+              <w:spacing w:line="220" w:lineRule="atLeast"/>
+              <w:ind w:firstLineChars="0" w:firstLine="0"/>
+            </w:pPr>
+          </w:p>
+        </w:tc>
+      </w:tr>
+      <w:tr>
+        <w:tc>
+          <w:tcPr>
+            <w:tcW w:w="1837" w:type="dxa"/>
+          </w:tcPr>
+          <w:p>
+            <w:pPr>
+              <w:pStyle w:val="a3"/>
+              <w:spacing w:line="220" w:lineRule="atLeast"/>
+              <w:ind w:firstLineChars="0" w:firstLine="0"/>
+            </w:pPr>
+            <w:proofErr w:type="spellStart"/>
+            <w:r>
+              <w:rPr>
+                <w:rFonts w:hint="eastAsia"/>
+              </w:rPr>
+              <w:lastRenderedPageBreak/>
+              <w:t>n</w:t>
+            </w:r>
+            <w:r>
+              <w:t>valid</w:t>
+            </w:r>
+            <w:proofErr w:type="spellEnd"/>
+          </w:p>
+        </w:tc>
+        <w:tc>
+          <w:tcPr>
+            <w:tcW w:w="2455" w:type="dxa"/>
+          </w:tcPr>
+          <w:p>
+            <w:pPr>
+              <w:pStyle w:val="a3"/>
+              <w:spacing w:line="220" w:lineRule="atLeast"/>
+              <w:ind w:firstLineChars="0" w:firstLine="0"/>
+            </w:pPr>
+            <w:r>
+              <w:rPr>
+                <w:rFonts w:hint="eastAsia"/>
+              </w:rPr>
+              <w:t>每页展示条数</w:t>
+            </w:r>
+          </w:p>
+        </w:tc>
+        <w:tc>
+          <w:tcPr>
+            <w:tcW w:w="1610" w:type="dxa"/>
+          </w:tcPr>
+          <w:p>
+            <w:pPr>
+              <w:pStyle w:val="a3"/>
+              <w:spacing w:line="220" w:lineRule="atLeast"/>
+              <w:ind w:firstLineChars="0" w:firstLine="0"/>
+            </w:pPr>
+          </w:p>
+        </w:tc>
+        <w:tc>
+          <w:tcPr>
+            <w:tcW w:w="1860" w:type="dxa"/>
+          </w:tcPr>
+          <w:p>
+            <w:pPr>
+              <w:pStyle w:val="a3"/>
+              <w:spacing w:line="220" w:lineRule="atLeast"/>
+              <w:ind w:firstLineChars="0" w:firstLine="0"/>
+            </w:pPr>
+            <w:r>
+              <w:rPr>
+                <w:rFonts w:hint="eastAsia"/>
+              </w:rPr>
+              <w:t>是否显示，返回的都是显示的</w:t>
+            </w:r>
+          </w:p>
+        </w:tc>
+      </w:tr>
+      <w:tr>
+        <w:tc>
+          <w:tcPr>
+            <w:tcW w:w="1837" w:type="dxa"/>
+          </w:tcPr>
+          <w:p>
+            <w:pPr>
+              <w:pStyle w:val="a3"/>
+              <w:spacing w:line="220" w:lineRule="atLeast"/>
+              <w:ind w:firstLineChars="0" w:firstLine="0"/>
+            </w:pPr>
+            <w:proofErr w:type="spellStart"/>
+            <w:r>
+              <w:rPr>
+                <w:rFonts w:hint="eastAsia"/>
+              </w:rPr>
+              <w:t>n</w:t>
+            </w:r>
+            <w:r>
+              <w:t>likeTimes</w:t>
+            </w:r>
+            <w:proofErr w:type="spellEnd"/>
+          </w:p>
+        </w:tc>
+        <w:tc>
+          <w:tcPr>
+            <w:tcW w:w="2455" w:type="dxa"/>
+          </w:tcPr>
+          <w:p>
+            <w:pPr>
+              <w:pStyle w:val="a3"/>
+              <w:spacing w:line="220" w:lineRule="atLeast"/>
+              <w:ind w:firstLineChars="0" w:firstLine="0"/>
+            </w:pPr>
+            <w:proofErr w:type="gramStart"/>
+            <w:r>
+              <w:rPr>
+                <w:rFonts w:hint="eastAsia"/>
+              </w:rPr>
+              <w:t>点赞数</w:t>
+            </w:r>
+            <w:proofErr w:type="gramEnd"/>
+          </w:p>
+        </w:tc>
+        <w:tc>
+          <w:tcPr>
+            <w:tcW w:w="1610" w:type="dxa"/>
+          </w:tcPr>
+          <w:p>
+            <w:pPr>
+              <w:pStyle w:val="a3"/>
+              <w:spacing w:line="220" w:lineRule="atLeast"/>
+              <w:ind w:firstLineChars="0" w:firstLine="0"/>
+            </w:pPr>
+          </w:p>
+        </w:tc>
+        <w:tc>
+          <w:tcPr>
+            <w:tcW w:w="1860" w:type="dxa"/>
+          </w:tcPr>
+          <w:p>
+            <w:pPr>
+              <w:pStyle w:val="a3"/>
+              <w:spacing w:line="220" w:lineRule="atLeast"/>
+              <w:ind w:firstLineChars="0" w:firstLine="0"/>
+            </w:pPr>
+          </w:p>
+        </w:tc>
+      </w:tr>
+      <w:tr>
+        <w:tc>
+          <w:tcPr>
+            <w:tcW w:w="1837" w:type="dxa"/>
+          </w:tcPr>
+          <w:p>
+            <w:pPr>
+              <w:pStyle w:val="a3"/>
+              <w:spacing w:line="220" w:lineRule="atLeast"/>
+              <w:ind w:firstLineChars="0" w:firstLine="0"/>
+            </w:pPr>
+            <w:proofErr w:type="spellStart"/>
+            <w:r>
+              <w:t>n</w:t>
+            </w:r>
+            <w:r>
+              <w:rPr>
+                <w:rFonts w:hint="eastAsia"/>
+              </w:rPr>
+              <w:t>images</w:t>
+            </w:r>
+            <w:proofErr w:type="spellEnd"/>
+          </w:p>
+        </w:tc>
+        <w:tc>
+          <w:tcPr>
+            <w:tcW w:w="2455" w:type="dxa"/>
+          </w:tcPr>
+          <w:p>
+            <w:pPr>
+              <w:pStyle w:val="a3"/>
+              <w:spacing w:line="220" w:lineRule="atLeast"/>
+              <w:ind w:firstLineChars="0" w:firstLine="0"/>
+            </w:pPr>
+            <w:r>
+              <w:rPr>
+                <w:rFonts w:hint="eastAsia"/>
+              </w:rPr>
+              <w:t>图片</w:t>
+            </w:r>
+          </w:p>
+        </w:tc>
+        <w:tc>
+          <w:tcPr>
+            <w:tcW w:w="1610" w:type="dxa"/>
+          </w:tcPr>
+          <w:p>
+            <w:pPr>
+              <w:pStyle w:val="a3"/>
+              <w:spacing w:line="220" w:lineRule="atLeast"/>
+              <w:ind w:firstLineChars="0" w:firstLine="0"/>
+            </w:pPr>
+          </w:p>
+        </w:tc>
+        <w:tc>
+          <w:tcPr>
+            <w:tcW w:w="1860" w:type="dxa"/>
+          </w:tcPr>
+          <w:p>
+            <w:pPr>
+              <w:pStyle w:val="a3"/>
+              <w:spacing w:line="220" w:lineRule="atLeast"/>
+              <w:ind w:firstLineChars="0" w:firstLine="0"/>
+            </w:pPr>
+          </w:p>
+        </w:tc>
+      </w:tr>
+      <w:tr>
+        <w:tc>
+          <w:tcPr>
+            <w:tcW w:w="1837" w:type="dxa"/>
+          </w:tcPr>
+          <w:p>
+            <w:pPr>
+              <w:pStyle w:val="a3"/>
+              <w:spacing w:line="220" w:lineRule="atLeast"/>
+              <w:ind w:firstLineChars="0" w:firstLine="0"/>
+            </w:pPr>
+            <w:proofErr w:type="spellStart"/>
+            <w:r>
+              <w:rPr>
+                <w:rFonts w:hint="eastAsia"/>
+              </w:rPr>
+              <w:t>n</w:t>
+            </w:r>
+            <w:r>
+              <w:t>area</w:t>
+            </w:r>
+            <w:proofErr w:type="spellEnd"/>
+          </w:p>
+        </w:tc>
+        <w:tc>
+          <w:tcPr>
+            <w:tcW w:w="2455" w:type="dxa"/>
+          </w:tcPr>
+          <w:p>
+            <w:pPr>
+              <w:pStyle w:val="a3"/>
+              <w:spacing w:line="220" w:lineRule="atLeast"/>
+              <w:ind w:firstLineChars="0" w:firstLine="0"/>
+            </w:pPr>
+            <w:r>
+              <w:rPr>
+                <w:rFonts w:hint="eastAsia"/>
+              </w:rPr>
+              <w:t>区域</w:t>
+            </w:r>
+          </w:p>
+        </w:tc>
+        <w:tc>
+          <w:tcPr>
+            <w:tcW w:w="1610" w:type="dxa"/>
+          </w:tcPr>
+          <w:p>
+            <w:pPr>
+              <w:pStyle w:val="a3"/>
+              <w:spacing w:line="220" w:lineRule="atLeast"/>
+              <w:ind w:firstLineChars="0" w:firstLine="0"/>
+            </w:pPr>
+          </w:p>
+        </w:tc>
+        <w:tc>
+          <w:tcPr>
+            <w:tcW w:w="1860" w:type="dxa"/>
+          </w:tcPr>
+          <w:p>
+            <w:pPr>
+              <w:pStyle w:val="a3"/>
+              <w:spacing w:line="220" w:lineRule="atLeast"/>
+              <w:ind w:firstLineChars="0" w:firstLine="0"/>
+            </w:pPr>
+          </w:p>
+        </w:tc>
+      </w:tr>
+      <w:tr>
+        <w:tc>
+          <w:tcPr>
+            <w:tcW w:w="1837" w:type="dxa"/>
+          </w:tcPr>
+          <w:p>
+            <w:pPr>
+              <w:pStyle w:val="a3"/>
+              <w:spacing w:line="220" w:lineRule="atLeast"/>
+              <w:ind w:firstLineChars="0" w:firstLine="0"/>
+            </w:pPr>
+            <w:proofErr w:type="spellStart"/>
+            <w:r>
+              <w:t>n</w:t>
+            </w:r>
+            <w:r>
+              <w:rPr>
+                <w:rFonts w:hint="eastAsia"/>
+              </w:rPr>
+              <w:t>title</w:t>
+            </w:r>
+            <w:proofErr w:type="spellEnd"/>
+          </w:p>
+        </w:tc>
+        <w:tc>
+          <w:tcPr>
+            <w:tcW w:w="2455" w:type="dxa"/>
+          </w:tcPr>
+          <w:p>
+            <w:pPr>
+              <w:pStyle w:val="a3"/>
+              <w:spacing w:line="220" w:lineRule="atLeast"/>
+              <w:ind w:firstLineChars="0" w:firstLine="0"/>
+            </w:pPr>
+            <w:r>
+              <w:rPr>
+                <w:rFonts w:hint="eastAsia"/>
+              </w:rPr>
+              <w:t>标题</w:t>
+            </w:r>
+          </w:p>
+        </w:tc>
+        <w:tc>
+          <w:tcPr>
+            <w:tcW w:w="1610" w:type="dxa"/>
+          </w:tcPr>
+          <w:p>
+            <w:pPr>
+              <w:pStyle w:val="a3"/>
+              <w:spacing w:line="220" w:lineRule="atLeast"/>
+              <w:ind w:firstLineChars="0" w:firstLine="0"/>
+            </w:pPr>
+          </w:p>
+        </w:tc>
+        <w:tc>
+          <w:tcPr>
+            <w:tcW w:w="1860" w:type="dxa"/>
+          </w:tcPr>
+          <w:p>
+            <w:pPr>
+              <w:pStyle w:val="a3"/>
+              <w:spacing w:line="220" w:lineRule="atLeast"/>
+              <w:ind w:firstLineChars="0" w:firstLine="0"/>
+            </w:pPr>
+          </w:p>
+        </w:tc>
+      </w:tr>
+      <w:tr>
+        <w:tc>
+          <w:tcPr>
+            <w:tcW w:w="1837" w:type="dxa"/>
+          </w:tcPr>
+          <w:p>
+            <w:pPr>
+              <w:pStyle w:val="a3"/>
+              <w:spacing w:line="220" w:lineRule="atLeast"/>
+              <w:ind w:firstLineChars="0" w:firstLine="0"/>
+            </w:pPr>
+            <w:proofErr w:type="spellStart"/>
+            <w:r>
+              <w:rPr>
+                <w:rFonts w:hint="eastAsia"/>
+              </w:rPr>
+              <w:t>n</w:t>
+            </w:r>
+            <w:r>
+              <w:t>date</w:t>
+            </w:r>
+            <w:proofErr w:type="spellEnd"/>
+          </w:p>
+        </w:tc>
+        <w:tc>
+          <w:tcPr>
+            <w:tcW w:w="2455" w:type="dxa"/>
+          </w:tcPr>
+          <w:p>
+            <w:pPr>
+              <w:pStyle w:val="a3"/>
+              <w:spacing w:line="220" w:lineRule="atLeast"/>
+              <w:ind w:firstLineChars="0" w:firstLine="0"/>
+            </w:pPr>
+            <w:r>
+              <w:rPr>
+                <w:rFonts w:hint="eastAsia"/>
+              </w:rPr>
+              <w:t>日期</w:t>
+            </w:r>
+          </w:p>
+        </w:tc>
+        <w:tc>
+          <w:tcPr>
+            <w:tcW w:w="1610" w:type="dxa"/>
+          </w:tcPr>
+          <w:p>
+            <w:pPr>
+              <w:pStyle w:val="a3"/>
+              <w:spacing w:line="220" w:lineRule="atLeast"/>
+              <w:ind w:firstLineChars="0" w:firstLine="0"/>
+            </w:pPr>
+          </w:p>
+        </w:tc>
+        <w:tc>
+          <w:tcPr>
+            <w:tcW w:w="1860" w:type="dxa"/>
+          </w:tcPr>
+          <w:p>
+            <w:pPr>
+              <w:pStyle w:val="a3"/>
+              <w:spacing w:line="220" w:lineRule="atLeast"/>
+              <w:ind w:firstLineChars="0" w:firstLine="0"/>
+            </w:pPr>
+          </w:p>
+        </w:tc>
+      </w:tr>
+      <w:tr>
+        <w:tc>
+          <w:tcPr>
+            <w:tcW w:w="1837" w:type="dxa"/>
+          </w:tcPr>
+          <w:p>
+            <w:pPr>
+              <w:pStyle w:val="a3"/>
+              <w:spacing w:line="220" w:lineRule="atLeast"/>
+              <w:ind w:firstLineChars="0" w:firstLine="0"/>
+            </w:pPr>
+            <w:proofErr w:type="spellStart"/>
+            <w:r>
+              <w:rPr>
+                <w:rFonts w:hint="eastAsia"/>
+              </w:rPr>
+              <w:t>n</w:t>
+            </w:r>
+            <w:r>
+              <w:t>uid</w:t>
+            </w:r>
+            <w:proofErr w:type="spellEnd"/>
+          </w:p>
+        </w:tc>
+        <w:tc>
+          <w:tcPr>
+            <w:tcW w:w="2455" w:type="dxa"/>
+          </w:tcPr>
+          <w:p>
+            <w:pPr>
+              <w:pStyle w:val="a3"/>
+              <w:spacing w:line="220" w:lineRule="atLeast"/>
+              <w:ind w:firstLineChars="0" w:firstLine="0"/>
+            </w:pPr>
+            <w:r>
+              <w:rPr>
+                <w:rFonts w:hint="eastAsia"/>
+              </w:rPr>
+              <w:t>用户的</w:t>
+            </w:r>
+            <w:r>
+              <w:rPr>
+                <w:rFonts w:hint="eastAsia"/>
+              </w:rPr>
+              <w:t>id</w:t>
+            </w:r>
+          </w:p>
+        </w:tc>
+        <w:tc>
+          <w:tcPr>
+            <w:tcW w:w="1610" w:type="dxa"/>
+          </w:tcPr>
+          <w:p>
+            <w:pPr>
+              <w:pStyle w:val="a3"/>
+              <w:spacing w:line="220" w:lineRule="atLeast"/>
+              <w:ind w:firstLineChars="0" w:firstLine="0"/>
+            </w:pPr>
+          </w:p>
+        </w:tc>
+        <w:tc>
+          <w:tcPr>
+            <w:tcW w:w="1860" w:type="dxa"/>
+          </w:tcPr>
+          <w:p>
+            <w:pPr>
+              <w:pStyle w:val="a3"/>
+              <w:spacing w:line="220" w:lineRule="atLeast"/>
+              <w:ind w:firstLineChars="0" w:firstLine="0"/>
+            </w:pPr>
+          </w:p>
+        </w:tc>
+      </w:tr>
+      <w:tr>
+        <w:tc>
+          <w:tcPr>
+            <w:tcW w:w="1837" w:type="dxa"/>
+          </w:tcPr>
+          <w:p>
+            <w:pPr>
+              <w:pStyle w:val="a3"/>
+              <w:spacing w:line="220" w:lineRule="atLeast"/>
+              <w:ind w:firstLineChars="0" w:firstLine="0"/>
+            </w:pPr>
+            <w:proofErr w:type="spellStart"/>
+            <w:r>
+              <w:t>ncategory</w:t>
+            </w:r>
+            <w:proofErr w:type="spellEnd"/>
+          </w:p>
+        </w:tc>
+        <w:tc>
+          <w:tcPr>
+            <w:tcW w:w="2455" w:type="dxa"/>
+          </w:tcPr>
+          <w:p>
+            <w:pPr>
+              <w:pStyle w:val="a3"/>
+              <w:spacing w:line="220" w:lineRule="atLeast"/>
+              <w:ind w:firstLineChars="0" w:firstLine="0"/>
+            </w:pPr>
+            <w:r>
+              <w:rPr>
+                <w:rFonts w:hint="eastAsia"/>
+              </w:rPr>
+              <w:t>标签</w:t>
+            </w:r>
+          </w:p>
+        </w:tc>
+        <w:tc>
+          <w:tcPr>
+            <w:tcW w:w="1610" w:type="dxa"/>
+          </w:tcPr>
+          <w:p>
+            <w:pPr>
+              <w:pStyle w:val="a3"/>
+              <w:spacing w:line="220" w:lineRule="atLeast"/>
+              <w:ind w:firstLineChars="0" w:firstLine="0"/>
+            </w:pPr>
+          </w:p>
+        </w:tc>
+        <w:tc>
+          <w:tcPr>
+            <w:tcW w:w="1860" w:type="dxa"/>
+          </w:tcPr>
+          <w:p>
+            <w:pPr>
+              <w:pStyle w:val="a3"/>
+              <w:spacing w:line="220" w:lineRule="atLeast"/>
+              <w:ind w:firstLineChars="0" w:firstLine="0"/>
+            </w:pPr>
+            <w:r>
+              <w:rPr>
+                <w:rFonts w:hint="eastAsia"/>
+              </w:rPr>
+              <w:t>标签所对应的数字</w:t>
+            </w:r>
+          </w:p>
+        </w:tc>
+      </w:tr>
+      <w:tr>
+        <w:tc>
+          <w:tcPr>
+            <w:tcW w:w="1837" w:type="dxa"/>
+          </w:tcPr>
+          <w:p>
+            <w:pPr>
+              <w:pStyle w:val="a3"/>
+              <w:spacing w:line="220" w:lineRule="atLeast"/>
+              <w:ind w:firstLineChars="0" w:firstLine="0"/>
+            </w:pPr>
+            <w:proofErr w:type="spellStart"/>
+            <w:r>
+              <w:rPr>
+                <w:rFonts w:hint="eastAsia"/>
+              </w:rPr>
+              <w:t>u</w:t>
+            </w:r>
+            <w:r>
+              <w:t>dnames</w:t>
+            </w:r>
+            <w:proofErr w:type="spellEnd"/>
+          </w:p>
+        </w:tc>
+        <w:tc>
+          <w:tcPr>
+            <w:tcW w:w="2455" w:type="dxa"/>
+          </w:tcPr>
+          <w:p>
+            <w:pPr>
+              <w:pStyle w:val="a3"/>
+              <w:spacing w:line="220" w:lineRule="atLeast"/>
+              <w:ind w:firstLineChars="0" w:firstLine="0"/>
+            </w:pPr>
+            <w:r>
+              <w:rPr>
+                <w:rFonts w:hint="eastAsia"/>
+              </w:rPr>
+              <w:t>帖子对应的用户名</w:t>
+            </w:r>
+          </w:p>
+        </w:tc>
+        <w:tc>
+          <w:tcPr>
+            <w:tcW w:w="1610" w:type="dxa"/>
+          </w:tcPr>
+          <w:p>
+            <w:pPr>
+              <w:pStyle w:val="a3"/>
+              <w:spacing w:line="220" w:lineRule="atLeast"/>
+              <w:ind w:firstLineChars="0" w:firstLine="0"/>
+            </w:pPr>
+          </w:p>
+        </w:tc>
+        <w:tc>
+          <w:tcPr>
+            <w:tcW w:w="1860" w:type="dxa"/>
+          </w:tcPr>
+          <w:p>
+            <w:pPr>
+              <w:pStyle w:val="a3"/>
+              <w:spacing w:line="220" w:lineRule="atLeast"/>
+              <w:ind w:firstLineChars="0" w:firstLine="0"/>
+            </w:pPr>
+          </w:p>
+        </w:tc>
+      </w:tr>
+      <w:tr>
+        <w:tc>
+          <w:tcPr>
+            <w:tcW w:w="1837" w:type="dxa"/>
+          </w:tcPr>
+          <w:p>
+            <w:pPr>
+              <w:pStyle w:val="a3"/>
+              <w:spacing w:line="220" w:lineRule="atLeast"/>
+              <w:ind w:firstLineChars="0" w:firstLine="0"/>
+            </w:pPr>
+            <w:proofErr w:type="spellStart"/>
+            <w:r>
+              <w:t>udsex</w:t>
+            </w:r>
+            <w:proofErr w:type="spellEnd"/>
+          </w:p>
+        </w:tc>
+        <w:tc>
+          <w:tcPr>
+            <w:tcW w:w="2455" w:type="dxa"/>
+          </w:tcPr>
+          <w:p>
+            <w:pPr>
+              <w:pStyle w:val="a3"/>
+              <w:spacing w:line="220" w:lineRule="atLeast"/>
+              <w:ind w:firstLineChars="0" w:firstLine="0"/>
+            </w:pPr>
+            <w:r>
+              <w:rPr>
+                <w:rFonts w:hint="eastAsia"/>
+              </w:rPr>
+              <w:t>帖子对应的用户性别</w:t>
+            </w:r>
+          </w:p>
+        </w:tc>
+        <w:tc>
+          <w:tcPr>
+            <w:tcW w:w="1610" w:type="dxa"/>
+          </w:tcPr>
+          <w:p>
+            <w:pPr>
+              <w:pStyle w:val="a3"/>
+              <w:spacing w:line="220" w:lineRule="atLeast"/>
+              <w:ind w:firstLineChars="0" w:firstLine="0"/>
+            </w:pPr>
+          </w:p>
+        </w:tc>
+        <w:tc>
+          <w:tcPr>
+            <w:tcW w:w="1860" w:type="dxa"/>
+          </w:tcPr>
+          <w:p>
+            <w:pPr>
+              <w:pStyle w:val="a3"/>
+              <w:spacing w:line="220" w:lineRule="atLeast"/>
+              <w:ind w:firstLineChars="0" w:firstLine="0"/>
+            </w:pPr>
+          </w:p>
+        </w:tc>
+      </w:tr>
+      <w:tr>
+        <w:tc>
+          <w:tcPr>
+            <w:tcW w:w="1837" w:type="dxa"/>
+          </w:tcPr>
+          <w:p>
+            <w:pPr>
+              <w:pStyle w:val="a3"/>
+              <w:spacing w:line="220" w:lineRule="atLeast"/>
+              <w:ind w:firstLineChars="0" w:firstLine="0"/>
+            </w:pPr>
+            <w:proofErr w:type="spellStart"/>
+            <w:r>
+              <w:rPr>
+                <w:rFonts w:hint="eastAsia"/>
+              </w:rPr>
+              <w:t>u</w:t>
+            </w:r>
+            <w:r>
+              <w:t>dimage</w:t>
+            </w:r>
+            <w:proofErr w:type="spellEnd"/>
+          </w:p>
+        </w:tc>
+        <w:tc>
+          <w:tcPr>
+            <w:tcW w:w="2455" w:type="dxa"/>
+          </w:tcPr>
+          <w:p>
+            <w:pPr>
+              <w:pStyle w:val="a3"/>
+              <w:spacing w:line="220" w:lineRule="atLeast"/>
+              <w:ind w:firstLineChars="0" w:firstLine="0"/>
+            </w:pPr>
+            <w:r>
+              <w:rPr>
+                <w:rFonts w:hint="eastAsia"/>
+              </w:rPr>
+              <w:t>帖子对应的用户头像</w:t>
+            </w:r>
+          </w:p>
+        </w:tc>
+        <w:tc>
+          <w:tcPr>
+            <w:tcW w:w="1610" w:type="dxa"/>
+          </w:tcPr>
+          <w:p>
+            <w:pPr>
+              <w:pStyle w:val="a3"/>
+              <w:spacing w:line="220" w:lineRule="atLeast"/>
+              <w:ind w:firstLineChars="0" w:firstLine="0"/>
+            </w:pPr>
+          </w:p>
+        </w:tc>
+        <w:tc>
+          <w:tcPr>
+            <w:tcW w:w="1860" w:type="dxa"/>
+          </w:tcPr>
+          <w:p>
+            <w:pPr>
+              <w:pStyle w:val="a3"/>
+              <w:spacing w:line="220" w:lineRule="atLeast"/>
+              <w:ind w:firstLineChars="0" w:firstLine="0"/>
+            </w:pPr>
+          </w:p>
+        </w:tc>
+      </w:tr>
+      <w:tr>
+        <w:tc>
+          <w:tcPr>
+            <w:tcW w:w="1837" w:type="dxa"/>
+          </w:tcPr>
+          <w:p>
+            <w:pPr>
+              <w:pStyle w:val="a3"/>
+              <w:spacing w:line="220" w:lineRule="atLeast"/>
+              <w:ind w:firstLineChars="0" w:firstLine="0"/>
+            </w:pPr>
+            <w:r>
+              <w:rPr>
+                <w:rFonts w:hint="eastAsia"/>
+              </w:rPr>
+              <w:t>categor</w:t>
+            </w:r>
+            <w:r>
+              <w:rPr>
+                <w:rFonts w:hint="eastAsia"/>
+              </w:rPr>
+              <w:t>y</w:t>
+            </w:r>
+          </w:p>
+        </w:tc>
+        <w:tc>
+          <w:tcPr>
+            <w:tcW w:w="2455" w:type="dxa"/>
+          </w:tcPr>
+          <w:p>
+            <w:pPr>
+              <w:pStyle w:val="a3"/>
+              <w:spacing w:line="220" w:lineRule="atLeast"/>
+              <w:ind w:firstLineChars="0" w:firstLine="0"/>
+            </w:pPr>
+            <w:r>
+              <w:rPr>
+                <w:rFonts w:hint="eastAsia"/>
+              </w:rPr>
+              <w:t>标签的名称</w:t>
+            </w:r>
+            <w:r>
+              <w:rPr>
+                <w:rFonts w:hint="eastAsia"/>
+              </w:rPr>
+              <w:t xml:space="preserve"> </w:t>
+            </w:r>
+          </w:p>
+        </w:tc>
+        <w:tc>
+          <w:tcPr>
+            <w:tcW w:w="1610" w:type="dxa"/>
+          </w:tcPr>
+          <w:p>
+            <w:pPr>
+              <w:pStyle w:val="a3"/>
+              <w:spacing w:line="220" w:lineRule="atLeast"/>
+              <w:ind w:firstLineChars="0" w:firstLine="0"/>
+            </w:pPr>
+          </w:p>
+        </w:tc>
+        <w:tc>
+          <w:tcPr>
+            <w:tcW w:w="1860" w:type="dxa"/>
+          </w:tcPr>
+          <w:p>
+            <w:pPr>
+              <w:pStyle w:val="a3"/>
+              <w:spacing w:line="220" w:lineRule="atLeast"/>
+              <w:ind w:firstLineChars="0" w:firstLine="0"/>
+            </w:pPr>
+          </w:p>
+        </w:tc>
+      </w:tr>
+    </w:tbl>
+    <w:p>
+      <w:pPr>
+        <w:rPr>
+          <w:color w:val="FF0000"/>
+        </w:rPr>
+      </w:pPr>
+    </w:p>
+    <w:p>
+      <w:pPr>
+        <w:rPr>
+          <w:color w:val="FF0000"/>
+        </w:rPr>
+      </w:pPr>
+    </w:p>
+    <w:p>
+      <w:pPr>
+        <w:rPr>
+          <w:color w:val="FF0000"/>
+        </w:rPr>
+      </w:pPr>
+    </w:p>
+    <w:p>
+      <w:pPr>
+        <w:rPr>
+          <w:color w:val="FF0000"/>
+        </w:rPr>
+      </w:pPr>
+      <w:r>
+        <w:rPr>
           <w:rFonts w:hint="eastAsia"/>
           <w:color w:val="FF0000"/>
         </w:rPr>
-      </w:pPr>
-    </w:p>
-    <w:p>
-      <w:pPr>
-        <w:rPr>
-          <w:color w:val="FF0000"/>
-        </w:rPr>
-      </w:pPr>
-      <w:r>
-        <w:rPr>
-          <w:rFonts w:hint="eastAsia"/>
-          <w:color w:val="FF0000"/>
-        </w:rPr>
         <w:t>进入具体帖子的返回格式：</w:t>
       </w:r>
     </w:p>
@@ -6250,7 +9874,15 @@
     </w:p>
     <w:p>
       <w:r>
-        <w:t xml:space="preserve">    "totalPage": 1,</w:t>
+        <w:t xml:space="preserve">    "</w:t>
+      </w:r>
+      <w:proofErr w:type="spellStart"/>
+      <w:r>
+        <w:t>totalPage</w:t>
+      </w:r>
+      <w:proofErr w:type="spellEnd"/>
+      <w:r>
+        <w:t>": 1,</w:t>
       </w:r>
     </w:p>
     <w:p>
@@ -6265,58 +9897,154 @@
     </w:p>
     <w:p>
       <w:r>
-        <w:t xml:space="preserve">            "nid": 4,</w:t>
-      </w:r>
-    </w:p>
-    <w:p>
-      <w:r>
-        <w:t xml:space="preserve">            "ndetails": "aaa",</w:t>
+        <w:t xml:space="preserve">            "</w:t>
+      </w:r>
+      <w:proofErr w:type="spellStart"/>
+      <w:r>
+        <w:t>nid</w:t>
+      </w:r>
+      <w:proofErr w:type="spellEnd"/>
+      <w:r>
+        <w:t>": 4,</w:t>
+      </w:r>
+    </w:p>
+    <w:p>
+      <w:r>
+        <w:t xml:space="preserve">            "</w:t>
+      </w:r>
+      <w:proofErr w:type="spellStart"/>
+      <w:r>
+        <w:t>ndetails</w:t>
+      </w:r>
+      <w:proofErr w:type="spellEnd"/>
+      <w:r>
+        <w:t>": "</w:t>
+      </w:r>
+      <w:proofErr w:type="spellStart"/>
+      <w:r>
+        <w:t>aaa</w:t>
+      </w:r>
+      <w:proofErr w:type="spellEnd"/>
+      <w:r>
+        <w:t>",</w:t>
+      </w:r>
+    </w:p>
+    <w:p>
+      <w:r>
+        <w:t xml:space="preserve">            "</w:t>
+      </w:r>
+      <w:proofErr w:type="spellStart"/>
+      <w:r>
+        <w:t>nvalid</w:t>
+      </w:r>
+      <w:proofErr w:type="spellEnd"/>
+      <w:r>
+        <w:t>": true,</w:t>
+      </w:r>
+    </w:p>
+    <w:p>
+      <w:r>
+        <w:t xml:space="preserve">            "</w:t>
+      </w:r>
+      <w:proofErr w:type="spellStart"/>
+      <w:r>
+        <w:t>nlikeTimes</w:t>
+      </w:r>
+      <w:proofErr w:type="spellEnd"/>
+      <w:r>
+        <w:t>": 0,</w:t>
       </w:r>
     </w:p>
     <w:p>
       <w:r>
         <w:lastRenderedPageBreak/>
-        <w:t xml:space="preserve">            "nvalid": true,</w:t>
-      </w:r>
-    </w:p>
-    <w:p>
-      <w:r>
-        <w:t xml:space="preserve">            "nlikeTimes": 0,</w:t>
-      </w:r>
-    </w:p>
-    <w:p>
-      <w:r>
-        <w:t xml:space="preserve">            "nimages": "",</w:t>
-      </w:r>
-    </w:p>
-    <w:p>
-      <w:r>
-        <w:t xml:space="preserve">            "narea": 0,</w:t>
-      </w:r>
-    </w:p>
-    <w:p>
-      <w:r>
-        <w:t xml:space="preserve">            "ncategory": "3",</w:t>
-      </w:r>
-    </w:p>
-    <w:p>
-      <w:r>
-        <w:t xml:space="preserve">            "ntitle": "da",</w:t>
-      </w:r>
-    </w:p>
-    <w:p>
-      <w:r>
-        <w:t xml:space="preserve">            "ndate": "2020-03-11T16:00:00.000+0000",</w:t>
-      </w:r>
-    </w:p>
-    <w:p>
-      <w:r>
-        <w:t xml:space="preserve">            "nuid": 3,</w:t>
-      </w:r>
-    </w:p>
-    <w:p>
-      <w:r>
-        <w:t xml:space="preserve">            "notesDetails": [</w:t>
+        <w:t xml:space="preserve">            "</w:t>
+      </w:r>
+      <w:proofErr w:type="spellStart"/>
+      <w:r>
+        <w:t>nimages</w:t>
+      </w:r>
+      <w:proofErr w:type="spellEnd"/>
+      <w:r>
+        <w:t>": "",</w:t>
+      </w:r>
+    </w:p>
+    <w:p>
+      <w:r>
+        <w:t xml:space="preserve">            "</w:t>
+      </w:r>
+      <w:proofErr w:type="spellStart"/>
+      <w:r>
+        <w:t>narea</w:t>
+      </w:r>
+      <w:proofErr w:type="spellEnd"/>
+      <w:r>
+        <w:t>": 0,</w:t>
+      </w:r>
+    </w:p>
+    <w:p>
+      <w:r>
+        <w:t xml:space="preserve">            "</w:t>
+      </w:r>
+      <w:proofErr w:type="spellStart"/>
+      <w:r>
+        <w:t>ncategory</w:t>
+      </w:r>
+      <w:proofErr w:type="spellEnd"/>
+      <w:r>
+        <w:t>": "3",</w:t>
+      </w:r>
+    </w:p>
+    <w:p>
+      <w:r>
+        <w:t xml:space="preserve">            "</w:t>
+      </w:r>
+      <w:proofErr w:type="spellStart"/>
+      <w:r>
+        <w:t>ntitle</w:t>
+      </w:r>
+      <w:proofErr w:type="spellEnd"/>
+      <w:r>
+        <w:t>": "da",</w:t>
+      </w:r>
+    </w:p>
+    <w:p>
+      <w:r>
+        <w:t xml:space="preserve">            "</w:t>
+      </w:r>
+      <w:proofErr w:type="spellStart"/>
+      <w:r>
+        <w:t>ndate</w:t>
+      </w:r>
+      <w:proofErr w:type="spellEnd"/>
+      <w:r>
+        <w:t>": "2020-03-11T16:00:00.000+0000",</w:t>
+      </w:r>
+    </w:p>
+    <w:p>
+      <w:r>
+        <w:t xml:space="preserve">            "</w:t>
+      </w:r>
+      <w:proofErr w:type="spellStart"/>
+      <w:r>
+        <w:t>nuid</w:t>
+      </w:r>
+      <w:proofErr w:type="spellEnd"/>
+      <w:r>
+        <w:t>": 3,</w:t>
+      </w:r>
+    </w:p>
+    <w:p>
+      <w:r>
+        <w:t xml:space="preserve">            "</w:t>
+      </w:r>
+      <w:proofErr w:type="spellStart"/>
+      <w:r>
+        <w:t>notesDetails</w:t>
+      </w:r>
+      <w:proofErr w:type="spellEnd"/>
+      <w:r>
+        <w:t>": [</w:t>
       </w:r>
     </w:p>
     <w:p>
@@ -6331,37 +10059,93 @@
     </w:p>
     <w:p>
       <w:r>
-        <w:t xml:space="preserve">                    "nid": 4,</w:t>
-      </w:r>
-    </w:p>
-    <w:p>
-      <w:r>
-        <w:t xml:space="preserve">                    "ndimages": null,</w:t>
-      </w:r>
-    </w:p>
-    <w:p>
-      <w:r>
-        <w:t xml:space="preserve">                    "nddetails": "yo",</w:t>
-      </w:r>
-    </w:p>
-    <w:p>
-      <w:r>
-        <w:t xml:space="preserve">                    "ndorder": 1,</w:t>
-      </w:r>
-    </w:p>
-    <w:p>
-      <w:r>
-        <w:t xml:space="preserve">                    "ndvalid": true,</w:t>
-      </w:r>
-    </w:p>
-    <w:p>
-      <w:r>
-        <w:t xml:space="preserve">                    "ndread": true,</w:t>
-      </w:r>
-    </w:p>
-    <w:p>
-      <w:r>
-        <w:t xml:space="preserve">                    "uid": 2</w:t>
+        <w:t xml:space="preserve">                    "</w:t>
+      </w:r>
+      <w:proofErr w:type="spellStart"/>
+      <w:r>
+        <w:t>nid</w:t>
+      </w:r>
+      <w:proofErr w:type="spellEnd"/>
+      <w:r>
+        <w:t>": 4,</w:t>
+      </w:r>
+    </w:p>
+    <w:p>
+      <w:r>
+        <w:t xml:space="preserve">                    "</w:t>
+      </w:r>
+      <w:proofErr w:type="spellStart"/>
+      <w:r>
+        <w:t>ndimages</w:t>
+      </w:r>
+      <w:proofErr w:type="spellEnd"/>
+      <w:r>
+        <w:t>": null,</w:t>
+      </w:r>
+    </w:p>
+    <w:p>
+      <w:r>
+        <w:t xml:space="preserve">                    "</w:t>
+      </w:r>
+      <w:proofErr w:type="spellStart"/>
+      <w:r>
+        <w:t>nddetails</w:t>
+      </w:r>
+      <w:proofErr w:type="spellEnd"/>
+      <w:r>
+        <w:t>": "yo",</w:t>
+      </w:r>
+    </w:p>
+    <w:p>
+      <w:r>
+        <w:t xml:space="preserve">                    "</w:t>
+      </w:r>
+      <w:proofErr w:type="spellStart"/>
+      <w:r>
+        <w:t>ndorder</w:t>
+      </w:r>
+      <w:proofErr w:type="spellEnd"/>
+      <w:r>
+        <w:t>": 1,</w:t>
+      </w:r>
+    </w:p>
+    <w:p>
+      <w:r>
+        <w:t xml:space="preserve">                    "</w:t>
+      </w:r>
+      <w:proofErr w:type="spellStart"/>
+      <w:r>
+        <w:t>ndvalid</w:t>
+      </w:r>
+      <w:proofErr w:type="spellEnd"/>
+      <w:r>
+        <w:t>": true,</w:t>
+      </w:r>
+    </w:p>
+    <w:p>
+      <w:r>
+        <w:t xml:space="preserve">                    "</w:t>
+      </w:r>
+      <w:proofErr w:type="spellStart"/>
+      <w:r>
+        <w:t>ndread</w:t>
+      </w:r>
+      <w:proofErr w:type="spellEnd"/>
+      <w:r>
+        <w:t>": true,</w:t>
+      </w:r>
+    </w:p>
+    <w:p>
+      <w:r>
+        <w:t xml:space="preserve">                    "</w:t>
+      </w:r>
+      <w:proofErr w:type="spellStart"/>
+      <w:r>
+        <w:t>uid</w:t>
+      </w:r>
+      <w:proofErr w:type="spellEnd"/>
+      <w:r>
+        <w:t>": 2</w:t>
       </w:r>
       <w:r>
         <w:rPr>
@@ -6373,33 +10157,32 @@
     <w:p>
       <w:pPr>
         <w:ind w:firstLineChars="950" w:firstLine="2090"/>
+      </w:pPr>
+      <w:r>
         <w:rPr>
           <w:rFonts w:hint="eastAsia"/>
         </w:rPr>
-      </w:pPr>
+        <w:t>“</w:t>
+      </w:r>
+      <w:proofErr w:type="spellStart"/>
       <w:r>
         <w:rPr>
           <w:rFonts w:hint="eastAsia"/>
         </w:rPr>
-        <w:t>“</w:t>
-      </w:r>
-      <w:r>
-        <w:rPr>
-          <w:rFonts w:hint="eastAsia"/>
-        </w:rPr>
         <w:t>nd</w:t>
       </w:r>
       <w:r>
-        <w:t>date”:</w:t>
+        <w:t>date</w:t>
+      </w:r>
+      <w:proofErr w:type="spellEnd"/>
+      <w:r>
+        <w:t>”:</w:t>
       </w:r>
       <w:r>
         <w:t xml:space="preserve"> </w:t>
       </w:r>
       <w:r>
-        <w:t>2020-03-11T16:00:00.000+0000</w:t>
-      </w:r>
-      <w:r>
-        <w:t>,</w:t>
+        <w:t>2020-03-11T16:00:00.000+0000,</w:t>
       </w:r>
     </w:p>
     <w:p>
@@ -6407,50 +10190,109 @@
         <w:ind w:firstLineChars="1000" w:firstLine="2200"/>
       </w:pPr>
       <w:r>
-        <w:t>"userDetails": {</w:t>
-      </w:r>
-    </w:p>
-    <w:p>
-      <w:r>
-        <w:t xml:space="preserve">                        "udid": 2,</w:t>
-      </w:r>
-    </w:p>
-    <w:p>
-      <w:r>
-        <w:t xml:space="preserve">                        "udnames": "wow",</w:t>
-      </w:r>
-    </w:p>
-    <w:p>
-      <w:r>
-        <w:t xml:space="preserve">                        "udbirthday": null,</w:t>
-      </w:r>
-    </w:p>
-    <w:p>
-      <w:r>
-        <w:t xml:space="preserve">                        "udsign": null,</w:t>
-      </w:r>
-    </w:p>
-    <w:p>
-      <w:r>
-        <w:t xml:space="preserve">                        "udimage": null,</w:t>
-      </w:r>
-    </w:p>
-    <w:p>
-      <w:r>
-        <w:t xml:space="preserve">                        "udsex": null,</w:t>
-      </w:r>
-    </w:p>
-    <w:p>
-      <w:r>
-        <w:t xml:space="preserve">                        "uid": 2</w:t>
-      </w:r>
-    </w:p>
-    <w:p>
-      <w:pPr>
-        <w:rPr>
-          <w:rFonts w:hint="eastAsia"/>
-        </w:rPr>
-      </w:pPr>
+        <w:t>"</w:t>
+      </w:r>
+      <w:proofErr w:type="spellStart"/>
+      <w:r>
+        <w:t>userDetails</w:t>
+      </w:r>
+      <w:proofErr w:type="spellEnd"/>
+      <w:r>
+        <w:t>": {</w:t>
+      </w:r>
+    </w:p>
+    <w:p>
+      <w:r>
+        <w:t xml:space="preserve">                        "</w:t>
+      </w:r>
+      <w:proofErr w:type="spellStart"/>
+      <w:r>
+        <w:t>udid</w:t>
+      </w:r>
+      <w:proofErr w:type="spellEnd"/>
+      <w:r>
+        <w:t>": 2,</w:t>
+      </w:r>
+    </w:p>
+    <w:p>
+      <w:r>
+        <w:t xml:space="preserve">                        "</w:t>
+      </w:r>
+      <w:proofErr w:type="spellStart"/>
+      <w:r>
+        <w:t>udnames</w:t>
+      </w:r>
+      <w:proofErr w:type="spellEnd"/>
+      <w:r>
+        <w:t>": "wow",</w:t>
+      </w:r>
+    </w:p>
+    <w:p>
+      <w:r>
+        <w:t xml:space="preserve">                        "</w:t>
+      </w:r>
+      <w:proofErr w:type="spellStart"/>
+      <w:r>
+        <w:t>udbirthday</w:t>
+      </w:r>
+      <w:proofErr w:type="spellEnd"/>
+      <w:r>
+        <w:t>": null,</w:t>
+      </w:r>
+    </w:p>
+    <w:p>
+      <w:r>
+        <w:t xml:space="preserve">                        "</w:t>
+      </w:r>
+      <w:proofErr w:type="spellStart"/>
+      <w:r>
+        <w:t>udsign</w:t>
+      </w:r>
+      <w:proofErr w:type="spellEnd"/>
+      <w:r>
+        <w:t>": null,</w:t>
+      </w:r>
+    </w:p>
+    <w:p>
+      <w:r>
+        <w:t xml:space="preserve">                        "</w:t>
+      </w:r>
+      <w:proofErr w:type="spellStart"/>
+      <w:r>
+        <w:t>udimage</w:t>
+      </w:r>
+      <w:proofErr w:type="spellEnd"/>
+      <w:r>
+        <w:t>": null,</w:t>
+      </w:r>
+    </w:p>
+    <w:p>
+      <w:r>
+        <w:t xml:space="preserve">                        "</w:t>
+      </w:r>
+      <w:proofErr w:type="spellStart"/>
+      <w:r>
+        <w:t>udsex</w:t>
+      </w:r>
+      <w:proofErr w:type="spellEnd"/>
+      <w:r>
+        <w:t>": null,</w:t>
+      </w:r>
+    </w:p>
+    <w:p>
+      <w:r>
+        <w:t xml:space="preserve">                        "</w:t>
+      </w:r>
+      <w:proofErr w:type="spellStart"/>
+      <w:r>
+        <w:t>uid</w:t>
+      </w:r>
+      <w:proofErr w:type="spellEnd"/>
+      <w:r>
+        <w:t>": 2</w:t>
+      </w:r>
+    </w:p>
+    <w:p>
       <w:r>
         <w:t xml:space="preserve">                    }</w:t>
       </w:r>
@@ -6462,48 +10304,104 @@
     </w:p>
     <w:p>
       <w:r>
+        <w:t xml:space="preserve">                {</w:t>
+      </w:r>
+    </w:p>
+    <w:p>
+      <w:r>
+        <w:t xml:space="preserve">                    "id": 3,</w:t>
+      </w:r>
+    </w:p>
+    <w:p>
+      <w:r>
         <w:lastRenderedPageBreak/>
-        <w:t xml:space="preserve">                {</w:t>
-      </w:r>
-    </w:p>
-    <w:p>
-      <w:r>
-        <w:t xml:space="preserve">                    "id": 3,</w:t>
-      </w:r>
-    </w:p>
-    <w:p>
-      <w:r>
-        <w:t xml:space="preserve">                    "nid": 4,</w:t>
-      </w:r>
-    </w:p>
-    <w:p>
-      <w:r>
-        <w:t xml:space="preserve">                    "ndimages": null,</w:t>
-      </w:r>
-    </w:p>
-    <w:p>
-      <w:r>
-        <w:t xml:space="preserve">                    "nddetails": "hhh",</w:t>
-      </w:r>
-    </w:p>
-    <w:p>
-      <w:r>
-        <w:t xml:space="preserve">                    "ndorder": 2,</w:t>
-      </w:r>
-    </w:p>
-    <w:p>
-      <w:r>
-        <w:t xml:space="preserve">                    "ndvalid": true,</w:t>
-      </w:r>
-    </w:p>
-    <w:p>
-      <w:r>
-        <w:t xml:space="preserve">                    "ndread": true,</w:t>
-      </w:r>
-    </w:p>
-    <w:p>
-      <w:r>
-        <w:t xml:space="preserve">                    "uid": 1</w:t>
+        <w:t xml:space="preserve">                    "</w:t>
+      </w:r>
+      <w:proofErr w:type="spellStart"/>
+      <w:r>
+        <w:t>nid</w:t>
+      </w:r>
+      <w:proofErr w:type="spellEnd"/>
+      <w:r>
+        <w:t>": 4,</w:t>
+      </w:r>
+    </w:p>
+    <w:p>
+      <w:r>
+        <w:t xml:space="preserve">                    "</w:t>
+      </w:r>
+      <w:proofErr w:type="spellStart"/>
+      <w:r>
+        <w:t>ndimages</w:t>
+      </w:r>
+      <w:proofErr w:type="spellEnd"/>
+      <w:r>
+        <w:t>": null,</w:t>
+      </w:r>
+    </w:p>
+    <w:p>
+      <w:r>
+        <w:t xml:space="preserve">                    "</w:t>
+      </w:r>
+      <w:proofErr w:type="spellStart"/>
+      <w:r>
+        <w:t>nddetails</w:t>
+      </w:r>
+      <w:proofErr w:type="spellEnd"/>
+      <w:r>
+        <w:t>": "hhh",</w:t>
+      </w:r>
+    </w:p>
+    <w:p>
+      <w:r>
+        <w:t xml:space="preserve">                    "</w:t>
+      </w:r>
+      <w:proofErr w:type="spellStart"/>
+      <w:r>
+        <w:t>ndorder</w:t>
+      </w:r>
+      <w:proofErr w:type="spellEnd"/>
+      <w:r>
+        <w:t>": 2,</w:t>
+      </w:r>
+    </w:p>
+    <w:p>
+      <w:r>
+        <w:t xml:space="preserve">                    "</w:t>
+      </w:r>
+      <w:proofErr w:type="spellStart"/>
+      <w:r>
+        <w:t>ndvalid</w:t>
+      </w:r>
+      <w:proofErr w:type="spellEnd"/>
+      <w:r>
+        <w:t>": true,</w:t>
+      </w:r>
+    </w:p>
+    <w:p>
+      <w:r>
+        <w:t xml:space="preserve">                    "</w:t>
+      </w:r>
+      <w:proofErr w:type="spellStart"/>
+      <w:r>
+        <w:t>ndread</w:t>
+      </w:r>
+      <w:proofErr w:type="spellEnd"/>
+      <w:r>
+        <w:t>": true,</w:t>
+      </w:r>
+    </w:p>
+    <w:p>
+      <w:r>
+        <w:t xml:space="preserve">                    "</w:t>
+      </w:r>
+      <w:proofErr w:type="spellStart"/>
+      <w:r>
+        <w:t>uid</w:t>
+      </w:r>
+      <w:proofErr w:type="spellEnd"/>
+      <w:r>
+        <w:t>": 1</w:t>
       </w:r>
       <w:r>
         <w:rPr>
@@ -6517,42 +10415,106 @@
         <w:ind w:firstLineChars="1000" w:firstLine="2200"/>
       </w:pPr>
       <w:r>
-        <w:t>"userDetails": {</w:t>
-      </w:r>
-    </w:p>
-    <w:p>
-      <w:r>
-        <w:t xml:space="preserve">                        "udid": 4,</w:t>
-      </w:r>
-    </w:p>
-    <w:p>
-      <w:r>
-        <w:t xml:space="preserve">                        "udnames": "tiffany",</w:t>
-      </w:r>
-    </w:p>
-    <w:p>
-      <w:r>
-        <w:t xml:space="preserve">                        "udbirthday": null,</w:t>
-      </w:r>
-    </w:p>
-    <w:p>
-      <w:r>
-        <w:t xml:space="preserve">                        "udsign": null,</w:t>
-      </w:r>
-    </w:p>
-    <w:p>
-      <w:r>
-        <w:t xml:space="preserve">                        "udimage": null,</w:t>
-      </w:r>
-    </w:p>
-    <w:p>
-      <w:r>
-        <w:t xml:space="preserve">                        "udsex": null,</w:t>
-      </w:r>
-    </w:p>
-    <w:p>
-      <w:r>
-        <w:t xml:space="preserve">                        "uid": 4</w:t>
+        <w:t>"</w:t>
+      </w:r>
+      <w:proofErr w:type="spellStart"/>
+      <w:r>
+        <w:t>userDetails</w:t>
+      </w:r>
+      <w:proofErr w:type="spellEnd"/>
+      <w:r>
+        <w:t>": {</w:t>
+      </w:r>
+    </w:p>
+    <w:p>
+      <w:r>
+        <w:t xml:space="preserve">                        "</w:t>
+      </w:r>
+      <w:proofErr w:type="spellStart"/>
+      <w:r>
+        <w:t>udid</w:t>
+      </w:r>
+      <w:proofErr w:type="spellEnd"/>
+      <w:r>
+        <w:t>": 4,</w:t>
+      </w:r>
+    </w:p>
+    <w:p>
+      <w:r>
+        <w:t xml:space="preserve">                        "</w:t>
+      </w:r>
+      <w:proofErr w:type="spellStart"/>
+      <w:r>
+        <w:t>udnames</w:t>
+      </w:r>
+      <w:proofErr w:type="spellEnd"/>
+      <w:r>
+        <w:t>": "tiffany",</w:t>
+      </w:r>
+    </w:p>
+    <w:p>
+      <w:r>
+        <w:t xml:space="preserve">                        "</w:t>
+      </w:r>
+      <w:proofErr w:type="spellStart"/>
+      <w:r>
+        <w:t>udbirthday</w:t>
+      </w:r>
+      <w:proofErr w:type="spellEnd"/>
+      <w:r>
+        <w:t>": null,</w:t>
+      </w:r>
+    </w:p>
+    <w:p>
+      <w:r>
+        <w:t xml:space="preserve">                        "</w:t>
+      </w:r>
+      <w:proofErr w:type="spellStart"/>
+      <w:r>
+        <w:t>udsign</w:t>
+      </w:r>
+      <w:proofErr w:type="spellEnd"/>
+      <w:r>
+        <w:t>": null,</w:t>
+      </w:r>
+    </w:p>
+    <w:p>
+      <w:r>
+        <w:t xml:space="preserve">                        "</w:t>
+      </w:r>
+      <w:proofErr w:type="spellStart"/>
+      <w:r>
+        <w:t>udimage</w:t>
+      </w:r>
+      <w:proofErr w:type="spellEnd"/>
+      <w:r>
+        <w:t>": null,</w:t>
+      </w:r>
+    </w:p>
+    <w:p>
+      <w:r>
+        <w:t xml:space="preserve">                        "</w:t>
+      </w:r>
+      <w:proofErr w:type="spellStart"/>
+      <w:r>
+        <w:t>udsex</w:t>
+      </w:r>
+      <w:proofErr w:type="spellEnd"/>
+      <w:r>
+        <w:t>": null,</w:t>
+      </w:r>
+    </w:p>
+    <w:p>
+      <w:r>
+        <w:t xml:space="preserve">                        "</w:t>
+      </w:r>
+      <w:proofErr w:type="spellStart"/>
+      <w:r>
+        <w:t>uid</w:t>
+      </w:r>
+      <w:proofErr w:type="spellEnd"/>
+      <w:r>
+        <w:t>": 4</w:t>
       </w:r>
     </w:p>
     <w:p>
@@ -6572,12 +10534,20 @@
     </w:p>
     <w:p>
       <w:r>
-        <w:t xml:space="preserve">            "udnames": null,</w:t>
-      </w:r>
-    </w:p>
-    <w:p>
-      <w:r>
-        <w:t xml:space="preserve">            "ncategorys": null</w:t>
+        <w:t xml:space="preserve">            "</w:t>
+      </w:r>
+      <w:proofErr w:type="spellStart"/>
+      <w:r>
+        <w:t>udnames</w:t>
+      </w:r>
+      <w:proofErr w:type="spellEnd"/>
+      <w:r>
+        <w:t>": null,</w:t>
+      </w:r>
+    </w:p>
+    <w:p>
+      <w:r>
+        <w:t xml:space="preserve">            "category": null</w:t>
       </w:r>
     </w:p>
     <w:p>
@@ -6602,12 +10572,28 @@
     </w:p>
     <w:p>
       <w:r>
-        <w:t xml:space="preserve">        "nlikesFlag": false,</w:t>
-      </w:r>
-    </w:p>
-    <w:p>
-      <w:r>
-        <w:t xml:space="preserve">        "ncollectFlag": false</w:t>
+        <w:t xml:space="preserve">        "</w:t>
+      </w:r>
+      <w:proofErr w:type="spellStart"/>
+      <w:r>
+        <w:t>nlikesFlag</w:t>
+      </w:r>
+      <w:proofErr w:type="spellEnd"/>
+      <w:r>
+        <w:t>": false,</w:t>
+      </w:r>
+    </w:p>
+    <w:p>
+      <w:r>
+        <w:t xml:space="preserve">        "</w:t>
+      </w:r>
+      <w:proofErr w:type="spellStart"/>
+      <w:r>
+        <w:t>ncollectFlag</w:t>
+      </w:r>
+      <w:proofErr w:type="spellEnd"/>
+      <w:r>
+        <w:t>": false</w:t>
       </w:r>
     </w:p>
     <w:p>
@@ -6622,7 +10608,6 @@
     </w:p>
     <w:p>
       <w:r>
-        <w:lastRenderedPageBreak/>
         <w:t>}</w:t>
       </w:r>
     </w:p>
@@ -6638,14 +10623,453 @@
           <w:rFonts w:hint="eastAsia"/>
           <w:color w:val="FF0000"/>
         </w:rPr>
-        <w:t>找到通知</w:t>
-      </w:r>
+        <w:lastRenderedPageBreak/>
+        <w:t>找到通知的返回格式：</w:t>
+      </w:r>
+    </w:p>
+    <w:p>
+      <w:r>
+        <w:t>{</w:t>
+      </w:r>
+    </w:p>
+    <w:p>
+      <w:r>
+        <w:t xml:space="preserve">    "total": 4,</w:t>
+      </w:r>
+    </w:p>
+    <w:p>
+      <w:r>
+        <w:t xml:space="preserve">    "</w:t>
+      </w:r>
+      <w:proofErr w:type="spellStart"/>
+      <w:r>
+        <w:t>totalPage</w:t>
+      </w:r>
+      <w:proofErr w:type="spellEnd"/>
+      <w:r>
+        <w:t>": null,</w:t>
+      </w:r>
+    </w:p>
+    <w:p>
+      <w:r>
+        <w:t xml:space="preserve">    "items": [</w:t>
+      </w:r>
+    </w:p>
+    <w:p>
+      <w:r>
+        <w:t xml:space="preserve">        {</w:t>
+      </w:r>
+    </w:p>
+    <w:p>
+      <w:r>
+        <w:t xml:space="preserve">            "id": 4,</w:t>
+      </w:r>
+    </w:p>
+    <w:p>
+      <w:r>
+        <w:t xml:space="preserve">            "</w:t>
+      </w:r>
+      <w:proofErr w:type="spellStart"/>
+      <w:r>
+        <w:t>nid</w:t>
+      </w:r>
+      <w:proofErr w:type="spellEnd"/>
+      <w:r>
+        <w:t>": 2,</w:t>
+      </w:r>
+    </w:p>
+    <w:p>
+      <w:r>
+        <w:t xml:space="preserve">            "</w:t>
+      </w:r>
+      <w:proofErr w:type="spellStart"/>
+      <w:r>
+        <w:t>ndimages</w:t>
+      </w:r>
+      <w:proofErr w:type="spellEnd"/>
+      <w:r>
+        <w:t>": null,</w:t>
+      </w:r>
+    </w:p>
+    <w:p>
+      <w:r>
+        <w:rPr>
+          <w:rFonts w:hint="eastAsia"/>
+        </w:rPr>
+        <w:t xml:space="preserve">            "</w:t>
+      </w:r>
+      <w:proofErr w:type="spellStart"/>
+      <w:r>
+        <w:rPr>
+          <w:rFonts w:hint="eastAsia"/>
+        </w:rPr>
+        <w:t>nddetails</w:t>
+      </w:r>
+      <w:proofErr w:type="spellEnd"/>
+      <w:r>
+        <w:rPr>
+          <w:rFonts w:hint="eastAsia"/>
+        </w:rPr>
+        <w:t>": "</w:t>
+      </w:r>
+      <w:r>
+        <w:rPr>
+          <w:rFonts w:hint="eastAsia"/>
+        </w:rPr>
+        <w:t>秀</w:t>
+      </w:r>
+      <w:r>
+        <w:rPr>
+          <w:rFonts w:hint="eastAsia"/>
+        </w:rPr>
+        <w:t>",</w:t>
+      </w:r>
+    </w:p>
+    <w:p>
+      <w:r>
+        <w:t xml:space="preserve">            "</w:t>
+      </w:r>
+      <w:proofErr w:type="spellStart"/>
+      <w:r>
+        <w:t>ndorder</w:t>
+      </w:r>
+      <w:proofErr w:type="spellEnd"/>
+      <w:r>
+        <w:t>": null,</w:t>
+      </w:r>
+    </w:p>
+    <w:p>
+      <w:r>
+        <w:t xml:space="preserve">            "</w:t>
+      </w:r>
+      <w:proofErr w:type="spellStart"/>
+      <w:r>
+        <w:t>ndvalid</w:t>
+      </w:r>
+      <w:proofErr w:type="spellEnd"/>
+      <w:r>
+        <w:t>": null,</w:t>
+      </w:r>
+    </w:p>
+    <w:p>
+      <w:r>
+        <w:t xml:space="preserve">            "</w:t>
+      </w:r>
+      <w:proofErr w:type="spellStart"/>
+      <w:r>
+        <w:t>ndread</w:t>
+      </w:r>
+      <w:proofErr w:type="spellEnd"/>
+      <w:r>
+        <w:t>": null,</w:t>
+      </w:r>
+    </w:p>
+    <w:p>
+      <w:r>
+        <w:t xml:space="preserve">            "</w:t>
+      </w:r>
+      <w:proofErr w:type="spellStart"/>
+      <w:r>
+        <w:t>uid</w:t>
+      </w:r>
+      <w:proofErr w:type="spellEnd"/>
+      <w:r>
+        <w:t>": 3,</w:t>
+      </w:r>
+    </w:p>
+    <w:p>
+      <w:r>
+        <w:t xml:space="preserve">            "</w:t>
+      </w:r>
+      <w:proofErr w:type="spellStart"/>
+      <w:r>
+        <w:t>nddate</w:t>
+      </w:r>
+      <w:proofErr w:type="spellEnd"/>
+      <w:r>
+        <w:t>": "2020-03-17T06:50:12.000+0000",</w:t>
+      </w:r>
+    </w:p>
+    <w:p>
+      <w:r>
+        <w:t xml:space="preserve">            "</w:t>
+      </w:r>
+      <w:proofErr w:type="spellStart"/>
+      <w:r>
+        <w:t>userDetails</w:t>
+      </w:r>
+      <w:proofErr w:type="spellEnd"/>
+      <w:r>
+        <w:t>": null,</w:t>
+      </w:r>
+    </w:p>
+    <w:p>
+      <w:r>
+        <w:t xml:space="preserve">            "</w:t>
+      </w:r>
+      <w:proofErr w:type="spellStart"/>
+      <w:r>
+        <w:t>udnames</w:t>
+      </w:r>
+      <w:proofErr w:type="spellEnd"/>
+      <w:r>
+        <w:t>": "jimmy",</w:t>
+      </w:r>
+    </w:p>
+    <w:p>
+      <w:r>
+        <w:t xml:space="preserve">            "</w:t>
+      </w:r>
+      <w:proofErr w:type="spellStart"/>
+      <w:r>
+        <w:t>ntitle</w:t>
+      </w:r>
+      <w:proofErr w:type="spellEnd"/>
+      <w:r>
+        <w:t>": "</w:t>
+      </w:r>
+      <w:proofErr w:type="spellStart"/>
+      <w:r>
+        <w:t>ddddd</w:t>
+      </w:r>
+      <w:proofErr w:type="spellEnd"/>
+      <w:r>
+        <w:t>"</w:t>
+      </w:r>
+    </w:p>
+    <w:p>
+      <w:r>
+        <w:t xml:space="preserve">        },</w:t>
+      </w:r>
+    </w:p>
+    <w:p>
+      <w:r>
+        <w:t xml:space="preserve">        {</w:t>
+      </w:r>
+    </w:p>
+    <w:p>
+      <w:r>
+        <w:t xml:space="preserve">            "id": 6,</w:t>
+      </w:r>
+    </w:p>
+    <w:p>
+      <w:r>
+        <w:t xml:space="preserve">            "</w:t>
+      </w:r>
+      <w:proofErr w:type="spellStart"/>
+      <w:r>
+        <w:t>nid</w:t>
+      </w:r>
+      <w:proofErr w:type="spellEnd"/>
+      <w:r>
+        <w:t>": 5,</w:t>
+      </w:r>
+    </w:p>
+    <w:p>
+      <w:r>
+        <w:t xml:space="preserve">            "</w:t>
+      </w:r>
+      <w:proofErr w:type="spellStart"/>
+      <w:r>
+        <w:t>ndimages</w:t>
+      </w:r>
+      <w:proofErr w:type="spellEnd"/>
+      <w:r>
+        <w:t>": null,</w:t>
+      </w:r>
+    </w:p>
+    <w:p>
+      <w:r>
+        <w:t xml:space="preserve">            "</w:t>
+      </w:r>
+      <w:proofErr w:type="spellStart"/>
+      <w:r>
+        <w:t>nddetails</w:t>
+      </w:r>
+      <w:proofErr w:type="spellEnd"/>
+      <w:r>
+        <w:t>": "</w:t>
+      </w:r>
+      <w:proofErr w:type="spellStart"/>
+      <w:r>
+        <w:t>ddass</w:t>
+      </w:r>
+      <w:proofErr w:type="spellEnd"/>
+      <w:r>
+        <w:t>",</w:t>
+      </w:r>
+    </w:p>
+    <w:p>
+      <w:r>
+        <w:t xml:space="preserve">            "</w:t>
+      </w:r>
+      <w:proofErr w:type="spellStart"/>
+      <w:r>
+        <w:t>ndorder</w:t>
+      </w:r>
+      <w:proofErr w:type="spellEnd"/>
+      <w:r>
+        <w:t>": null,</w:t>
+      </w:r>
+    </w:p>
+    <w:p>
+      <w:r>
+        <w:t xml:space="preserve">            "</w:t>
+      </w:r>
+      <w:proofErr w:type="spellStart"/>
+      <w:r>
+        <w:t>ndvalid</w:t>
+      </w:r>
+      <w:proofErr w:type="spellEnd"/>
+      <w:r>
+        <w:t>": null,</w:t>
+      </w:r>
+    </w:p>
+    <w:p>
+      <w:r>
+        <w:t xml:space="preserve">            "</w:t>
+      </w:r>
+      <w:proofErr w:type="spellStart"/>
+      <w:r>
+        <w:t>ndread</w:t>
+      </w:r>
+      <w:proofErr w:type="spellEnd"/>
+      <w:r>
+        <w:t>": null,</w:t>
+      </w:r>
+    </w:p>
+    <w:p>
+      <w:r>
+        <w:t xml:space="preserve">            "</w:t>
+      </w:r>
+      <w:proofErr w:type="spellStart"/>
+      <w:r>
+        <w:t>uid</w:t>
+      </w:r>
+      <w:proofErr w:type="spellEnd"/>
+      <w:r>
+        <w:t>": 3,</w:t>
+      </w:r>
+    </w:p>
+    <w:p>
+      <w:r>
+        <w:t xml:space="preserve">            "</w:t>
+      </w:r>
+      <w:proofErr w:type="spellStart"/>
+      <w:r>
+        <w:t>nddate</w:t>
+      </w:r>
+      <w:proofErr w:type="spellEnd"/>
+      <w:r>
+        <w:t>": "2020-03-18T06:50:07.000+0000",</w:t>
+      </w:r>
+    </w:p>
+    <w:p>
+      <w:r>
+        <w:lastRenderedPageBreak/>
+        <w:t xml:space="preserve">            "</w:t>
+      </w:r>
+      <w:proofErr w:type="spellStart"/>
+      <w:r>
+        <w:t>userDetails</w:t>
+      </w:r>
+      <w:proofErr w:type="spellEnd"/>
+      <w:r>
+        <w:t>": null,</w:t>
+      </w:r>
+    </w:p>
+    <w:p>
+      <w:r>
+        <w:t xml:space="preserve">            "</w:t>
+      </w:r>
+      <w:proofErr w:type="spellStart"/>
+      <w:r>
+        <w:t>udnames</w:t>
+      </w:r>
+      <w:proofErr w:type="spellEnd"/>
+      <w:r>
+        <w:t>": "jimmy",</w:t>
+      </w:r>
+    </w:p>
+    <w:p>
+      <w:r>
+        <w:t xml:space="preserve">            "</w:t>
+      </w:r>
+      <w:proofErr w:type="spellStart"/>
+      <w:r>
+        <w:t>ntitle</w:t>
+      </w:r>
+      <w:proofErr w:type="spellEnd"/>
+      <w:r>
+        <w:t>": "44"</w:t>
+      </w:r>
+    </w:p>
+    <w:p>
+      <w:r>
+        <w:t xml:space="preserve">        }</w:t>
+      </w:r>
+    </w:p>
+    <w:p>
+      <w:r>
+        <w:t xml:space="preserve">    ],</w:t>
+      </w:r>
+    </w:p>
+    <w:p>
+      <w:r>
+        <w:t xml:space="preserve">    "flag": true,</w:t>
+      </w:r>
+    </w:p>
+    <w:p>
+      <w:r>
+        <w:t xml:space="preserve">    "map": {},</w:t>
+      </w:r>
+    </w:p>
+    <w:p>
+      <w:r>
+        <w:rPr>
+          <w:rFonts w:hint="eastAsia"/>
+        </w:rPr>
+        <w:t xml:space="preserve">    "msg": "</w:t>
+      </w:r>
+      <w:r>
+        <w:rPr>
+          <w:rFonts w:hint="eastAsia"/>
+        </w:rPr>
+        <w:t>有未读评论</w:t>
+      </w:r>
+      <w:r>
+        <w:rPr>
+          <w:rFonts w:hint="eastAsia"/>
+        </w:rPr>
+        <w:t>"</w:t>
+      </w:r>
+    </w:p>
+    <w:p>
+      <w:r>
+        <w:t>}</w:t>
+      </w:r>
+    </w:p>
+    <w:p>
+      <w:pPr>
+        <w:rPr>
+          <w:color w:val="FF0000"/>
+        </w:rPr>
+      </w:pPr>
+      <w:proofErr w:type="gramStart"/>
       <w:r>
         <w:rPr>
           <w:rFonts w:hint="eastAsia"/>
           <w:color w:val="FF0000"/>
         </w:rPr>
-        <w:t>的返回格式：</w:t>
+        <w:t>点赞返回的</w:t>
+      </w:r>
+      <w:proofErr w:type="gramEnd"/>
+      <w:r>
+        <w:rPr>
+          <w:rFonts w:hint="eastAsia"/>
+          <w:color w:val="FF0000"/>
+        </w:rPr>
+        <w:t>数据格式</w:t>
       </w:r>
     </w:p>
     <w:p>
@@ -6655,243 +11079,80 @@
     </w:p>
     <w:p>
       <w:r>
-        <w:t xml:space="preserve">    "total": 4,</w:t>
-      </w:r>
-    </w:p>
-    <w:p>
-      <w:r>
-        <w:t xml:space="preserve">    "totalPage": null,</w:t>
-      </w:r>
-    </w:p>
-    <w:p>
-      <w:pPr>
+        <w:t xml:space="preserve">    "total": null,</w:t>
+      </w:r>
+    </w:p>
+    <w:p>
+      <w:r>
+        <w:t xml:space="preserve">    "</w:t>
+      </w:r>
+      <w:proofErr w:type="spellStart"/>
+      <w:r>
+        <w:t>totalPage</w:t>
+      </w:r>
+      <w:proofErr w:type="spellEnd"/>
+      <w:r>
+        <w:t>": null,</w:t>
+      </w:r>
+    </w:p>
+    <w:p>
+      <w:r>
+        <w:t xml:space="preserve">    "items": null,</w:t>
+      </w:r>
+    </w:p>
+    <w:p>
+      <w:r>
+        <w:t xml:space="preserve">    "flag": true,</w:t>
+      </w:r>
+    </w:p>
+    <w:p>
+      <w:r>
+        <w:t xml:space="preserve">    "map": {</w:t>
+      </w:r>
+    </w:p>
+    <w:p>
+      <w:r>
+        <w:t xml:space="preserve">        "</w:t>
+      </w:r>
+      <w:proofErr w:type="spellStart"/>
+      <w:r>
+        <w:t>likeTimes</w:t>
+      </w:r>
+      <w:proofErr w:type="spellEnd"/>
+      <w:r>
+        <w:t>": 1</w:t>
+      </w:r>
+    </w:p>
+    <w:p>
+      <w:r>
+        <w:t xml:space="preserve">    },</w:t>
+      </w:r>
+    </w:p>
+    <w:p>
+      <w:r>
         <w:rPr>
           <w:rFonts w:hint="eastAsia"/>
         </w:rPr>
-      </w:pPr>
-      <w:r>
-        <w:t xml:space="preserve">    "items": [</w:t>
-      </w:r>
-    </w:p>
-    <w:p>
-      <w:r>
-        <w:t xml:space="preserve">        {</w:t>
-      </w:r>
-    </w:p>
-    <w:p>
-      <w:r>
-        <w:t xml:space="preserve">            "id": 4,</w:t>
-      </w:r>
-    </w:p>
-    <w:p>
-      <w:r>
-        <w:t xml:space="preserve">            "nid": 2,</w:t>
-      </w:r>
-    </w:p>
-    <w:p>
-      <w:r>
-        <w:t xml:space="preserve">            "ndimages": null,</w:t>
-      </w:r>
-    </w:p>
-    <w:p>
-      <w:pPr>
+        <w:t xml:space="preserve">    "msg": "</w:t>
+      </w:r>
+      <w:r>
         <w:rPr>
           <w:rFonts w:hint="eastAsia"/>
         </w:rPr>
-      </w:pPr>
+        <w:t>返回成功</w:t>
+      </w:r>
       <w:r>
         <w:rPr>
           <w:rFonts w:hint="eastAsia"/>
         </w:rPr>
-        <w:t xml:space="preserve">            "nddetails": "</w:t>
-      </w:r>
-      <w:r>
-        <w:rPr>
-          <w:rFonts w:hint="eastAsia"/>
-        </w:rPr>
-        <w:t>秀</w:t>
-      </w:r>
-      <w:r>
-        <w:rPr>
-          <w:rFonts w:hint="eastAsia"/>
-        </w:rPr>
-        <w:t>",</w:t>
-      </w:r>
-    </w:p>
-    <w:p>
-      <w:r>
-        <w:t xml:space="preserve">            "ndorder": null,</w:t>
-      </w:r>
-    </w:p>
-    <w:p>
-      <w:r>
-        <w:t xml:space="preserve">            "ndvalid": null,</w:t>
-      </w:r>
-    </w:p>
-    <w:p>
-      <w:r>
-        <w:t xml:space="preserve">            "ndread": null,</w:t>
-      </w:r>
-    </w:p>
-    <w:p>
-      <w:r>
-        <w:t xml:space="preserve">            "uid": 3,</w:t>
-      </w:r>
-    </w:p>
-    <w:p>
-      <w:r>
-        <w:t xml:space="preserve">            "nddate": "2020-03-17T06:50:12.000+0000",</w:t>
-      </w:r>
-    </w:p>
-    <w:p>
-      <w:r>
-        <w:t xml:space="preserve">            "userDetails": null,</w:t>
-      </w:r>
-    </w:p>
-    <w:p>
-      <w:r>
-        <w:t xml:space="preserve">            "udnames": "jimmy",</w:t>
-      </w:r>
-    </w:p>
-    <w:p>
-      <w:r>
-        <w:t xml:space="preserve">            "ntitle": "ddddd"</w:t>
-      </w:r>
-    </w:p>
-    <w:p>
-      <w:r>
-        <w:t xml:space="preserve">        },</w:t>
-      </w:r>
-    </w:p>
-    <w:p>
-      <w:r>
-        <w:t xml:space="preserve">        {</w:t>
-      </w:r>
-    </w:p>
-    <w:p>
-      <w:r>
-        <w:t xml:space="preserve">            "id": 6,</w:t>
-      </w:r>
-    </w:p>
-    <w:p>
-      <w:r>
-        <w:t xml:space="preserve">            "nid": 5,</w:t>
-      </w:r>
-    </w:p>
-    <w:p>
-      <w:r>
-        <w:t xml:space="preserve">            "ndimages": null,</w:t>
-      </w:r>
-    </w:p>
-    <w:p>
-      <w:r>
-        <w:t xml:space="preserve">            "nddetails": "ddass",</w:t>
-      </w:r>
-    </w:p>
-    <w:p>
-      <w:r>
-        <w:t xml:space="preserve">            "ndorder": null,</w:t>
-      </w:r>
-    </w:p>
-    <w:p>
-      <w:r>
-        <w:t xml:space="preserve">            "ndvalid": null,</w:t>
-      </w:r>
-    </w:p>
-    <w:p>
-      <w:r>
-        <w:t xml:space="preserve">            "ndread": null,</w:t>
-      </w:r>
-    </w:p>
-    <w:p>
-      <w:r>
-        <w:lastRenderedPageBreak/>
-        <w:t xml:space="preserve">            "uid": 3,</w:t>
-      </w:r>
-    </w:p>
-    <w:p>
-      <w:r>
-        <w:t xml:space="preserve">            "nddate": "2020-03-18T06:50:07.000+0000",</w:t>
-      </w:r>
-    </w:p>
-    <w:p>
-      <w:r>
-        <w:t xml:space="preserve">            "userDetails": null,</w:t>
-      </w:r>
-    </w:p>
-    <w:p>
-      <w:r>
-        <w:t xml:space="preserve">            "udnames": "jimmy",</w:t>
-      </w:r>
-    </w:p>
-    <w:p>
-      <w:r>
-        <w:t xml:space="preserve">            "ntitle": "44"</w:t>
-      </w:r>
-    </w:p>
-    <w:p>
-      <w:r>
-        <w:t xml:space="preserve">        }</w:t>
-      </w:r>
-    </w:p>
-    <w:p>
-      <w:r>
-        <w:t xml:space="preserve">    ],</w:t>
-      </w:r>
-    </w:p>
-    <w:p>
-      <w:r>
-        <w:t xml:space="preserve">    "flag": true,</w:t>
-      </w:r>
-    </w:p>
-    <w:p>
-      <w:r>
-        <w:t xml:space="preserve">    "map": {},</w:t>
-      </w:r>
-    </w:p>
-    <w:p>
-      <w:pPr>
-        <w:rPr>
-          <w:rFonts w:hint="eastAsia"/>
-        </w:rPr>
-      </w:pPr>
-      <w:r>
-        <w:rPr>
-          <w:rFonts w:hint="eastAsia"/>
-        </w:rPr>
-        <w:t xml:space="preserve">    "msg": "</w:t>
-      </w:r>
-      <w:r>
-        <w:rPr>
-          <w:rFonts w:hint="eastAsia"/>
-        </w:rPr>
-        <w:t>有未读评论</w:t>
-      </w:r>
-      <w:r>
-        <w:rPr>
-          <w:rFonts w:hint="eastAsia"/>
-        </w:rPr>
         <w:t>"</w:t>
       </w:r>
     </w:p>
     <w:p>
-      <w:pPr>
-        <w:rPr>
-          <w:rFonts w:hint="eastAsia"/>
-        </w:rPr>
-      </w:pPr>
       <w:r>
         <w:t>}</w:t>
       </w:r>
     </w:p>
-    <w:p>
-      <w:pPr>
-        <w:rPr>
-          <w:rFonts w:hint="eastAsia"/>
-        </w:rPr>
-      </w:pPr>
-    </w:p>
-    <w:p/>
     <w:sectPr>
       <w:pgSz w:w="11906" w:h="16838"/>
       <w:pgMar w:top="1440" w:right="1800" w:bottom="1440" w:left="1800" w:header="851" w:footer="992" w:gutter="0"/>
